--- a/CSCU9V6 Report.docx
+++ b/CSCU9V6 Report.docx
@@ -554,25 +554,28 @@
         </w:p>
         <w:p>
           <w:r>
-            <w:t xml:space="preserve">No content generated by AI technology has been knowingly presented as my own </w:t>
+            <w:t xml:space="preserve">used </w:t>
+          </w:r>
+          <w:r>
+            <w:t xml:space="preserve">ChatGPT 3.5 on 04.04.2024 </w:t>
+          </w:r>
+          <w:r>
+            <w:t xml:space="preserve">to generate materials that are </w:t>
           </w:r>
           <w:proofErr w:type="gramStart"/>
           <w:r>
-            <w:t>work</w:t>
+            <w:t>included</w:t>
           </w:r>
           <w:proofErr w:type="gramEnd"/>
         </w:p>
         <w:p>
           <w:r>
-            <w:t xml:space="preserve">in this </w:t>
+            <w:t>within my submission</w:t>
           </w:r>
-          <w:proofErr w:type="gramStart"/>
           <w:r>
-            <w:t>submission;</w:t>
+            <w:t xml:space="preserve"> (line 26 in Node class) </w:t>
           </w:r>
-          <w:proofErr w:type="gramEnd"/>
         </w:p>
-        <w:p/>
         <w:p>
           <w:r>
             <w:t>Presentation, structure, and proofreading</w:t>
@@ -613,6 +616,15 @@
     </w:sdt>
     <w:sdt>
       <w:sdtPr>
+        <w:rPr>
+          <w:rFonts w:asciiTheme="minorHAnsi" w:eastAsiaTheme="minorHAnsi" w:hAnsiTheme="minorHAnsi" w:cstheme="minorBidi"/>
+          <w:color w:val="auto"/>
+          <w:kern w:val="2"/>
+          <w:sz w:val="22"/>
+          <w:szCs w:val="22"/>
+          <w:lang w:val="en-GB"/>
+          <w14:ligatures w14:val="standardContextual"/>
+        </w:rPr>
         <w:id w:val="-590089066"/>
         <w:docPartObj>
           <w:docPartGallery w:val="Table of Contents"/>
@@ -621,16 +633,9 @@
       </w:sdtPr>
       <w:sdtEndPr>
         <w:rPr>
-          <w:rFonts w:asciiTheme="minorHAnsi" w:eastAsiaTheme="minorHAnsi" w:hAnsiTheme="minorHAnsi" w:cstheme="minorBidi"/>
           <w:b/>
           <w:bCs/>
           <w:noProof/>
-          <w:color w:val="auto"/>
-          <w:kern w:val="2"/>
-          <w:sz w:val="22"/>
-          <w:szCs w:val="22"/>
-          <w:lang w:val="en-GB"/>
-          <w14:ligatures w14:val="standardContextual"/>
         </w:rPr>
       </w:sdtEndPr>
       <w:sdtContent>
@@ -665,7 +670,7 @@
           <w:r>
             <w:fldChar w:fldCharType="separate"/>
           </w:r>
-          <w:hyperlink w:anchor="_Toc163175047" w:history="1">
+          <w:hyperlink w:anchor="_Toc163196975" w:history="1">
             <w:r>
               <w:rPr>
                 <w:rStyle w:val="Hyperlink"/>
@@ -692,7 +697,7 @@
                 <w:noProof/>
                 <w:webHidden/>
               </w:rPr>
-              <w:instrText xml:space="preserve"> PAGEREF _Toc163175047 \h </w:instrText>
+              <w:instrText xml:space="preserve"> PAGEREF _Toc163196975 \h </w:instrText>
             </w:r>
             <w:r>
               <w:rPr>
@@ -737,7 +742,7 @@
               <w:lang w:eastAsia="en-GB"/>
             </w:rPr>
           </w:pPr>
-          <w:hyperlink w:anchor="_Toc163175048" w:history="1">
+          <w:hyperlink w:anchor="_Toc163196976" w:history="1">
             <w:r>
               <w:rPr>
                 <w:rStyle w:val="Hyperlink"/>
@@ -764,7 +769,7 @@
                 <w:noProof/>
                 <w:webHidden/>
               </w:rPr>
-              <w:instrText xml:space="preserve"> PAGEREF _Toc163175048 \h </w:instrText>
+              <w:instrText xml:space="preserve"> PAGEREF _Toc163196976 \h </w:instrText>
             </w:r>
             <w:r>
               <w:rPr>
@@ -809,7 +814,7 @@
               <w:lang w:eastAsia="en-GB"/>
             </w:rPr>
           </w:pPr>
-          <w:hyperlink w:anchor="_Toc163175049" w:history="1">
+          <w:hyperlink w:anchor="_Toc163196977" w:history="1">
             <w:r>
               <w:rPr>
                 <w:rStyle w:val="Hyperlink"/>
@@ -836,7 +841,7 @@
                 <w:noProof/>
                 <w:webHidden/>
               </w:rPr>
-              <w:instrText xml:space="preserve"> PAGEREF _Toc163175049 \h </w:instrText>
+              <w:instrText xml:space="preserve"> PAGEREF _Toc163196977 \h </w:instrText>
             </w:r>
             <w:r>
               <w:rPr>
@@ -881,7 +886,7 @@
               <w:lang w:eastAsia="en-GB"/>
             </w:rPr>
           </w:pPr>
-          <w:hyperlink w:anchor="_Toc163175050" w:history="1">
+          <w:hyperlink w:anchor="_Toc163196978" w:history="1">
             <w:r>
               <w:rPr>
                 <w:rStyle w:val="Hyperlink"/>
@@ -908,7 +913,7 @@
                 <w:noProof/>
                 <w:webHidden/>
               </w:rPr>
-              <w:instrText xml:space="preserve"> PAGEREF _Toc163175050 \h </w:instrText>
+              <w:instrText xml:space="preserve"> PAGEREF _Toc163196978 \h </w:instrText>
             </w:r>
             <w:r>
               <w:rPr>
@@ -953,7 +958,7 @@
               <w:lang w:eastAsia="en-GB"/>
             </w:rPr>
           </w:pPr>
-          <w:hyperlink w:anchor="_Toc163175051" w:history="1">
+          <w:hyperlink w:anchor="_Toc163196979" w:history="1">
             <w:r>
               <w:rPr>
                 <w:rStyle w:val="Hyperlink"/>
@@ -980,7 +985,7 @@
                 <w:noProof/>
                 <w:webHidden/>
               </w:rPr>
-              <w:instrText xml:space="preserve"> PAGEREF _Toc163175051 \h </w:instrText>
+              <w:instrText xml:space="preserve"> PAGEREF _Toc163196979 \h </w:instrText>
             </w:r>
             <w:r>
               <w:rPr>
@@ -1025,7 +1030,7 @@
               <w:lang w:eastAsia="en-GB"/>
             </w:rPr>
           </w:pPr>
-          <w:hyperlink w:anchor="_Toc163175052" w:history="1">
+          <w:hyperlink w:anchor="_Toc163196980" w:history="1">
             <w:r>
               <w:rPr>
                 <w:rStyle w:val="Hyperlink"/>
@@ -1052,7 +1057,7 @@
                 <w:noProof/>
                 <w:webHidden/>
               </w:rPr>
-              <w:instrText xml:space="preserve"> PAGEREF _Toc163175052 \h </w:instrText>
+              <w:instrText xml:space="preserve"> PAGEREF _Toc163196980 \h </w:instrText>
             </w:r>
             <w:r>
               <w:rPr>
@@ -1097,7 +1102,7 @@
               <w:lang w:eastAsia="en-GB"/>
             </w:rPr>
           </w:pPr>
-          <w:hyperlink w:anchor="_Toc163175053" w:history="1">
+          <w:hyperlink w:anchor="_Toc163196981" w:history="1">
             <w:r>
               <w:rPr>
                 <w:rStyle w:val="Hyperlink"/>
@@ -1124,7 +1129,7 @@
                 <w:noProof/>
                 <w:webHidden/>
               </w:rPr>
-              <w:instrText xml:space="preserve"> PAGEREF _Toc163175053 \h </w:instrText>
+              <w:instrText xml:space="preserve"> PAGEREF _Toc163196981 \h </w:instrText>
             </w:r>
             <w:r>
               <w:rPr>
@@ -1169,7 +1174,79 @@
               <w:lang w:eastAsia="en-GB"/>
             </w:rPr>
           </w:pPr>
-          <w:hyperlink w:anchor="_Toc163175054" w:history="1">
+          <w:hyperlink w:anchor="_Toc163196982" w:history="1">
+            <w:r>
+              <w:rPr>
+                <w:rStyle w:val="Hyperlink"/>
+                <w:noProof/>
+              </w:rPr>
+              <w:t>Running the application</w:t>
+            </w:r>
+            <w:r>
+              <w:rPr>
+                <w:noProof/>
+                <w:webHidden/>
+              </w:rPr>
+              <w:tab/>
+            </w:r>
+            <w:r>
+              <w:rPr>
+                <w:noProof/>
+                <w:webHidden/>
+              </w:rPr>
+              <w:fldChar w:fldCharType="begin"/>
+            </w:r>
+            <w:r>
+              <w:rPr>
+                <w:noProof/>
+                <w:webHidden/>
+              </w:rPr>
+              <w:instrText xml:space="preserve"> PAGEREF _Toc163196982 \h </w:instrText>
+            </w:r>
+            <w:r>
+              <w:rPr>
+                <w:noProof/>
+                <w:webHidden/>
+              </w:rPr>
+            </w:r>
+            <w:r>
+              <w:rPr>
+                <w:noProof/>
+                <w:webHidden/>
+              </w:rPr>
+              <w:fldChar w:fldCharType="separate"/>
+            </w:r>
+            <w:r>
+              <w:rPr>
+                <w:noProof/>
+                <w:webHidden/>
+              </w:rPr>
+              <w:t>5</w:t>
+            </w:r>
+            <w:r>
+              <w:rPr>
+                <w:noProof/>
+                <w:webHidden/>
+              </w:rPr>
+              <w:fldChar w:fldCharType="end"/>
+            </w:r>
+          </w:hyperlink>
+        </w:p>
+        <w:p>
+          <w:pPr>
+            <w:pStyle w:val="TOC1"/>
+            <w:tabs>
+              <w:tab w:val="right" w:leader="dot" w:pos="9016"/>
+            </w:tabs>
+            <w:rPr>
+              <w:rFonts w:eastAsiaTheme="minorEastAsia"/>
+              <w:noProof/>
+              <w:sz w:val="24"/>
+              <w:szCs w:val="24"/>
+              <w:lang w:eastAsia="en-GB"/>
+            </w:rPr>
+          </w:pPr>
+          <w:hyperlink w:anchor="_Toc163196983" w:history="1">
             <w:r>
               <w:rPr>
                 <w:rStyle w:val="Hyperlink"/>
@@ -1196,7 +1273,7 @@
                 <w:noProof/>
                 <w:webHidden/>
               </w:rPr>
-              <w:instrText xml:space="preserve"> PAGEREF _Toc163175054 \h </w:instrText>
+              <w:instrText xml:space="preserve"> PAGEREF _Toc163196983 \h </w:instrText>
             </w:r>
             <w:r>
               <w:rPr>
@@ -1241,7 +1318,7 @@
               <w:lang w:eastAsia="en-GB"/>
             </w:rPr>
           </w:pPr>
-          <w:hyperlink w:anchor="_Toc163175055" w:history="1">
+          <w:hyperlink w:anchor="_Toc163196984" w:history="1">
             <w:r>
               <w:rPr>
                 <w:rStyle w:val="Hyperlink"/>
@@ -1268,7 +1345,7 @@
                 <w:noProof/>
                 <w:webHidden/>
               </w:rPr>
-              <w:instrText xml:space="preserve"> PAGEREF _Toc163175055 \h </w:instrText>
+              <w:instrText xml:space="preserve"> PAGEREF _Toc163196984 \h </w:instrText>
             </w:r>
             <w:r>
               <w:rPr>
@@ -1313,7 +1390,7 @@
               <w:lang w:eastAsia="en-GB"/>
             </w:rPr>
           </w:pPr>
-          <w:hyperlink w:anchor="_Toc163175056" w:history="1">
+          <w:hyperlink w:anchor="_Toc163196985" w:history="1">
             <w:r>
               <w:rPr>
                 <w:rStyle w:val="Hyperlink"/>
@@ -1340,7 +1417,7 @@
                 <w:noProof/>
                 <w:webHidden/>
               </w:rPr>
-              <w:instrText xml:space="preserve"> PAGEREF _Toc163175056 \h </w:instrText>
+              <w:instrText xml:space="preserve"> PAGEREF _Toc163196985 \h </w:instrText>
             </w:r>
             <w:r>
               <w:rPr>
@@ -1360,7 +1437,7 @@
                 <w:noProof/>
                 <w:webHidden/>
               </w:rPr>
-              <w:t>5</w:t>
+              <w:t>6</w:t>
             </w:r>
             <w:r>
               <w:rPr>
@@ -1373,7 +1450,7 @@
         </w:p>
         <w:p>
           <w:pPr>
-            <w:pStyle w:val="TOC2"/>
+            <w:pStyle w:val="TOC3"/>
             <w:tabs>
               <w:tab w:val="right" w:leader="dot" w:pos="9016"/>
             </w:tabs>
@@ -1385,13 +1462,13 @@
               <w:lang w:eastAsia="en-GB"/>
             </w:rPr>
           </w:pPr>
-          <w:hyperlink w:anchor="_Toc163175057" w:history="1">
+          <w:hyperlink w:anchor="_Toc163196986" w:history="1">
             <w:r>
               <w:rPr>
                 <w:rStyle w:val="Hyperlink"/>
                 <w:noProof/>
               </w:rPr>
-              <w:t>Non-implemented advanced features</w:t>
+              <w:t>Example of shutdown working</w:t>
             </w:r>
             <w:r>
               <w:rPr>
@@ -1412,7 +1489,7 @@
                 <w:noProof/>
                 <w:webHidden/>
               </w:rPr>
-              <w:instrText xml:space="preserve"> PAGEREF _Toc163175057 \h </w:instrText>
+              <w:instrText xml:space="preserve"> PAGEREF _Toc163196986 \h </w:instrText>
             </w:r>
             <w:r>
               <w:rPr>
@@ -1457,79 +1534,7 @@
               <w:lang w:eastAsia="en-GB"/>
             </w:rPr>
           </w:pPr>
-          <w:hyperlink w:anchor="_Toc163175058" w:history="1">
-            <w:r>
-              <w:rPr>
-                <w:rStyle w:val="Hyperlink"/>
-                <w:noProof/>
-              </w:rPr>
-              <w:t>Priority discipline request queue</w:t>
-            </w:r>
-            <w:r>
-              <w:rPr>
-                <w:noProof/>
-                <w:webHidden/>
-              </w:rPr>
-              <w:tab/>
-            </w:r>
-            <w:r>
-              <w:rPr>
-                <w:noProof/>
-                <w:webHidden/>
-              </w:rPr>
-              <w:fldChar w:fldCharType="begin"/>
-            </w:r>
-            <w:r>
-              <w:rPr>
-                <w:noProof/>
-                <w:webHidden/>
-              </w:rPr>
-              <w:instrText xml:space="preserve"> PAGEREF _Toc163175058 \h </w:instrText>
-            </w:r>
-            <w:r>
-              <w:rPr>
-                <w:noProof/>
-                <w:webHidden/>
-              </w:rPr>
-            </w:r>
-            <w:r>
-              <w:rPr>
-                <w:noProof/>
-                <w:webHidden/>
-              </w:rPr>
-              <w:fldChar w:fldCharType="separate"/>
-            </w:r>
-            <w:r>
-              <w:rPr>
-                <w:noProof/>
-                <w:webHidden/>
-              </w:rPr>
-              <w:t>7</w:t>
-            </w:r>
-            <w:r>
-              <w:rPr>
-                <w:noProof/>
-                <w:webHidden/>
-              </w:rPr>
-              <w:fldChar w:fldCharType="end"/>
-            </w:r>
-          </w:hyperlink>
-        </w:p>
-        <w:p>
-          <w:pPr>
-            <w:pStyle w:val="TOC3"/>
-            <w:tabs>
-              <w:tab w:val="right" w:leader="dot" w:pos="9016"/>
-            </w:tabs>
-            <w:rPr>
-              <w:rFonts w:eastAsiaTheme="minorEastAsia"/>
-              <w:noProof/>
-              <w:sz w:val="24"/>
-              <w:szCs w:val="24"/>
-              <w:lang w:eastAsia="en-GB"/>
-            </w:rPr>
-          </w:pPr>
-          <w:hyperlink w:anchor="_Toc163175059" w:history="1">
+          <w:hyperlink w:anchor="_Toc163196987" w:history="1">
             <w:r>
               <w:rPr>
                 <w:rStyle w:val="Hyperlink"/>
@@ -1556,151 +1561,7 @@
                 <w:noProof/>
                 <w:webHidden/>
               </w:rPr>
-              <w:instrText xml:space="preserve"> PAGEREF _Toc163175059 \h </w:instrText>
-            </w:r>
-            <w:r>
-              <w:rPr>
-                <w:noProof/>
-                <w:webHidden/>
-              </w:rPr>
-            </w:r>
-            <w:r>
-              <w:rPr>
-                <w:noProof/>
-                <w:webHidden/>
-              </w:rPr>
-              <w:fldChar w:fldCharType="separate"/>
-            </w:r>
-            <w:r>
-              <w:rPr>
-                <w:noProof/>
-                <w:webHidden/>
-              </w:rPr>
-              <w:t>7</w:t>
-            </w:r>
-            <w:r>
-              <w:rPr>
-                <w:noProof/>
-                <w:webHidden/>
-              </w:rPr>
-              <w:fldChar w:fldCharType="end"/>
-            </w:r>
-          </w:hyperlink>
-        </w:p>
-        <w:p>
-          <w:pPr>
-            <w:pStyle w:val="TOC1"/>
-            <w:tabs>
-              <w:tab w:val="right" w:leader="dot" w:pos="9016"/>
-            </w:tabs>
-            <w:rPr>
-              <w:rFonts w:eastAsiaTheme="minorEastAsia"/>
-              <w:noProof/>
-              <w:sz w:val="24"/>
-              <w:szCs w:val="24"/>
-              <w:lang w:eastAsia="en-GB"/>
-            </w:rPr>
-          </w:pPr>
-          <w:hyperlink w:anchor="_Toc163175060" w:history="1">
-            <w:r>
-              <w:rPr>
-                <w:rStyle w:val="Hyperlink"/>
-                <w:noProof/>
-              </w:rPr>
-              <w:t>Class diagram</w:t>
-            </w:r>
-            <w:r>
-              <w:rPr>
-                <w:noProof/>
-                <w:webHidden/>
-              </w:rPr>
-              <w:tab/>
-            </w:r>
-            <w:r>
-              <w:rPr>
-                <w:noProof/>
-                <w:webHidden/>
-              </w:rPr>
-              <w:fldChar w:fldCharType="begin"/>
-            </w:r>
-            <w:r>
-              <w:rPr>
-                <w:noProof/>
-                <w:webHidden/>
-              </w:rPr>
-              <w:instrText xml:space="preserve"> PAGEREF _Toc163175060 \h </w:instrText>
-            </w:r>
-            <w:r>
-              <w:rPr>
-                <w:noProof/>
-                <w:webHidden/>
-              </w:rPr>
-            </w:r>
-            <w:r>
-              <w:rPr>
-                <w:noProof/>
-                <w:webHidden/>
-              </w:rPr>
-              <w:fldChar w:fldCharType="separate"/>
-            </w:r>
-            <w:r>
-              <w:rPr>
-                <w:noProof/>
-                <w:webHidden/>
-              </w:rPr>
-              <w:t>7</w:t>
-            </w:r>
-            <w:r>
-              <w:rPr>
-                <w:noProof/>
-                <w:webHidden/>
-              </w:rPr>
-              <w:fldChar w:fldCharType="end"/>
-            </w:r>
-          </w:hyperlink>
-        </w:p>
-        <w:p>
-          <w:pPr>
-            <w:pStyle w:val="TOC1"/>
-            <w:tabs>
-              <w:tab w:val="right" w:leader="dot" w:pos="9016"/>
-            </w:tabs>
-            <w:rPr>
-              <w:rFonts w:eastAsiaTheme="minorEastAsia"/>
-              <w:noProof/>
-              <w:sz w:val="24"/>
-              <w:szCs w:val="24"/>
-              <w:lang w:eastAsia="en-GB"/>
-            </w:rPr>
-          </w:pPr>
-          <w:hyperlink w:anchor="_Toc163175061" w:history="1">
-            <w:r>
-              <w:rPr>
-                <w:rStyle w:val="Hyperlink"/>
-                <w:noProof/>
-              </w:rPr>
-              <w:t>Code listings</w:t>
-            </w:r>
-            <w:r>
-              <w:rPr>
-                <w:noProof/>
-                <w:webHidden/>
-              </w:rPr>
-              <w:tab/>
-            </w:r>
-            <w:r>
-              <w:rPr>
-                <w:noProof/>
-                <w:webHidden/>
-              </w:rPr>
-              <w:fldChar w:fldCharType="begin"/>
-            </w:r>
-            <w:r>
-              <w:rPr>
-                <w:noProof/>
-                <w:webHidden/>
-              </w:rPr>
-              <w:instrText xml:space="preserve"> PAGEREF _Toc163175061 \h </w:instrText>
+              <w:instrText xml:space="preserve"> PAGEREF _Toc163196987 \h </w:instrText>
             </w:r>
             <w:r>
               <w:rPr>
@@ -1745,13 +1606,13 @@
               <w:lang w:eastAsia="en-GB"/>
             </w:rPr>
           </w:pPr>
-          <w:hyperlink w:anchor="_Toc163175062" w:history="1">
+          <w:hyperlink w:anchor="_Toc163196988" w:history="1">
             <w:r>
               <w:rPr>
                 <w:rStyle w:val="Hyperlink"/>
                 <w:noProof/>
               </w:rPr>
-              <w:t>Coordinator.java</w:t>
+              <w:t>Non-implemented advanced features</w:t>
             </w:r>
             <w:r>
               <w:rPr>
@@ -1772,7 +1633,7 @@
                 <w:noProof/>
                 <w:webHidden/>
               </w:rPr>
-              <w:instrText xml:space="preserve"> PAGEREF _Toc163175062 \h </w:instrText>
+              <w:instrText xml:space="preserve"> PAGEREF _Toc163196988 \h </w:instrText>
             </w:r>
             <w:r>
               <w:rPr>
@@ -1805,7 +1666,7 @@
         </w:p>
         <w:p>
           <w:pPr>
-            <w:pStyle w:val="TOC2"/>
+            <w:pStyle w:val="TOC3"/>
             <w:tabs>
               <w:tab w:val="right" w:leader="dot" w:pos="9016"/>
             </w:tabs>
@@ -1817,13 +1678,13 @@
               <w:lang w:eastAsia="en-GB"/>
             </w:rPr>
           </w:pPr>
-          <w:hyperlink w:anchor="_Toc163175063" w:history="1">
+          <w:hyperlink w:anchor="_Toc163196989" w:history="1">
             <w:r>
               <w:rPr>
                 <w:rStyle w:val="Hyperlink"/>
                 <w:noProof/>
               </w:rPr>
-              <w:t>C_mutex.java</w:t>
+              <w:t>Priority discipline request queue</w:t>
             </w:r>
             <w:r>
               <w:rPr>
@@ -1844,7 +1705,79 @@
                 <w:noProof/>
                 <w:webHidden/>
               </w:rPr>
-              <w:instrText xml:space="preserve"> PAGEREF _Toc163175063 \h </w:instrText>
+              <w:instrText xml:space="preserve"> PAGEREF _Toc163196989 \h </w:instrText>
+            </w:r>
+            <w:r>
+              <w:rPr>
+                <w:noProof/>
+                <w:webHidden/>
+              </w:rPr>
+            </w:r>
+            <w:r>
+              <w:rPr>
+                <w:noProof/>
+                <w:webHidden/>
+              </w:rPr>
+              <w:fldChar w:fldCharType="separate"/>
+            </w:r>
+            <w:r>
+              <w:rPr>
+                <w:noProof/>
+                <w:webHidden/>
+              </w:rPr>
+              <w:t>9</w:t>
+            </w:r>
+            <w:r>
+              <w:rPr>
+                <w:noProof/>
+                <w:webHidden/>
+              </w:rPr>
+              <w:fldChar w:fldCharType="end"/>
+            </w:r>
+          </w:hyperlink>
+        </w:p>
+        <w:p>
+          <w:pPr>
+            <w:pStyle w:val="TOC1"/>
+            <w:tabs>
+              <w:tab w:val="right" w:leader="dot" w:pos="9016"/>
+            </w:tabs>
+            <w:rPr>
+              <w:rFonts w:eastAsiaTheme="minorEastAsia"/>
+              <w:noProof/>
+              <w:sz w:val="24"/>
+              <w:szCs w:val="24"/>
+              <w:lang w:eastAsia="en-GB"/>
+            </w:rPr>
+          </w:pPr>
+          <w:hyperlink w:anchor="_Toc163196990" w:history="1">
+            <w:r>
+              <w:rPr>
+                <w:rStyle w:val="Hyperlink"/>
+                <w:noProof/>
+              </w:rPr>
+              <w:t>Diagrams</w:t>
+            </w:r>
+            <w:r>
+              <w:rPr>
+                <w:noProof/>
+                <w:webHidden/>
+              </w:rPr>
+              <w:tab/>
+            </w:r>
+            <w:r>
+              <w:rPr>
+                <w:noProof/>
+                <w:webHidden/>
+              </w:rPr>
+              <w:fldChar w:fldCharType="begin"/>
+            </w:r>
+            <w:r>
+              <w:rPr>
+                <w:noProof/>
+                <w:webHidden/>
+              </w:rPr>
+              <w:instrText xml:space="preserve"> PAGEREF _Toc163196990 \h </w:instrText>
             </w:r>
             <w:r>
               <w:rPr>
@@ -1889,13 +1822,13 @@
               <w:lang w:eastAsia="en-GB"/>
             </w:rPr>
           </w:pPr>
-          <w:hyperlink w:anchor="_Toc163175064" w:history="1">
+          <w:hyperlink w:anchor="_Toc163196991" w:history="1">
             <w:r>
               <w:rPr>
                 <w:rStyle w:val="Hyperlink"/>
                 <w:noProof/>
               </w:rPr>
-              <w:t>C_buffer.java</w:t>
+              <w:t>Class diagram</w:t>
             </w:r>
             <w:r>
               <w:rPr>
@@ -1916,7 +1849,79 @@
                 <w:noProof/>
                 <w:webHidden/>
               </w:rPr>
-              <w:instrText xml:space="preserve"> PAGEREF _Toc163175064 \h </w:instrText>
+              <w:instrText xml:space="preserve"> PAGEREF _Toc163196991 \h </w:instrText>
+            </w:r>
+            <w:r>
+              <w:rPr>
+                <w:noProof/>
+                <w:webHidden/>
+              </w:rPr>
+            </w:r>
+            <w:r>
+              <w:rPr>
+                <w:noProof/>
+                <w:webHidden/>
+              </w:rPr>
+              <w:fldChar w:fldCharType="separate"/>
+            </w:r>
+            <w:r>
+              <w:rPr>
+                <w:noProof/>
+                <w:webHidden/>
+              </w:rPr>
+              <w:t>9</w:t>
+            </w:r>
+            <w:r>
+              <w:rPr>
+                <w:noProof/>
+                <w:webHidden/>
+              </w:rPr>
+              <w:fldChar w:fldCharType="end"/>
+            </w:r>
+          </w:hyperlink>
+        </w:p>
+        <w:p>
+          <w:pPr>
+            <w:pStyle w:val="TOC2"/>
+            <w:tabs>
+              <w:tab w:val="right" w:leader="dot" w:pos="9016"/>
+            </w:tabs>
+            <w:rPr>
+              <w:rFonts w:eastAsiaTheme="minorEastAsia"/>
+              <w:noProof/>
+              <w:sz w:val="24"/>
+              <w:szCs w:val="24"/>
+              <w:lang w:eastAsia="en-GB"/>
+            </w:rPr>
+          </w:pPr>
+          <w:hyperlink w:anchor="_Toc163196992" w:history="1">
+            <w:r>
+              <w:rPr>
+                <w:rStyle w:val="Hyperlink"/>
+                <w:noProof/>
+              </w:rPr>
+              <w:t>Extended class diagram class information</w:t>
+            </w:r>
+            <w:r>
+              <w:rPr>
+                <w:noProof/>
+                <w:webHidden/>
+              </w:rPr>
+              <w:tab/>
+            </w:r>
+            <w:r>
+              <w:rPr>
+                <w:noProof/>
+                <w:webHidden/>
+              </w:rPr>
+              <w:fldChar w:fldCharType="begin"/>
+            </w:r>
+            <w:r>
+              <w:rPr>
+                <w:noProof/>
+                <w:webHidden/>
+              </w:rPr>
+              <w:instrText xml:space="preserve"> PAGEREF _Toc163196992 \h </w:instrText>
             </w:r>
             <w:r>
               <w:rPr>
@@ -1949,7 +1954,7 @@
         </w:p>
         <w:p>
           <w:pPr>
-            <w:pStyle w:val="TOC2"/>
+            <w:pStyle w:val="TOC1"/>
             <w:tabs>
               <w:tab w:val="right" w:leader="dot" w:pos="9016"/>
             </w:tabs>
@@ -1961,13 +1966,13 @@
               <w:lang w:eastAsia="en-GB"/>
             </w:rPr>
           </w:pPr>
-          <w:hyperlink w:anchor="_Toc163175065" w:history="1">
+          <w:hyperlink w:anchor="_Toc163196993" w:history="1">
             <w:r>
               <w:rPr>
                 <w:rStyle w:val="Hyperlink"/>
                 <w:noProof/>
               </w:rPr>
-              <w:t>C_receiver.java</w:t>
+              <w:t>Code listings</w:t>
             </w:r>
             <w:r>
               <w:rPr>
@@ -1988,79 +1993,7 @@
                 <w:noProof/>
                 <w:webHidden/>
               </w:rPr>
-              <w:instrText xml:space="preserve"> PAGEREF _Toc163175065 \h </w:instrText>
-            </w:r>
-            <w:r>
-              <w:rPr>
-                <w:noProof/>
-                <w:webHidden/>
-              </w:rPr>
-            </w:r>
-            <w:r>
-              <w:rPr>
-                <w:noProof/>
-                <w:webHidden/>
-              </w:rPr>
-              <w:fldChar w:fldCharType="separate"/>
-            </w:r>
-            <w:r>
-              <w:rPr>
-                <w:noProof/>
-                <w:webHidden/>
-              </w:rPr>
-              <w:t>11</w:t>
-            </w:r>
-            <w:r>
-              <w:rPr>
-                <w:noProof/>
-                <w:webHidden/>
-              </w:rPr>
-              <w:fldChar w:fldCharType="end"/>
-            </w:r>
-          </w:hyperlink>
-        </w:p>
-        <w:p>
-          <w:pPr>
-            <w:pStyle w:val="TOC2"/>
-            <w:tabs>
-              <w:tab w:val="right" w:leader="dot" w:pos="9016"/>
-            </w:tabs>
-            <w:rPr>
-              <w:rFonts w:eastAsiaTheme="minorEastAsia"/>
-              <w:noProof/>
-              <w:sz w:val="24"/>
-              <w:szCs w:val="24"/>
-              <w:lang w:eastAsia="en-GB"/>
-            </w:rPr>
-          </w:pPr>
-          <w:hyperlink w:anchor="_Toc163175066" w:history="1">
-            <w:r>
-              <w:rPr>
-                <w:rStyle w:val="Hyperlink"/>
-                <w:noProof/>
-              </w:rPr>
-              <w:t>C_Connection_r.java</w:t>
-            </w:r>
-            <w:r>
-              <w:rPr>
-                <w:noProof/>
-                <w:webHidden/>
-              </w:rPr>
-              <w:tab/>
-            </w:r>
-            <w:r>
-              <w:rPr>
-                <w:noProof/>
-                <w:webHidden/>
-              </w:rPr>
-              <w:fldChar w:fldCharType="begin"/>
-            </w:r>
-            <w:r>
-              <w:rPr>
-                <w:noProof/>
-                <w:webHidden/>
-              </w:rPr>
-              <w:instrText xml:space="preserve"> PAGEREF _Toc163175066 \h </w:instrText>
+              <w:instrText xml:space="preserve"> PAGEREF _Toc163196993 \h </w:instrText>
             </w:r>
             <w:r>
               <w:rPr>
@@ -2105,13 +2038,13 @@
               <w:lang w:eastAsia="en-GB"/>
             </w:rPr>
           </w:pPr>
-          <w:hyperlink w:anchor="_Toc163175067" w:history="1">
+          <w:hyperlink w:anchor="_Toc163196994" w:history="1">
             <w:r>
               <w:rPr>
                 <w:rStyle w:val="Hyperlink"/>
                 <w:noProof/>
               </w:rPr>
-              <w:t>Node.java</w:t>
+              <w:t>Coordinator.java</w:t>
             </w:r>
             <w:r>
               <w:rPr>
@@ -2132,7 +2065,79 @@
                 <w:noProof/>
                 <w:webHidden/>
               </w:rPr>
-              <w:instrText xml:space="preserve"> PAGEREF _Toc163175067 \h </w:instrText>
+              <w:instrText xml:space="preserve"> PAGEREF _Toc163196994 \h </w:instrText>
+            </w:r>
+            <w:r>
+              <w:rPr>
+                <w:noProof/>
+                <w:webHidden/>
+              </w:rPr>
+            </w:r>
+            <w:r>
+              <w:rPr>
+                <w:noProof/>
+                <w:webHidden/>
+              </w:rPr>
+              <w:fldChar w:fldCharType="separate"/>
+            </w:r>
+            <w:r>
+              <w:rPr>
+                <w:noProof/>
+                <w:webHidden/>
+              </w:rPr>
+              <w:t>12</w:t>
+            </w:r>
+            <w:r>
+              <w:rPr>
+                <w:noProof/>
+                <w:webHidden/>
+              </w:rPr>
+              <w:fldChar w:fldCharType="end"/>
+            </w:r>
+          </w:hyperlink>
+        </w:p>
+        <w:p>
+          <w:pPr>
+            <w:pStyle w:val="TOC2"/>
+            <w:tabs>
+              <w:tab w:val="right" w:leader="dot" w:pos="9016"/>
+            </w:tabs>
+            <w:rPr>
+              <w:rFonts w:eastAsiaTheme="minorEastAsia"/>
+              <w:noProof/>
+              <w:sz w:val="24"/>
+              <w:szCs w:val="24"/>
+              <w:lang w:eastAsia="en-GB"/>
+            </w:rPr>
+          </w:pPr>
+          <w:hyperlink w:anchor="_Toc163196995" w:history="1">
+            <w:r>
+              <w:rPr>
+                <w:rStyle w:val="Hyperlink"/>
+                <w:noProof/>
+              </w:rPr>
+              <w:t>C_mutex.java</w:t>
+            </w:r>
+            <w:r>
+              <w:rPr>
+                <w:noProof/>
+                <w:webHidden/>
+              </w:rPr>
+              <w:tab/>
+            </w:r>
+            <w:r>
+              <w:rPr>
+                <w:noProof/>
+                <w:webHidden/>
+              </w:rPr>
+              <w:fldChar w:fldCharType="begin"/>
+            </w:r>
+            <w:r>
+              <w:rPr>
+                <w:noProof/>
+                <w:webHidden/>
+              </w:rPr>
+              <w:instrText xml:space="preserve"> PAGEREF _Toc163196995 \h </w:instrText>
             </w:r>
             <w:r>
               <w:rPr>
@@ -2177,7 +2182,295 @@
               <w:lang w:eastAsia="en-GB"/>
             </w:rPr>
           </w:pPr>
-          <w:hyperlink w:anchor="_Toc163175068" w:history="1">
+          <w:hyperlink w:anchor="_Toc163196996" w:history="1">
+            <w:r>
+              <w:rPr>
+                <w:rStyle w:val="Hyperlink"/>
+                <w:noProof/>
+              </w:rPr>
+              <w:t>C_buffer.java</w:t>
+            </w:r>
+            <w:r>
+              <w:rPr>
+                <w:noProof/>
+                <w:webHidden/>
+              </w:rPr>
+              <w:tab/>
+            </w:r>
+            <w:r>
+              <w:rPr>
+                <w:noProof/>
+                <w:webHidden/>
+              </w:rPr>
+              <w:fldChar w:fldCharType="begin"/>
+            </w:r>
+            <w:r>
+              <w:rPr>
+                <w:noProof/>
+                <w:webHidden/>
+              </w:rPr>
+              <w:instrText xml:space="preserve"> PAGEREF _Toc163196996 \h </w:instrText>
+            </w:r>
+            <w:r>
+              <w:rPr>
+                <w:noProof/>
+                <w:webHidden/>
+              </w:rPr>
+            </w:r>
+            <w:r>
+              <w:rPr>
+                <w:noProof/>
+                <w:webHidden/>
+              </w:rPr>
+              <w:fldChar w:fldCharType="separate"/>
+            </w:r>
+            <w:r>
+              <w:rPr>
+                <w:noProof/>
+                <w:webHidden/>
+              </w:rPr>
+              <w:t>14</w:t>
+            </w:r>
+            <w:r>
+              <w:rPr>
+                <w:noProof/>
+                <w:webHidden/>
+              </w:rPr>
+              <w:fldChar w:fldCharType="end"/>
+            </w:r>
+          </w:hyperlink>
+        </w:p>
+        <w:p>
+          <w:pPr>
+            <w:pStyle w:val="TOC2"/>
+            <w:tabs>
+              <w:tab w:val="right" w:leader="dot" w:pos="9016"/>
+            </w:tabs>
+            <w:rPr>
+              <w:rFonts w:eastAsiaTheme="minorEastAsia"/>
+              <w:noProof/>
+              <w:sz w:val="24"/>
+              <w:szCs w:val="24"/>
+              <w:lang w:eastAsia="en-GB"/>
+            </w:rPr>
+          </w:pPr>
+          <w:hyperlink w:anchor="_Toc163196997" w:history="1">
+            <w:r>
+              <w:rPr>
+                <w:rStyle w:val="Hyperlink"/>
+                <w:noProof/>
+              </w:rPr>
+              <w:t>C_receiver.java</w:t>
+            </w:r>
+            <w:r>
+              <w:rPr>
+                <w:noProof/>
+                <w:webHidden/>
+              </w:rPr>
+              <w:tab/>
+            </w:r>
+            <w:r>
+              <w:rPr>
+                <w:noProof/>
+                <w:webHidden/>
+              </w:rPr>
+              <w:fldChar w:fldCharType="begin"/>
+            </w:r>
+            <w:r>
+              <w:rPr>
+                <w:noProof/>
+                <w:webHidden/>
+              </w:rPr>
+              <w:instrText xml:space="preserve"> PAGEREF _Toc163196997 \h </w:instrText>
+            </w:r>
+            <w:r>
+              <w:rPr>
+                <w:noProof/>
+                <w:webHidden/>
+              </w:rPr>
+            </w:r>
+            <w:r>
+              <w:rPr>
+                <w:noProof/>
+                <w:webHidden/>
+              </w:rPr>
+              <w:fldChar w:fldCharType="separate"/>
+            </w:r>
+            <w:r>
+              <w:rPr>
+                <w:noProof/>
+                <w:webHidden/>
+              </w:rPr>
+              <w:t>15</w:t>
+            </w:r>
+            <w:r>
+              <w:rPr>
+                <w:noProof/>
+                <w:webHidden/>
+              </w:rPr>
+              <w:fldChar w:fldCharType="end"/>
+            </w:r>
+          </w:hyperlink>
+        </w:p>
+        <w:p>
+          <w:pPr>
+            <w:pStyle w:val="TOC2"/>
+            <w:tabs>
+              <w:tab w:val="right" w:leader="dot" w:pos="9016"/>
+            </w:tabs>
+            <w:rPr>
+              <w:rFonts w:eastAsiaTheme="minorEastAsia"/>
+              <w:noProof/>
+              <w:sz w:val="24"/>
+              <w:szCs w:val="24"/>
+              <w:lang w:eastAsia="en-GB"/>
+            </w:rPr>
+          </w:pPr>
+          <w:hyperlink w:anchor="_Toc163196998" w:history="1">
+            <w:r>
+              <w:rPr>
+                <w:rStyle w:val="Hyperlink"/>
+                <w:noProof/>
+              </w:rPr>
+              <w:t>C_Connection_r.java</w:t>
+            </w:r>
+            <w:r>
+              <w:rPr>
+                <w:noProof/>
+                <w:webHidden/>
+              </w:rPr>
+              <w:tab/>
+            </w:r>
+            <w:r>
+              <w:rPr>
+                <w:noProof/>
+                <w:webHidden/>
+              </w:rPr>
+              <w:fldChar w:fldCharType="begin"/>
+            </w:r>
+            <w:r>
+              <w:rPr>
+                <w:noProof/>
+                <w:webHidden/>
+              </w:rPr>
+              <w:instrText xml:space="preserve"> PAGEREF _Toc163196998 \h </w:instrText>
+            </w:r>
+            <w:r>
+              <w:rPr>
+                <w:noProof/>
+                <w:webHidden/>
+              </w:rPr>
+            </w:r>
+            <w:r>
+              <w:rPr>
+                <w:noProof/>
+                <w:webHidden/>
+              </w:rPr>
+              <w:fldChar w:fldCharType="separate"/>
+            </w:r>
+            <w:r>
+              <w:rPr>
+                <w:noProof/>
+                <w:webHidden/>
+              </w:rPr>
+              <w:t>16</w:t>
+            </w:r>
+            <w:r>
+              <w:rPr>
+                <w:noProof/>
+                <w:webHidden/>
+              </w:rPr>
+              <w:fldChar w:fldCharType="end"/>
+            </w:r>
+          </w:hyperlink>
+        </w:p>
+        <w:p>
+          <w:pPr>
+            <w:pStyle w:val="TOC2"/>
+            <w:tabs>
+              <w:tab w:val="right" w:leader="dot" w:pos="9016"/>
+            </w:tabs>
+            <w:rPr>
+              <w:rFonts w:eastAsiaTheme="minorEastAsia"/>
+              <w:noProof/>
+              <w:sz w:val="24"/>
+              <w:szCs w:val="24"/>
+              <w:lang w:eastAsia="en-GB"/>
+            </w:rPr>
+          </w:pPr>
+          <w:hyperlink w:anchor="_Toc163196999" w:history="1">
+            <w:r>
+              <w:rPr>
+                <w:rStyle w:val="Hyperlink"/>
+                <w:noProof/>
+              </w:rPr>
+              <w:t>Node.java</w:t>
+            </w:r>
+            <w:r>
+              <w:rPr>
+                <w:noProof/>
+                <w:webHidden/>
+              </w:rPr>
+              <w:tab/>
+            </w:r>
+            <w:r>
+              <w:rPr>
+                <w:noProof/>
+                <w:webHidden/>
+              </w:rPr>
+              <w:fldChar w:fldCharType="begin"/>
+            </w:r>
+            <w:r>
+              <w:rPr>
+                <w:noProof/>
+                <w:webHidden/>
+              </w:rPr>
+              <w:instrText xml:space="preserve"> PAGEREF _Toc163196999 \h </w:instrText>
+            </w:r>
+            <w:r>
+              <w:rPr>
+                <w:noProof/>
+                <w:webHidden/>
+              </w:rPr>
+            </w:r>
+            <w:r>
+              <w:rPr>
+                <w:noProof/>
+                <w:webHidden/>
+              </w:rPr>
+              <w:fldChar w:fldCharType="separate"/>
+            </w:r>
+            <w:r>
+              <w:rPr>
+                <w:noProof/>
+                <w:webHidden/>
+              </w:rPr>
+              <w:t>17</w:t>
+            </w:r>
+            <w:r>
+              <w:rPr>
+                <w:noProof/>
+                <w:webHidden/>
+              </w:rPr>
+              <w:fldChar w:fldCharType="end"/>
+            </w:r>
+          </w:hyperlink>
+        </w:p>
+        <w:p>
+          <w:pPr>
+            <w:pStyle w:val="TOC2"/>
+            <w:tabs>
+              <w:tab w:val="right" w:leader="dot" w:pos="9016"/>
+            </w:tabs>
+            <w:rPr>
+              <w:rFonts w:eastAsiaTheme="minorEastAsia"/>
+              <w:noProof/>
+              <w:sz w:val="24"/>
+              <w:szCs w:val="24"/>
+              <w:lang w:eastAsia="en-GB"/>
+            </w:rPr>
+          </w:pPr>
+          <w:hyperlink w:anchor="_Toc163197000" w:history="1">
             <w:r>
               <w:rPr>
                 <w:rStyle w:val="Hyperlink"/>
@@ -2204,7 +2497,7 @@
                 <w:noProof/>
                 <w:webHidden/>
               </w:rPr>
-              <w:instrText xml:space="preserve"> PAGEREF _Toc163175068 \h </w:instrText>
+              <w:instrText xml:space="preserve"> PAGEREF _Toc163197000 \h </w:instrText>
             </w:r>
             <w:r>
               <w:rPr>
@@ -2224,7 +2517,7 @@
                 <w:noProof/>
                 <w:webHidden/>
               </w:rPr>
-              <w:t>16</w:t>
+              <w:t>20</w:t>
             </w:r>
             <w:r>
               <w:rPr>
@@ -2273,7 +2566,7 @@
       <w:pPr>
         <w:pStyle w:val="Heading1"/>
       </w:pPr>
-      <w:bookmarkStart w:id="0" w:name="_Toc163175047"/>
+      <w:bookmarkStart w:id="0" w:name="_Toc163196975"/>
       <w:r>
         <w:t>Assumptions</w:t>
       </w:r>
@@ -2368,7 +2661,7 @@
       <w:pPr>
         <w:pStyle w:val="Heading1"/>
       </w:pPr>
-      <w:bookmarkStart w:id="1" w:name="_Toc163175048"/>
+      <w:bookmarkStart w:id="1" w:name="_Toc163196976"/>
       <w:r>
         <w:lastRenderedPageBreak/>
         <w:t>The basic problem solution</w:t>
@@ -2387,7 +2680,7 @@
       <w:pPr>
         <w:pStyle w:val="Heading2"/>
       </w:pPr>
-      <w:bookmarkStart w:id="2" w:name="_Toc163175049"/>
+      <w:bookmarkStart w:id="2" w:name="_Toc163196977"/>
       <w:r>
         <w:t>Coordinator</w:t>
       </w:r>
@@ -2450,7 +2743,7 @@
       <w:pPr>
         <w:pStyle w:val="Heading2"/>
       </w:pPr>
-      <w:bookmarkStart w:id="3" w:name="_Toc163175050"/>
+      <w:bookmarkStart w:id="3" w:name="_Toc163196978"/>
       <w:proofErr w:type="spellStart"/>
       <w:r>
         <w:t>C_receiver</w:t>
@@ -2541,7 +2834,7 @@
       <w:pPr>
         <w:pStyle w:val="Heading2"/>
       </w:pPr>
-      <w:bookmarkStart w:id="4" w:name="_Toc163175051"/>
+      <w:bookmarkStart w:id="4" w:name="_Toc163196979"/>
       <w:proofErr w:type="spellStart"/>
       <w:r>
         <w:t>C_Connection_r</w:t>
@@ -2598,7 +2891,7 @@
       <w:pPr>
         <w:pStyle w:val="Heading2"/>
       </w:pPr>
-      <w:bookmarkStart w:id="5" w:name="_Toc163175052"/>
+      <w:bookmarkStart w:id="5" w:name="_Toc163196980"/>
       <w:proofErr w:type="spellStart"/>
       <w:r>
         <w:t>C_mutex</w:t>
@@ -2757,7 +3050,7 @@
       <w:pPr>
         <w:pStyle w:val="Heading2"/>
       </w:pPr>
-      <w:bookmarkStart w:id="6" w:name="_Toc163175053"/>
+      <w:bookmarkStart w:id="6" w:name="_Toc163196981"/>
       <w:r>
         <w:t>Node</w:t>
       </w:r>
@@ -2891,13 +3184,7 @@
     </w:p>
     <w:p>
       <w:r>
-        <w:t xml:space="preserve">Once this is completed the node will accept the token, sleep for a random time to simulate the critical </w:t>
-      </w:r>
-      <w:r>
-        <w:t>section</w:t>
-      </w:r>
-      <w:r>
-        <w:t xml:space="preserve"> and then returns the token when it is complete printing suitable messages at each step to display to the user which part the application is currently undergoing (</w:t>
+        <w:t>Once this is completed the node will accept the token, sleep for a random time to simulate the critical section and then returns the token when it is complete printing suitable messages at each step to display to the user which part the application is currently undergoing (</w:t>
       </w:r>
       <w:proofErr w:type="spellStart"/>
       <w:r>
@@ -2905,13 +3192,7 @@
       </w:r>
       <w:proofErr w:type="spellEnd"/>
       <w:r>
-        <w:t xml:space="preserve"> start of critical </w:t>
-      </w:r>
-      <w:r>
-        <w:t>section</w:t>
-      </w:r>
-      <w:r>
-        <w:t>, end of critical section). Once completed all non-required sockets are closed.</w:t>
+        <w:t xml:space="preserve"> start of critical section, end of critical section). Once completed all non-required sockets are closed.</w:t>
       </w:r>
     </w:p>
     <w:p/>
@@ -2972,12 +3253,97 @@
       <w:pPr>
         <w:pStyle w:val="Heading1"/>
       </w:pPr>
-      <w:bookmarkStart w:id="7" w:name="_Toc163175054"/>
+      <w:bookmarkStart w:id="7" w:name="_Toc163196982"/>
       <w:r>
         <w:lastRenderedPageBreak/>
+        <w:t>Running the application</w:t>
+      </w:r>
+      <w:bookmarkEnd w:id="7"/>
+    </w:p>
+    <w:p>
+      <w:r>
+        <w:t xml:space="preserve">The application is </w:t>
+      </w:r>
+      <w:proofErr w:type="gramStart"/>
+      <w:r>
+        <w:t>ran</w:t>
+      </w:r>
+      <w:proofErr w:type="gramEnd"/>
+      <w:r>
+        <w:t xml:space="preserve"> through the use of the following commands.</w:t>
+      </w:r>
+    </w:p>
+    <w:p>
+      <w:r>
+        <w:t>First ensure that the terminal is in the correct file location (</w:t>
+      </w:r>
+      <w:proofErr w:type="spellStart"/>
+      <w:r>
+        <w:t>src</w:t>
+      </w:r>
+      <w:proofErr w:type="spellEnd"/>
+      <w:r>
+        <w:t xml:space="preserve"> folder of the application).</w:t>
+      </w:r>
+    </w:p>
+    <w:p>
+      <w:r>
+        <w:t>Then build all the classes by running “</w:t>
+      </w:r>
+      <w:proofErr w:type="spellStart"/>
+      <w:r>
+        <w:t>javac</w:t>
+      </w:r>
+      <w:proofErr w:type="spellEnd"/>
+      <w:r>
+        <w:t xml:space="preserve"> *.java”</w:t>
+      </w:r>
+    </w:p>
+    <w:p>
+      <w:r>
+        <w:t xml:space="preserve">Then run the coordinator with the command “java </w:t>
+      </w:r>
+      <w:proofErr w:type="gramStart"/>
+      <w:r>
+        <w:t>Coordinator”</w:t>
+      </w:r>
+      <w:proofErr w:type="gramEnd"/>
+    </w:p>
+    <w:p>
+      <w:r>
+        <w:t>Once the coordinator is running you can then start running nodes</w:t>
+      </w:r>
+    </w:p>
+    <w:p>
+      <w:r>
+        <w:t xml:space="preserve">A node is ran using the command “java Node [Port number] [sleep time] [shutdown y/n]” so for example to run a node on port 8000 with a 2000 millisecond minimum sleep that wont shutdown all nodes you would enter “java Node 8000 2000 </w:t>
+      </w:r>
+      <w:proofErr w:type="gramStart"/>
+      <w:r>
+        <w:t>n”</w:t>
+      </w:r>
+      <w:proofErr w:type="gramEnd"/>
+    </w:p>
+    <w:p>
+      <w:r>
+        <w:t xml:space="preserve">To run a node that will initiate the shutdown of all active nodes you would run “java Node 9000 2000 </w:t>
+      </w:r>
+      <w:proofErr w:type="gramStart"/>
+      <w:r>
+        <w:t>y”</w:t>
+      </w:r>
+      <w:proofErr w:type="gramEnd"/>
+    </w:p>
+    <w:p/>
+    <w:p>
+      <w:pPr>
+        <w:pStyle w:val="Heading1"/>
+      </w:pPr>
+      <w:bookmarkStart w:id="8" w:name="_Toc163196983"/>
+      <w:r>
         <w:t>Advanced features</w:t>
       </w:r>
-      <w:bookmarkEnd w:id="7"/>
+      <w:bookmarkEnd w:id="8"/>
     </w:p>
     <w:p>
       <w:r>
@@ -2989,11 +3355,11 @@
       <w:pPr>
         <w:pStyle w:val="Heading2"/>
       </w:pPr>
-      <w:bookmarkStart w:id="8" w:name="_Toc163175055"/>
+      <w:bookmarkStart w:id="9" w:name="_Toc163196984"/>
       <w:r>
         <w:t>Implementation of file logging mechanism</w:t>
       </w:r>
-      <w:bookmarkEnd w:id="8"/>
+      <w:bookmarkEnd w:id="9"/>
     </w:p>
     <w:p>
       <w:r>
@@ -3057,13 +3423,7 @@
     </w:p>
     <w:p>
       <w:r>
-        <w:t xml:space="preserve">And finally the Logger class contains a </w:t>
-      </w:r>
-      <w:r>
-        <w:t xml:space="preserve">function </w:t>
-      </w:r>
-      <w:r>
-        <w:t xml:space="preserve">used to log messages to the file, it works by seeking the end of the file with </w:t>
+        <w:t xml:space="preserve">And finally the Logger class contains a function used to log messages to the file, it works by seeking the end of the file with </w:t>
       </w:r>
       <w:proofErr w:type="spellStart"/>
       <w:proofErr w:type="gramStart"/>
@@ -3137,6 +3497,7 @@
         <w:rPr>
           <w:noProof/>
         </w:rPr>
+        <w:lastRenderedPageBreak/>
         <w:drawing>
           <wp:inline distT="0" distB="0" distL="0" distR="0" wp14:anchorId="2F995126" wp14:editId="344F74E1">
             <wp:extent cx="5731510" cy="143510"/>
@@ -3218,7 +3579,7 @@
       <w:pPr>
         <w:pStyle w:val="Heading2"/>
       </w:pPr>
-      <w:bookmarkStart w:id="9" w:name="_Toc163175056"/>
+      <w:bookmarkStart w:id="10" w:name="_Toc163196985"/>
       <w:r>
         <w:t xml:space="preserve">Graceful shutdown initiated by a </w:t>
       </w:r>
@@ -3226,7 +3587,7 @@
       <w:r>
         <w:t>Node</w:t>
       </w:r>
-      <w:bookmarkEnd w:id="9"/>
+      <w:bookmarkEnd w:id="10"/>
       <w:proofErr w:type="gramEnd"/>
     </w:p>
     <w:p>
@@ -3252,7 +3613,6 @@
         <w:rPr>
           <w:noProof/>
         </w:rPr>
-        <w:lastRenderedPageBreak/>
         <w:drawing>
           <wp:inline distT="0" distB="0" distL="0" distR="0" wp14:anchorId="7871066D" wp14:editId="09CC6C0E">
             <wp:extent cx="5731510" cy="1435100"/>
@@ -3529,6 +3889,7 @@
         <w:rPr>
           <w:noProof/>
         </w:rPr>
+        <w:lastRenderedPageBreak/>
         <w:drawing>
           <wp:inline distT="0" distB="0" distL="0" distR="0" wp14:anchorId="704CBF12" wp14:editId="79787319">
             <wp:extent cx="5731510" cy="1099820"/>
@@ -3584,17 +3945,376 @@
         <w:t xml:space="preserve"> down too thus completing the full graceful shutdown but my attempts were unsuccessful, the program would still run normally but the coordinator shutdown would never occur thus making the code redundant so I removed it.</w:t>
       </w:r>
     </w:p>
+    <w:p>
+      <w:pPr>
+        <w:pStyle w:val="Heading3"/>
+      </w:pPr>
+      <w:bookmarkStart w:id="11" w:name="_Toc163196986"/>
+      <w:r>
+        <w:t>Example of shutdown working</w:t>
+      </w:r>
+      <w:bookmarkEnd w:id="11"/>
+    </w:p>
+    <w:p>
+      <w:r>
+        <w:rPr>
+          <w:noProof/>
+        </w:rPr>
+        <w:drawing>
+          <wp:inline distT="0" distB="0" distL="0" distR="0" wp14:anchorId="022B71A1" wp14:editId="2027627E">
+            <wp:extent cx="5731510" cy="1528445"/>
+            <wp:effectExtent l="0" t="0" r="2540" b="0"/>
+            <wp:docPr id="1638507408" name="Picture 1" descr="A screenshot of a computer program&#10;&#10;Description automatically generated"/>
+            <wp:cNvGraphicFramePr>
+              <a:graphicFrameLocks xmlns:a="http://schemas.openxmlformats.org/drawingml/2006/main" noChangeAspect="1"/>
+            </wp:cNvGraphicFramePr>
+            <a:graphic xmlns:a="http://schemas.openxmlformats.org/drawingml/2006/main">
+              <a:graphicData uri="http://schemas.openxmlformats.org/drawingml/2006/picture">
+                <pic:pic xmlns:pic="http://schemas.openxmlformats.org/drawingml/2006/picture">
+                  <pic:nvPicPr>
+                    <pic:cNvPr id="1638507408" name="Picture 1" descr="A screenshot of a computer program&#10;&#10;Description automatically generated"/>
+                    <pic:cNvPicPr/>
+                  </pic:nvPicPr>
+                  <pic:blipFill>
+                    <a:blip r:embed="rId20"/>
+                    <a:stretch>
+                      <a:fillRect/>
+                    </a:stretch>
+                  </pic:blipFill>
+                  <pic:spPr>
+                    <a:xfrm>
+                      <a:off x="0" y="0"/>
+                      <a:ext cx="5731510" cy="1528445"/>
+                    </a:xfrm>
+                    <a:prstGeom prst="rect">
+                      <a:avLst/>
+                    </a:prstGeom>
+                  </pic:spPr>
+                </pic:pic>
+              </a:graphicData>
+            </a:graphic>
+          </wp:inline>
+        </w:drawing>
+      </w:r>
+    </w:p>
+    <w:p>
+      <w:r>
+        <w:t xml:space="preserve">Shutdown of nodes is initiated on the right most terminal on port 9000, this node will run, set the shutdown flag for all </w:t>
+      </w:r>
+      <w:proofErr w:type="gramStart"/>
+      <w:r>
+        <w:t>nodes</w:t>
+      </w:r>
+      <w:proofErr w:type="gramEnd"/>
+      <w:r>
+        <w:t xml:space="preserve"> and then terminate, the other nodes will then follow by terminating in order.</w:t>
+      </w:r>
+    </w:p>
+    <w:p>
+      <w:r>
+        <w:t xml:space="preserve">The </w:t>
+      </w:r>
+      <w:proofErr w:type="gramStart"/>
+      <w:r>
+        <w:t>Coordinator</w:t>
+      </w:r>
+      <w:proofErr w:type="gramEnd"/>
+      <w:r>
+        <w:t xml:space="preserve"> will stay active and not shutdown.</w:t>
+      </w:r>
+      <w:r>
+        <w:rPr>
+          <w:noProof/>
+        </w:rPr>
+        <w:drawing>
+          <wp:inline distT="0" distB="0" distL="0" distR="0" wp14:anchorId="30FD7405" wp14:editId="2614DEEA">
+            <wp:extent cx="5731510" cy="2887980"/>
+            <wp:effectExtent l="0" t="0" r="2540" b="7620"/>
+            <wp:docPr id="1897624085" name="Picture 1" descr="A screenshot of a computer&#10;&#10;Description automatically generated"/>
+            <wp:cNvGraphicFramePr>
+              <a:graphicFrameLocks xmlns:a="http://schemas.openxmlformats.org/drawingml/2006/main" noChangeAspect="1"/>
+            </wp:cNvGraphicFramePr>
+            <a:graphic xmlns:a="http://schemas.openxmlformats.org/drawingml/2006/main">
+              <a:graphicData uri="http://schemas.openxmlformats.org/drawingml/2006/picture">
+                <pic:pic xmlns:pic="http://schemas.openxmlformats.org/drawingml/2006/picture">
+                  <pic:nvPicPr>
+                    <pic:cNvPr id="1897624085" name="Picture 1" descr="A screenshot of a computer&#10;&#10;Description automatically generated"/>
+                    <pic:cNvPicPr/>
+                  </pic:nvPicPr>
+                  <pic:blipFill>
+                    <a:blip r:embed="rId21"/>
+                    <a:stretch>
+                      <a:fillRect/>
+                    </a:stretch>
+                  </pic:blipFill>
+                  <pic:spPr>
+                    <a:xfrm>
+                      <a:off x="0" y="0"/>
+                      <a:ext cx="5731510" cy="2887980"/>
+                    </a:xfrm>
+                    <a:prstGeom prst="rect">
+                      <a:avLst/>
+                    </a:prstGeom>
+                  </pic:spPr>
+                </pic:pic>
+              </a:graphicData>
+            </a:graphic>
+          </wp:inline>
+        </w:drawing>
+      </w:r>
+    </w:p>
+    <w:p>
+      <w:r>
+        <w:t xml:space="preserve">Although this allows for nodes to then be restarted without having to restart the </w:t>
+      </w:r>
+      <w:proofErr w:type="gramStart"/>
+      <w:r>
+        <w:t>Coordinator</w:t>
+      </w:r>
+      <w:proofErr w:type="gramEnd"/>
+      <w:r>
+        <w:t>.</w:t>
+      </w:r>
+    </w:p>
+    <w:p>
+      <w:pPr>
+        <w:pStyle w:val="Heading3"/>
+      </w:pPr>
+      <w:bookmarkStart w:id="12" w:name="_Toc163196987"/>
+      <w:r>
+        <w:lastRenderedPageBreak/>
+        <w:t>Modified nodes that can deal with coordinator shutdown (or crash)</w:t>
+      </w:r>
+      <w:bookmarkEnd w:id="12"/>
+    </w:p>
+    <w:p>
+      <w:r>
+        <w:t xml:space="preserve">The code to deal with a coordinator shutdown or crash is done all in 1 method within the Node class. This method simply attempts to connect to the coordinator using a try catch statement by creating a socket using </w:t>
+      </w:r>
+      <w:proofErr w:type="spellStart"/>
+      <w:r>
+        <w:t>c_host</w:t>
+      </w:r>
+      <w:proofErr w:type="spellEnd"/>
+      <w:r>
+        <w:t xml:space="preserve"> and </w:t>
+      </w:r>
+      <w:proofErr w:type="spellStart"/>
+      <w:r>
+        <w:t>c_request_port</w:t>
+      </w:r>
+      <w:proofErr w:type="spellEnd"/>
+      <w:r>
+        <w:t>, if it cannot connect to this socket it will wait for 5 seconds and retry.</w:t>
+      </w:r>
+    </w:p>
+    <w:p>
+      <w:r>
+        <w:rPr>
+          <w:noProof/>
+        </w:rPr>
+        <w:drawing>
+          <wp:inline distT="0" distB="0" distL="0" distR="0" wp14:anchorId="19D95B33" wp14:editId="4315EF68">
+            <wp:extent cx="5731510" cy="972820"/>
+            <wp:effectExtent l="0" t="0" r="2540" b="0"/>
+            <wp:docPr id="470155370" name="Picture 1" descr="A screen shot of a computer&#10;&#10;Description automatically generated"/>
+            <wp:cNvGraphicFramePr>
+              <a:graphicFrameLocks xmlns:a="http://schemas.openxmlformats.org/drawingml/2006/main" noChangeAspect="1"/>
+            </wp:cNvGraphicFramePr>
+            <a:graphic xmlns:a="http://schemas.openxmlformats.org/drawingml/2006/main">
+              <a:graphicData uri="http://schemas.openxmlformats.org/drawingml/2006/picture">
+                <pic:pic xmlns:pic="http://schemas.openxmlformats.org/drawingml/2006/picture">
+                  <pic:nvPicPr>
+                    <pic:cNvPr id="470155370" name="Picture 1" descr="A screen shot of a computer&#10;&#10;Description automatically generated"/>
+                    <pic:cNvPicPr/>
+                  </pic:nvPicPr>
+                  <pic:blipFill>
+                    <a:blip r:embed="rId22"/>
+                    <a:stretch>
+                      <a:fillRect/>
+                    </a:stretch>
+                  </pic:blipFill>
+                  <pic:spPr>
+                    <a:xfrm>
+                      <a:off x="0" y="0"/>
+                      <a:ext cx="5731510" cy="972820"/>
+                    </a:xfrm>
+                    <a:prstGeom prst="rect">
+                      <a:avLst/>
+                    </a:prstGeom>
+                  </pic:spPr>
+                </pic:pic>
+              </a:graphicData>
+            </a:graphic>
+          </wp:inline>
+        </w:drawing>
+      </w:r>
+    </w:p>
+    <w:p>
+      <w:r>
+        <w:rPr>
+          <w:noProof/>
+        </w:rPr>
+        <w:drawing>
+          <wp:inline distT="0" distB="0" distL="0" distR="0" wp14:anchorId="4F85C902" wp14:editId="21EE91F0">
+            <wp:extent cx="5731510" cy="1086485"/>
+            <wp:effectExtent l="0" t="0" r="2540" b="0"/>
+            <wp:docPr id="641697851" name="Picture 1" descr="A screen shot of a computer&#10;&#10;Description automatically generated"/>
+            <wp:cNvGraphicFramePr>
+              <a:graphicFrameLocks xmlns:a="http://schemas.openxmlformats.org/drawingml/2006/main" noChangeAspect="1"/>
+            </wp:cNvGraphicFramePr>
+            <a:graphic xmlns:a="http://schemas.openxmlformats.org/drawingml/2006/main">
+              <a:graphicData uri="http://schemas.openxmlformats.org/drawingml/2006/picture">
+                <pic:pic xmlns:pic="http://schemas.openxmlformats.org/drawingml/2006/picture">
+                  <pic:nvPicPr>
+                    <pic:cNvPr id="641697851" name="Picture 1" descr="A screen shot of a computer&#10;&#10;Description automatically generated"/>
+                    <pic:cNvPicPr/>
+                  </pic:nvPicPr>
+                  <pic:blipFill>
+                    <a:blip r:embed="rId23"/>
+                    <a:stretch>
+                      <a:fillRect/>
+                    </a:stretch>
+                  </pic:blipFill>
+                  <pic:spPr>
+                    <a:xfrm>
+                      <a:off x="0" y="0"/>
+                      <a:ext cx="5731510" cy="1086485"/>
+                    </a:xfrm>
+                    <a:prstGeom prst="rect">
+                      <a:avLst/>
+                    </a:prstGeom>
+                  </pic:spPr>
+                </pic:pic>
+              </a:graphicData>
+            </a:graphic>
+          </wp:inline>
+        </w:drawing>
+      </w:r>
+    </w:p>
+    <w:p>
+      <w:r>
+        <w:t>Once the coordinator is restarted it will connect to the waiting nodes.</w:t>
+      </w:r>
+    </w:p>
+    <w:p>
+      <w:r>
+        <w:rPr>
+          <w:noProof/>
+        </w:rPr>
+        <w:drawing>
+          <wp:inline distT="0" distB="0" distL="0" distR="0" wp14:anchorId="334918B1" wp14:editId="2ECE05B4">
+            <wp:extent cx="5731510" cy="1668780"/>
+            <wp:effectExtent l="0" t="0" r="2540" b="7620"/>
+            <wp:docPr id="1907896117" name="Picture 1" descr="A screen shot of a computer&#10;&#10;Description automatically generated"/>
+            <wp:cNvGraphicFramePr>
+              <a:graphicFrameLocks xmlns:a="http://schemas.openxmlformats.org/drawingml/2006/main" noChangeAspect="1"/>
+            </wp:cNvGraphicFramePr>
+            <a:graphic xmlns:a="http://schemas.openxmlformats.org/drawingml/2006/main">
+              <a:graphicData uri="http://schemas.openxmlformats.org/drawingml/2006/picture">
+                <pic:pic xmlns:pic="http://schemas.openxmlformats.org/drawingml/2006/picture">
+                  <pic:nvPicPr>
+                    <pic:cNvPr id="1907896117" name="Picture 1" descr="A screen shot of a computer&#10;&#10;Description automatically generated"/>
+                    <pic:cNvPicPr/>
+                  </pic:nvPicPr>
+                  <pic:blipFill>
+                    <a:blip r:embed="rId24"/>
+                    <a:stretch>
+                      <a:fillRect/>
+                    </a:stretch>
+                  </pic:blipFill>
+                  <pic:spPr>
+                    <a:xfrm>
+                      <a:off x="0" y="0"/>
+                      <a:ext cx="5731510" cy="1668780"/>
+                    </a:xfrm>
+                    <a:prstGeom prst="rect">
+                      <a:avLst/>
+                    </a:prstGeom>
+                  </pic:spPr>
+                </pic:pic>
+              </a:graphicData>
+            </a:graphic>
+          </wp:inline>
+        </w:drawing>
+      </w:r>
+    </w:p>
+    <w:p>
+      <w:r>
+        <w:t xml:space="preserve">The call for the </w:t>
+      </w:r>
+      <w:proofErr w:type="spellStart"/>
+      <w:r>
+        <w:t>connectToCoordinator</w:t>
+      </w:r>
+      <w:proofErr w:type="spellEnd"/>
+      <w:r>
+        <w:t xml:space="preserve"> method is located at the start of the Node class and in catch statement of the main try catch which deals with the critical </w:t>
+      </w:r>
+      <w:proofErr w:type="spellStart"/>
+      <w:proofErr w:type="gramStart"/>
+      <w:r>
+        <w:t>sections.</w:t>
+      </w:r>
+      <w:r>
+        <w:t>Fnode</w:t>
+      </w:r>
+      <w:proofErr w:type="spellEnd"/>
+      <w:proofErr w:type="gramEnd"/>
+    </w:p>
+    <w:p>
+      <w:r>
+        <w:rPr>
+          <w:noProof/>
+        </w:rPr>
+        <w:drawing>
+          <wp:inline distT="0" distB="0" distL="0" distR="0" wp14:anchorId="3655A35C" wp14:editId="0E68C728">
+            <wp:extent cx="2704762" cy="1085714"/>
+            <wp:effectExtent l="0" t="0" r="635" b="635"/>
+            <wp:docPr id="555255684" name="Picture 1" descr="A screen shot of a computer code&#10;&#10;Description automatically generated"/>
+            <wp:cNvGraphicFramePr>
+              <a:graphicFrameLocks xmlns:a="http://schemas.openxmlformats.org/drawingml/2006/main" noChangeAspect="1"/>
+            </wp:cNvGraphicFramePr>
+            <a:graphic xmlns:a="http://schemas.openxmlformats.org/drawingml/2006/main">
+              <a:graphicData uri="http://schemas.openxmlformats.org/drawingml/2006/picture">
+                <pic:pic xmlns:pic="http://schemas.openxmlformats.org/drawingml/2006/picture">
+                  <pic:nvPicPr>
+                    <pic:cNvPr id="555255684" name="Picture 1" descr="A screen shot of a computer code&#10;&#10;Description automatically generated"/>
+                    <pic:cNvPicPr/>
+                  </pic:nvPicPr>
+                  <pic:blipFill>
+                    <a:blip r:embed="rId25"/>
+                    <a:stretch>
+                      <a:fillRect/>
+                    </a:stretch>
+                  </pic:blipFill>
+                  <pic:spPr>
+                    <a:xfrm>
+                      <a:off x="0" y="0"/>
+                      <a:ext cx="2704762" cy="1085714"/>
+                    </a:xfrm>
+                    <a:prstGeom prst="rect">
+                      <a:avLst/>
+                    </a:prstGeom>
+                  </pic:spPr>
+                </pic:pic>
+              </a:graphicData>
+            </a:graphic>
+          </wp:inline>
+        </w:drawing>
+      </w:r>
+    </w:p>
+    <w:p/>
     <w:p/>
     <w:p>
       <w:pPr>
         <w:pStyle w:val="Heading2"/>
       </w:pPr>
-      <w:bookmarkStart w:id="10" w:name="_Toc163175057"/>
-      <w:r>
-        <w:lastRenderedPageBreak/>
+      <w:bookmarkStart w:id="13" w:name="_Toc163196988"/>
+      <w:r>
         <w:t>Non-implemented advanced features</w:t>
       </w:r>
-      <w:bookmarkEnd w:id="10"/>
+      <w:bookmarkEnd w:id="13"/>
     </w:p>
     <w:p>
       <w:r>
@@ -3605,11 +4325,12 @@
       <w:pPr>
         <w:pStyle w:val="Heading3"/>
       </w:pPr>
-      <w:bookmarkStart w:id="11" w:name="_Toc163175058"/>
-      <w:r>
+      <w:bookmarkStart w:id="14" w:name="_Toc163196989"/>
+      <w:r>
+        <w:lastRenderedPageBreak/>
         <w:t>Priority discipline request queue</w:t>
       </w:r>
-      <w:bookmarkEnd w:id="11"/>
+      <w:bookmarkEnd w:id="14"/>
     </w:p>
     <w:p>
       <w:r>
@@ -3630,21 +4351,6 @@
       <w:proofErr w:type="spellEnd"/>
       <w:r>
         <w:t xml:space="preserve"> to manage token requests to ensure that a critical process request is handled before all others. Then include a priority in a node when it requests a token so when the coordinator receives this information it knows what order to issue tokens in. this would allow nodes with higher priority to jump ahead of the queue.</w:t>
-      </w:r>
-    </w:p>
-    <w:p>
-      <w:pPr>
-        <w:pStyle w:val="Heading3"/>
-      </w:pPr>
-      <w:bookmarkStart w:id="12" w:name="_Toc163175059"/>
-      <w:r>
-        <w:t>Modified nodes that can deal with coordinator shutdown (or crash)</w:t>
-      </w:r>
-      <w:bookmarkEnd w:id="12"/>
-    </w:p>
-    <w:p>
-      <w:r>
-        <w:t>This feature I assume would have a check at each point in the nodes process (get token, start critical process, return token) that if a connection cannot be made to the coordinator it will wait a certain amount of time before then retrying, this would allow for the coordinator to be restarted and have the nodes then reconnect and continue without having to restart every node.</w:t>
       </w:r>
     </w:p>
     <w:p/>
@@ -3653,19 +4359,35 @@
       <w:pPr>
         <w:pStyle w:val="Heading1"/>
       </w:pPr>
-      <w:bookmarkStart w:id="13" w:name="_Toc163175060"/>
+      <w:bookmarkStart w:id="15" w:name="_Toc163196990"/>
+      <w:r>
+        <w:t>D</w:t>
+      </w:r>
+      <w:r>
+        <w:t>iagram</w:t>
+      </w:r>
+      <w:r>
+        <w:t>s</w:t>
+      </w:r>
+      <w:bookmarkEnd w:id="15"/>
+    </w:p>
+    <w:p>
+      <w:pPr>
+        <w:pStyle w:val="Heading2"/>
+      </w:pPr>
+      <w:bookmarkStart w:id="16" w:name="_Toc163196991"/>
       <w:r>
         <w:rPr>
           <w:noProof/>
         </w:rPr>
         <w:drawing>
-          <wp:anchor distT="0" distB="0" distL="114300" distR="114300" simplePos="0" relativeHeight="251663360" behindDoc="1" locked="0" layoutInCell="1" allowOverlap="1" wp14:anchorId="4F54442D" wp14:editId="0EA6BF21">
+          <wp:anchor distT="0" distB="0" distL="114300" distR="114300" simplePos="0" relativeHeight="251663360" behindDoc="1" locked="0" layoutInCell="1" allowOverlap="1" wp14:anchorId="4F54442D" wp14:editId="23DFE8E6">
             <wp:simplePos x="0" y="0"/>
             <wp:positionH relativeFrom="column">
-              <wp:posOffset>-57150</wp:posOffset>
+              <wp:posOffset>-66675</wp:posOffset>
             </wp:positionH>
             <wp:positionV relativeFrom="paragraph">
-              <wp:posOffset>540385</wp:posOffset>
+              <wp:posOffset>361950</wp:posOffset>
             </wp:positionV>
             <wp:extent cx="5715000" cy="3352800"/>
             <wp:effectExtent l="0" t="0" r="0" b="0"/>
@@ -3692,7 +4414,7 @@
                     </pic:cNvPicPr>
                   </pic:nvPicPr>
                   <pic:blipFill>
-                    <a:blip r:embed="rId20" cstate="print">
+                    <a:blip r:embed="rId26" cstate="print">
                       <a:extLst>
                         <a:ext uri="{28A0092B-C50C-407E-A947-70E740481C1C}">
                           <a14:useLocalDpi xmlns:a14="http://schemas.microsoft.com/office/drawing/2010/main" val="0"/>
@@ -3726,7 +4448,7 @@
       <w:r>
         <w:t>Class diagram</w:t>
       </w:r>
-      <w:bookmarkEnd w:id="13"/>
+      <w:bookmarkEnd w:id="16"/>
     </w:p>
     <w:p/>
     <w:p>
@@ -3779,11 +4501,7 @@
       </w:r>
       <w:proofErr w:type="spellEnd"/>
       <w:r>
-        <w:t xml:space="preserve"> class. While </w:t>
-      </w:r>
-      <w:r>
-        <w:lastRenderedPageBreak/>
-        <w:t xml:space="preserve">the Logger class is not directly connected to any other class it does have methods within it that are called in both the Node class and </w:t>
+        <w:t xml:space="preserve"> class. While the Logger class is not directly connected to any other class it does have methods within it that are called in both the Node class and </w:t>
       </w:r>
       <w:proofErr w:type="spellStart"/>
       <w:r>
@@ -3796,8 +4514,322 @@
     </w:p>
     <w:p>
       <w:pPr>
-        <w:pStyle w:val="Heading1"/>
+        <w:pStyle w:val="Heading2"/>
       </w:pPr>
+      <w:bookmarkStart w:id="17" w:name="_Toc163196992"/>
+      <w:r>
+        <w:lastRenderedPageBreak/>
+        <w:t>Extended class diagram class information</w:t>
+      </w:r>
+      <w:bookmarkEnd w:id="17"/>
+    </w:p>
+    <w:p>
+      <w:r>
+        <w:rPr>
+          <w:noProof/>
+        </w:rPr>
+        <w:drawing>
+          <wp:inline distT="0" distB="0" distL="0" distR="0" wp14:anchorId="52A5F2B8" wp14:editId="3D101B0C">
+            <wp:extent cx="3924300" cy="2732277"/>
+            <wp:effectExtent l="0" t="0" r="0" b="0"/>
+            <wp:docPr id="1387472546" name="Picture 1" descr="A screenshot of a computer program&#10;&#10;Description automatically generated"/>
+            <wp:cNvGraphicFramePr>
+              <a:graphicFrameLocks xmlns:a="http://schemas.openxmlformats.org/drawingml/2006/main" noChangeAspect="1"/>
+            </wp:cNvGraphicFramePr>
+            <a:graphic xmlns:a="http://schemas.openxmlformats.org/drawingml/2006/main">
+              <a:graphicData uri="http://schemas.openxmlformats.org/drawingml/2006/picture">
+                <pic:pic xmlns:pic="http://schemas.openxmlformats.org/drawingml/2006/picture">
+                  <pic:nvPicPr>
+                    <pic:cNvPr id="1387472546" name="Picture 1" descr="A screenshot of a computer program&#10;&#10;Description automatically generated"/>
+                    <pic:cNvPicPr/>
+                  </pic:nvPicPr>
+                  <pic:blipFill>
+                    <a:blip r:embed="rId27"/>
+                    <a:stretch>
+                      <a:fillRect/>
+                    </a:stretch>
+                  </pic:blipFill>
+                  <pic:spPr>
+                    <a:xfrm>
+                      <a:off x="0" y="0"/>
+                      <a:ext cx="3931578" cy="2737344"/>
+                    </a:xfrm>
+                    <a:prstGeom prst="rect">
+                      <a:avLst/>
+                    </a:prstGeom>
+                  </pic:spPr>
+                </pic:pic>
+              </a:graphicData>
+            </a:graphic>
+          </wp:inline>
+        </w:drawing>
+      </w:r>
+    </w:p>
+    <w:p>
+      <w:r>
+        <w:rPr>
+          <w:noProof/>
+        </w:rPr>
+        <w:drawing>
+          <wp:inline distT="0" distB="0" distL="0" distR="0" wp14:anchorId="0BF107DE" wp14:editId="38C7946F">
+            <wp:extent cx="3771429" cy="2028571"/>
+            <wp:effectExtent l="0" t="0" r="635" b="0"/>
+            <wp:docPr id="1788370116" name="Picture 1" descr="A screenshot of a computer program&#10;&#10;Description automatically generated"/>
+            <wp:cNvGraphicFramePr>
+              <a:graphicFrameLocks xmlns:a="http://schemas.openxmlformats.org/drawingml/2006/main" noChangeAspect="1"/>
+            </wp:cNvGraphicFramePr>
+            <a:graphic xmlns:a="http://schemas.openxmlformats.org/drawingml/2006/main">
+              <a:graphicData uri="http://schemas.openxmlformats.org/drawingml/2006/picture">
+                <pic:pic xmlns:pic="http://schemas.openxmlformats.org/drawingml/2006/picture">
+                  <pic:nvPicPr>
+                    <pic:cNvPr id="1788370116" name="Picture 1" descr="A screenshot of a computer program&#10;&#10;Description automatically generated"/>
+                    <pic:cNvPicPr/>
+                  </pic:nvPicPr>
+                  <pic:blipFill>
+                    <a:blip r:embed="rId28"/>
+                    <a:stretch>
+                      <a:fillRect/>
+                    </a:stretch>
+                  </pic:blipFill>
+                  <pic:spPr>
+                    <a:xfrm>
+                      <a:off x="0" y="0"/>
+                      <a:ext cx="3771429" cy="2028571"/>
+                    </a:xfrm>
+                    <a:prstGeom prst="rect">
+                      <a:avLst/>
+                    </a:prstGeom>
+                  </pic:spPr>
+                </pic:pic>
+              </a:graphicData>
+            </a:graphic>
+          </wp:inline>
+        </w:drawing>
+      </w:r>
+    </w:p>
+    <w:p>
+      <w:r>
+        <w:rPr>
+          <w:noProof/>
+        </w:rPr>
+        <w:drawing>
+          <wp:inline distT="0" distB="0" distL="0" distR="0" wp14:anchorId="45488606" wp14:editId="0A4A5FF0">
+            <wp:extent cx="2838095" cy="1238095"/>
+            <wp:effectExtent l="0" t="0" r="635" b="635"/>
+            <wp:docPr id="1957808053" name="Picture 1" descr="A white text box with black text&#10;&#10;Description automatically generated"/>
+            <wp:cNvGraphicFramePr>
+              <a:graphicFrameLocks xmlns:a="http://schemas.openxmlformats.org/drawingml/2006/main" noChangeAspect="1"/>
+            </wp:cNvGraphicFramePr>
+            <a:graphic xmlns:a="http://schemas.openxmlformats.org/drawingml/2006/main">
+              <a:graphicData uri="http://schemas.openxmlformats.org/drawingml/2006/picture">
+                <pic:pic xmlns:pic="http://schemas.openxmlformats.org/drawingml/2006/picture">
+                  <pic:nvPicPr>
+                    <pic:cNvPr id="1957808053" name="Picture 1" descr="A white text box with black text&#10;&#10;Description automatically generated"/>
+                    <pic:cNvPicPr/>
+                  </pic:nvPicPr>
+                  <pic:blipFill>
+                    <a:blip r:embed="rId29"/>
+                    <a:stretch>
+                      <a:fillRect/>
+                    </a:stretch>
+                  </pic:blipFill>
+                  <pic:spPr>
+                    <a:xfrm>
+                      <a:off x="0" y="0"/>
+                      <a:ext cx="2838095" cy="1238095"/>
+                    </a:xfrm>
+                    <a:prstGeom prst="rect">
+                      <a:avLst/>
+                    </a:prstGeom>
+                  </pic:spPr>
+                </pic:pic>
+              </a:graphicData>
+            </a:graphic>
+          </wp:inline>
+        </w:drawing>
+      </w:r>
+    </w:p>
+    <w:p>
+      <w:r>
+        <w:rPr>
+          <w:noProof/>
+        </w:rPr>
+        <w:drawing>
+          <wp:inline distT="0" distB="0" distL="0" distR="0" wp14:anchorId="003C1CE8" wp14:editId="1D2D9500">
+            <wp:extent cx="3238095" cy="2161905"/>
+            <wp:effectExtent l="0" t="0" r="635" b="0"/>
+            <wp:docPr id="1681901388" name="Picture 1" descr="A screenshot of a computer program&#10;&#10;Description automatically generated"/>
+            <wp:cNvGraphicFramePr>
+              <a:graphicFrameLocks xmlns:a="http://schemas.openxmlformats.org/drawingml/2006/main" noChangeAspect="1"/>
+            </wp:cNvGraphicFramePr>
+            <a:graphic xmlns:a="http://schemas.openxmlformats.org/drawingml/2006/main">
+              <a:graphicData uri="http://schemas.openxmlformats.org/drawingml/2006/picture">
+                <pic:pic xmlns:pic="http://schemas.openxmlformats.org/drawingml/2006/picture">
+                  <pic:nvPicPr>
+                    <pic:cNvPr id="1681901388" name="Picture 1" descr="A screenshot of a computer program&#10;&#10;Description automatically generated"/>
+                    <pic:cNvPicPr/>
+                  </pic:nvPicPr>
+                  <pic:blipFill>
+                    <a:blip r:embed="rId30"/>
+                    <a:stretch>
+                      <a:fillRect/>
+                    </a:stretch>
+                  </pic:blipFill>
+                  <pic:spPr>
+                    <a:xfrm>
+                      <a:off x="0" y="0"/>
+                      <a:ext cx="3238095" cy="2161905"/>
+                    </a:xfrm>
+                    <a:prstGeom prst="rect">
+                      <a:avLst/>
+                    </a:prstGeom>
+                  </pic:spPr>
+                </pic:pic>
+              </a:graphicData>
+            </a:graphic>
+          </wp:inline>
+        </w:drawing>
+      </w:r>
+    </w:p>
+    <w:p>
+      <w:r>
+        <w:rPr>
+          <w:noProof/>
+        </w:rPr>
+        <w:lastRenderedPageBreak/>
+        <w:drawing>
+          <wp:inline distT="0" distB="0" distL="0" distR="0" wp14:anchorId="1B43ADA3" wp14:editId="0E690D40">
+            <wp:extent cx="2990476" cy="2333333"/>
+            <wp:effectExtent l="0" t="0" r="635" b="0"/>
+            <wp:docPr id="2057903113" name="Picture 1" descr="A screenshot of a computer program&#10;&#10;Description automatically generated"/>
+            <wp:cNvGraphicFramePr>
+              <a:graphicFrameLocks xmlns:a="http://schemas.openxmlformats.org/drawingml/2006/main" noChangeAspect="1"/>
+            </wp:cNvGraphicFramePr>
+            <a:graphic xmlns:a="http://schemas.openxmlformats.org/drawingml/2006/main">
+              <a:graphicData uri="http://schemas.openxmlformats.org/drawingml/2006/picture">
+                <pic:pic xmlns:pic="http://schemas.openxmlformats.org/drawingml/2006/picture">
+                  <pic:nvPicPr>
+                    <pic:cNvPr id="2057903113" name="Picture 1" descr="A screenshot of a computer program&#10;&#10;Description automatically generated"/>
+                    <pic:cNvPicPr/>
+                  </pic:nvPicPr>
+                  <pic:blipFill>
+                    <a:blip r:embed="rId31"/>
+                    <a:stretch>
+                      <a:fillRect/>
+                    </a:stretch>
+                  </pic:blipFill>
+                  <pic:spPr>
+                    <a:xfrm>
+                      <a:off x="0" y="0"/>
+                      <a:ext cx="2990476" cy="2333333"/>
+                    </a:xfrm>
+                    <a:prstGeom prst="rect">
+                      <a:avLst/>
+                    </a:prstGeom>
+                  </pic:spPr>
+                </pic:pic>
+              </a:graphicData>
+            </a:graphic>
+          </wp:inline>
+        </w:drawing>
+      </w:r>
+    </w:p>
+    <w:p>
+      <w:r>
+        <w:rPr>
+          <w:noProof/>
+        </w:rPr>
+        <w:drawing>
+          <wp:inline distT="0" distB="0" distL="0" distR="0" wp14:anchorId="04FC1822" wp14:editId="56367A59">
+            <wp:extent cx="3819048" cy="2009524"/>
+            <wp:effectExtent l="0" t="0" r="0" b="0"/>
+            <wp:docPr id="547833223" name="Picture 1" descr="A screenshot of a computer program&#10;&#10;Description automatically generated"/>
+            <wp:cNvGraphicFramePr>
+              <a:graphicFrameLocks xmlns:a="http://schemas.openxmlformats.org/drawingml/2006/main" noChangeAspect="1"/>
+            </wp:cNvGraphicFramePr>
+            <a:graphic xmlns:a="http://schemas.openxmlformats.org/drawingml/2006/main">
+              <a:graphicData uri="http://schemas.openxmlformats.org/drawingml/2006/picture">
+                <pic:pic xmlns:pic="http://schemas.openxmlformats.org/drawingml/2006/picture">
+                  <pic:nvPicPr>
+                    <pic:cNvPr id="547833223" name="Picture 1" descr="A screenshot of a computer program&#10;&#10;Description automatically generated"/>
+                    <pic:cNvPicPr/>
+                  </pic:nvPicPr>
+                  <pic:blipFill>
+                    <a:blip r:embed="rId32"/>
+                    <a:stretch>
+                      <a:fillRect/>
+                    </a:stretch>
+                  </pic:blipFill>
+                  <pic:spPr>
+                    <a:xfrm>
+                      <a:off x="0" y="0"/>
+                      <a:ext cx="3819048" cy="2009524"/>
+                    </a:xfrm>
+                    <a:prstGeom prst="rect">
+                      <a:avLst/>
+                    </a:prstGeom>
+                  </pic:spPr>
+                </pic:pic>
+              </a:graphicData>
+            </a:graphic>
+          </wp:inline>
+        </w:drawing>
+      </w:r>
+    </w:p>
+    <w:p>
+      <w:r>
+        <w:rPr>
+          <w:noProof/>
+        </w:rPr>
+        <w:drawing>
+          <wp:inline distT="0" distB="0" distL="0" distR="0" wp14:anchorId="6A2BEF1C" wp14:editId="3280F1E5">
+            <wp:extent cx="3180952" cy="2161905"/>
+            <wp:effectExtent l="0" t="0" r="635" b="0"/>
+            <wp:docPr id="1532176843" name="Picture 1" descr="A screenshot of a computer program&#10;&#10;Description automatically generated"/>
+            <wp:cNvGraphicFramePr>
+              <a:graphicFrameLocks xmlns:a="http://schemas.openxmlformats.org/drawingml/2006/main" noChangeAspect="1"/>
+            </wp:cNvGraphicFramePr>
+            <a:graphic xmlns:a="http://schemas.openxmlformats.org/drawingml/2006/main">
+              <a:graphicData uri="http://schemas.openxmlformats.org/drawingml/2006/picture">
+                <pic:pic xmlns:pic="http://schemas.openxmlformats.org/drawingml/2006/picture">
+                  <pic:nvPicPr>
+                    <pic:cNvPr id="1532176843" name="Picture 1" descr="A screenshot of a computer program&#10;&#10;Description automatically generated"/>
+                    <pic:cNvPicPr/>
+                  </pic:nvPicPr>
+                  <pic:blipFill>
+                    <a:blip r:embed="rId33"/>
+                    <a:stretch>
+                      <a:fillRect/>
+                    </a:stretch>
+                  </pic:blipFill>
+                  <pic:spPr>
+                    <a:xfrm>
+                      <a:off x="0" y="0"/>
+                      <a:ext cx="3180952" cy="2161905"/>
+                    </a:xfrm>
+                    <a:prstGeom prst="rect">
+                      <a:avLst/>
+                    </a:prstGeom>
+                  </pic:spPr>
+                </pic:pic>
+              </a:graphicData>
+            </a:graphic>
+          </wp:inline>
+        </w:drawing>
+      </w:r>
+    </w:p>
+    <w:p>
+      <w:r>
+        <w:t xml:space="preserve">(Diagrams generated by </w:t>
+      </w:r>
+      <w:proofErr w:type="spellStart"/>
+      <w:r>
+        <w:t>Intellij</w:t>
+      </w:r>
+      <w:proofErr w:type="spellEnd"/>
+      <w:r>
+        <w:t xml:space="preserve"> UML Generator plugin)</w:t>
+      </w:r>
     </w:p>
     <w:p/>
     <w:p/>
@@ -3810,7 +4842,7 @@
       <w:pPr>
         <w:pStyle w:val="Heading1"/>
       </w:pPr>
-      <w:bookmarkStart w:id="14" w:name="_Toc163175061"/>
+      <w:bookmarkStart w:id="18" w:name="_Toc163196993"/>
       <w:r>
         <w:t xml:space="preserve">Code </w:t>
       </w:r>
@@ -3818,18 +4850,19 @@
       <w:r>
         <w:t>listings</w:t>
       </w:r>
-      <w:bookmarkEnd w:id="14"/>
+      <w:bookmarkEnd w:id="18"/>
       <w:proofErr w:type="gramEnd"/>
     </w:p>
+    <w:p/>
     <w:p>
       <w:pPr>
         <w:pStyle w:val="Heading2"/>
       </w:pPr>
-      <w:bookmarkStart w:id="15" w:name="_Toc163175062"/>
+      <w:bookmarkStart w:id="19" w:name="_Toc163196994"/>
       <w:r>
         <w:t>Coordinator.java</w:t>
       </w:r>
-      <w:bookmarkEnd w:id="15"/>
+      <w:bookmarkEnd w:id="19"/>
     </w:p>
     <w:p>
       <w:pPr>
@@ -5661,18 +6694,6 @@
           <w14:ligatures w14:val="none"/>
         </w:rPr>
         <w:br/>
-      </w:r>
-      <w:r>
-        <w:rPr>
-          <w:rFonts w:ascii="Courier New" w:eastAsia="Times New Roman" w:hAnsi="Courier New" w:cs="Courier New"/>
-          <w:color w:val="CC7832"/>
-          <w:kern w:val="0"/>
-          <w:sz w:val="20"/>
-          <w:szCs w:val="20"/>
-          <w:lang w:eastAsia="en-GB"/>
-          <w14:ligatures w14:val="none"/>
-        </w:rPr>
-        <w:lastRenderedPageBreak/>
         <w:t xml:space="preserve">        </w:t>
       </w:r>
       <w:proofErr w:type="spellStart"/>
@@ -6142,11 +7163,11 @@
       <w:pPr>
         <w:pStyle w:val="Heading2"/>
       </w:pPr>
-      <w:bookmarkStart w:id="16" w:name="_Toc163175063"/>
+      <w:bookmarkStart w:id="20" w:name="_Toc163196995"/>
       <w:r>
         <w:t>C_mutex.java</w:t>
       </w:r>
-      <w:bookmarkEnd w:id="16"/>
+      <w:bookmarkEnd w:id="20"/>
     </w:p>
     <w:p>
       <w:pPr>
@@ -6923,7 +7944,6 @@
         <w:rPr>
           <w:color w:val="9876AA"/>
         </w:rPr>
-        <w:lastRenderedPageBreak/>
         <w:t>buffer</w:t>
       </w:r>
       <w:r>
@@ -7412,6 +8432,12 @@
           <w:color w:val="808080"/>
         </w:rPr>
         <w:br/>
+      </w:r>
+      <w:r>
+        <w:rPr>
+          <w:color w:val="808080"/>
+        </w:rPr>
+        <w:lastRenderedPageBreak/>
         <w:t xml:space="preserve">                    //</w:t>
       </w:r>
       <w:r>
@@ -8169,11 +9195,11 @@
       <w:pPr>
         <w:pStyle w:val="Heading2"/>
       </w:pPr>
-      <w:bookmarkStart w:id="17" w:name="_Toc163175064"/>
+      <w:bookmarkStart w:id="21" w:name="_Toc163196996"/>
       <w:r>
         <w:t>C_buffer.java</w:t>
       </w:r>
-      <w:bookmarkEnd w:id="17"/>
+      <w:bookmarkEnd w:id="21"/>
     </w:p>
     <w:p>
       <w:pPr>
@@ -8284,12 +9310,6 @@
           <w:color w:val="CC7832"/>
         </w:rPr>
         <w:br/>
-      </w:r>
-      <w:r>
-        <w:rPr>
-          <w:color w:val="CC7832"/>
-        </w:rPr>
-        <w:lastRenderedPageBreak/>
         <w:t xml:space="preserve">    public </w:t>
       </w:r>
       <w:proofErr w:type="spellStart"/>
@@ -8893,6 +9913,12 @@
           <w:color w:val="CC7832"/>
         </w:rPr>
         <w:br/>
+      </w:r>
+      <w:r>
+        <w:rPr>
+          <w:color w:val="CC7832"/>
+        </w:rPr>
+        <w:lastRenderedPageBreak/>
         <w:t xml:space="preserve">    </w:t>
       </w:r>
       <w:r>
@@ -9233,11 +10259,11 @@
       <w:pPr>
         <w:pStyle w:val="Heading2"/>
       </w:pPr>
-      <w:bookmarkStart w:id="18" w:name="_Toc163175065"/>
+      <w:bookmarkStart w:id="22" w:name="_Toc163196997"/>
       <w:r>
         <w:t>C_receiver.java</w:t>
       </w:r>
-      <w:bookmarkEnd w:id="18"/>
+      <w:bookmarkEnd w:id="22"/>
     </w:p>
     <w:p>
       <w:pPr>
@@ -9837,12 +10863,6 @@
           <w:color w:val="A9B7C6"/>
         </w:rPr>
         <w:br/>
-      </w:r>
-      <w:r>
-        <w:rPr>
-          <w:color w:val="A9B7C6"/>
-        </w:rPr>
-        <w:lastRenderedPageBreak/>
         <w:t xml:space="preserve">            </w:t>
       </w:r>
       <w:proofErr w:type="spellStart"/>
@@ -10348,7 +11368,14 @@
         <w:rPr>
           <w:color w:val="6A8759"/>
         </w:rPr>
-        <w:t>"Exception when creating a connection "</w:t>
+        <w:t xml:space="preserve">"Exception when creating a connection </w:t>
+      </w:r>
+      <w:r>
+        <w:rPr>
+          <w:color w:val="6A8759"/>
+        </w:rPr>
+        <w:lastRenderedPageBreak/>
+        <w:t>"</w:t>
       </w:r>
       <w:r>
         <w:rPr>
@@ -10419,11 +11446,11 @@
       <w:pPr>
         <w:pStyle w:val="Heading2"/>
       </w:pPr>
-      <w:bookmarkStart w:id="19" w:name="_Toc163175066"/>
+      <w:bookmarkStart w:id="23" w:name="_Toc163196998"/>
       <w:r>
         <w:t>C_Connection_r.java</w:t>
       </w:r>
-      <w:bookmarkEnd w:id="19"/>
+      <w:bookmarkEnd w:id="23"/>
     </w:p>
     <w:p/>
     <w:p>
@@ -11086,14 +12113,7 @@
           <w:color w:val="808080"/>
         </w:rPr>
         <w:br/>
-        <w:t xml:space="preserve">            // &gt;&gt;&gt; save it in a request object and save the object in the </w:t>
-      </w:r>
-      <w:r>
-        <w:rPr>
-          <w:color w:val="808080"/>
-        </w:rPr>
-        <w:lastRenderedPageBreak/>
-        <w:t xml:space="preserve">buffer (see </w:t>
+        <w:t xml:space="preserve">            // &gt;&gt;&gt; save it in a request object and save the object in the buffer (see </w:t>
       </w:r>
       <w:proofErr w:type="spellStart"/>
       <w:r>
@@ -11640,6 +12660,12 @@
           <w:color w:val="A9B7C6"/>
         </w:rPr>
         <w:br/>
+      </w:r>
+      <w:r>
+        <w:rPr>
+          <w:color w:val="A9B7C6"/>
+        </w:rPr>
+        <w:lastRenderedPageBreak/>
         <w:t xml:space="preserve">        </w:t>
       </w:r>
       <w:r>
@@ -11693,11 +12719,11 @@
       <w:pPr>
         <w:pStyle w:val="Heading2"/>
       </w:pPr>
-      <w:bookmarkStart w:id="20" w:name="_Toc163175067"/>
+      <w:bookmarkStart w:id="24" w:name="_Toc163196999"/>
       <w:r>
         <w:t>Node.java</w:t>
       </w:r>
-      <w:bookmarkEnd w:id="20"/>
+      <w:bookmarkEnd w:id="24"/>
     </w:p>
     <w:p>
       <w:pPr>
@@ -12276,60 +13302,124 @@
           <w:color w:val="CC7832"/>
         </w:rPr>
         <w:br/>
-      </w:r>
-      <w:r>
-        <w:rPr>
-          <w:color w:val="CC7832"/>
-        </w:rPr>
-        <w:br/>
-        <w:t xml:space="preserve">    public </w:t>
-      </w:r>
+        <w:t xml:space="preserve">    private void </w:t>
+      </w:r>
+      <w:proofErr w:type="spellStart"/>
       <w:r>
         <w:rPr>
           <w:color w:val="FFC66D"/>
         </w:rPr>
-        <w:t>Node</w:t>
-      </w:r>
-      <w:r>
-        <w:rPr>
-          <w:color w:val="A9B7C6"/>
-        </w:rPr>
-        <w:t xml:space="preserve">(String </w:t>
-      </w:r>
-      <w:proofErr w:type="spellStart"/>
-      <w:r>
-        <w:rPr>
-          <w:color w:val="A9B7C6"/>
-        </w:rPr>
-        <w:t>nam</w:t>
-      </w:r>
-      <w:proofErr w:type="spellEnd"/>
-      <w:r>
-        <w:rPr>
-          <w:color w:val="CC7832"/>
-        </w:rPr>
-        <w:t xml:space="preserve">, int </w:t>
-      </w:r>
-      <w:proofErr w:type="spellStart"/>
-      <w:r>
-        <w:rPr>
-          <w:color w:val="A9B7C6"/>
-        </w:rPr>
-        <w:t>por</w:t>
-      </w:r>
-      <w:proofErr w:type="spellEnd"/>
-      <w:r>
-        <w:rPr>
-          <w:color w:val="CC7832"/>
-        </w:rPr>
-        <w:t xml:space="preserve">, int </w:t>
-      </w:r>
-      <w:r>
-        <w:rPr>
-          <w:color w:val="A9B7C6"/>
-        </w:rPr>
-        <w:t>sec</w:t>
-      </w:r>
+        <w:t>connectToCoordinator</w:t>
+      </w:r>
+      <w:proofErr w:type="spellEnd"/>
+      <w:r>
+        <w:rPr>
+          <w:color w:val="A9B7C6"/>
+        </w:rPr>
+        <w:t>() {</w:t>
+      </w:r>
+      <w:r>
+        <w:rPr>
+          <w:color w:val="A9B7C6"/>
+        </w:rPr>
+        <w:br/>
+        <w:t xml:space="preserve">        </w:t>
+      </w:r>
+      <w:r>
+        <w:rPr>
+          <w:color w:val="CC7832"/>
+        </w:rPr>
+        <w:t xml:space="preserve">while </w:t>
+      </w:r>
+      <w:r>
+        <w:rPr>
+          <w:color w:val="A9B7C6"/>
+        </w:rPr>
+        <w:t>(</w:t>
+      </w:r>
+      <w:r>
+        <w:rPr>
+          <w:color w:val="CC7832"/>
+        </w:rPr>
+        <w:t>true</w:t>
+      </w:r>
+      <w:r>
+        <w:rPr>
+          <w:color w:val="A9B7C6"/>
+        </w:rPr>
+        <w:t>) {</w:t>
+      </w:r>
+      <w:r>
+        <w:rPr>
+          <w:color w:val="A9B7C6"/>
+        </w:rPr>
+        <w:br/>
+        <w:t xml:space="preserve">            </w:t>
+      </w:r>
+      <w:r>
+        <w:rPr>
+          <w:color w:val="CC7832"/>
+        </w:rPr>
+        <w:t xml:space="preserve">try </w:t>
+      </w:r>
+      <w:r>
+        <w:rPr>
+          <w:color w:val="A9B7C6"/>
+        </w:rPr>
+        <w:t>{</w:t>
+      </w:r>
+      <w:r>
+        <w:rPr>
+          <w:color w:val="A9B7C6"/>
+        </w:rPr>
+        <w:br/>
+        <w:t xml:space="preserve">                </w:t>
+      </w:r>
+      <w:r>
+        <w:rPr>
+          <w:color w:val="808080"/>
+        </w:rPr>
+        <w:t>// Attempt to connect to the coordinator</w:t>
+      </w:r>
+      <w:r>
+        <w:rPr>
+          <w:color w:val="808080"/>
+        </w:rPr>
+        <w:br/>
+        <w:t xml:space="preserve">                </w:t>
+      </w:r>
+      <w:r>
+        <w:rPr>
+          <w:color w:val="9876AA"/>
+        </w:rPr>
+        <w:t xml:space="preserve">s </w:t>
+      </w:r>
+      <w:r>
+        <w:rPr>
+          <w:color w:val="A9B7C6"/>
+        </w:rPr>
+        <w:t xml:space="preserve">= </w:t>
+      </w:r>
+      <w:r>
+        <w:rPr>
+          <w:color w:val="CC7832"/>
+        </w:rPr>
+        <w:t xml:space="preserve">new </w:t>
+      </w:r>
+      <w:r>
+        <w:rPr>
+          <w:color w:val="A9B7C6"/>
+        </w:rPr>
+        <w:t>Socket(</w:t>
+      </w:r>
+      <w:proofErr w:type="spellStart"/>
+      <w:r>
+        <w:rPr>
+          <w:color w:val="9876AA"/>
+        </w:rPr>
+        <w:t>c_host</w:t>
+      </w:r>
+      <w:proofErr w:type="spellEnd"/>
       <w:r>
         <w:rPr>
           <w:color w:val="CC7832"/>
@@ -12339,221 +13429,57 @@
       <w:proofErr w:type="spellStart"/>
       <w:r>
         <w:rPr>
-          <w:color w:val="CC7832"/>
-        </w:rPr>
-        <w:t>boolean</w:t>
-      </w:r>
-      <w:proofErr w:type="spellEnd"/>
-      <w:r>
-        <w:rPr>
-          <w:color w:val="CC7832"/>
-        </w:rPr>
-        <w:t xml:space="preserve"> </w:t>
-      </w:r>
-      <w:r>
-        <w:rPr>
-          <w:color w:val="A9B7C6"/>
-        </w:rPr>
-        <w:t xml:space="preserve">shutdown) </w:t>
-      </w:r>
-      <w:r>
-        <w:rPr>
-          <w:color w:val="CC7832"/>
-        </w:rPr>
-        <w:t xml:space="preserve">throws </w:t>
-      </w:r>
-      <w:proofErr w:type="spellStart"/>
-      <w:r>
-        <w:rPr>
-          <w:color w:val="A9B7C6"/>
-        </w:rPr>
-        <w:t>InterruptedException</w:t>
-      </w:r>
-      <w:proofErr w:type="spellEnd"/>
-      <w:r>
-        <w:rPr>
-          <w:color w:val="A9B7C6"/>
-        </w:rPr>
-        <w:t xml:space="preserve"> {</w:t>
-      </w:r>
-      <w:r>
-        <w:rPr>
-          <w:color w:val="A9B7C6"/>
-        </w:rPr>
-        <w:br/>
-        <w:t xml:space="preserve">        </w:t>
-      </w:r>
-      <w:proofErr w:type="spellStart"/>
-      <w:r>
-        <w:rPr>
           <w:color w:val="9876AA"/>
         </w:rPr>
-        <w:t>ra</w:t>
-      </w:r>
-      <w:proofErr w:type="spellEnd"/>
-      <w:r>
-        <w:rPr>
-          <w:color w:val="9876AA"/>
-        </w:rPr>
-        <w:t xml:space="preserve"> </w:t>
-      </w:r>
-      <w:r>
-        <w:rPr>
-          <w:color w:val="A9B7C6"/>
-        </w:rPr>
-        <w:t xml:space="preserve">= </w:t>
-      </w:r>
-      <w:r>
-        <w:rPr>
-          <w:color w:val="CC7832"/>
-        </w:rPr>
-        <w:t xml:space="preserve">new </w:t>
-      </w:r>
-      <w:r>
-        <w:rPr>
-          <w:color w:val="A9B7C6"/>
-        </w:rPr>
-        <w:t>Random()</w:t>
-      </w:r>
-      <w:r>
-        <w:rPr>
-          <w:color w:val="CC7832"/>
-        </w:rPr>
-        <w:t>;</w:t>
-      </w:r>
-      <w:r>
-        <w:rPr>
-          <w:color w:val="CC7832"/>
-        </w:rPr>
-        <w:br/>
-        <w:t xml:space="preserve">        </w:t>
-      </w:r>
-      <w:proofErr w:type="spellStart"/>
-      <w:r>
-        <w:rPr>
-          <w:color w:val="9876AA"/>
+        <w:t>c_request_port</w:t>
+      </w:r>
+      <w:proofErr w:type="spellEnd"/>
+      <w:r>
+        <w:rPr>
+          <w:color w:val="A9B7C6"/>
+        </w:rPr>
+        <w:t>)</w:t>
+      </w:r>
+      <w:r>
+        <w:rPr>
+          <w:color w:val="CC7832"/>
+        </w:rPr>
+        <w:t xml:space="preserve">; </w:t>
+      </w:r>
+      <w:r>
+        <w:rPr>
+          <w:color w:val="808080"/>
+        </w:rPr>
+        <w:t xml:space="preserve">// ai used here to debug, realised I was passing </w:t>
+      </w:r>
+      <w:proofErr w:type="spellStart"/>
+      <w:r>
+        <w:rPr>
+          <w:color w:val="808080"/>
+        </w:rPr>
+        <w:t>n_host</w:t>
+      </w:r>
+      <w:proofErr w:type="spellEnd"/>
+      <w:r>
+        <w:rPr>
+          <w:color w:val="808080"/>
+        </w:rPr>
+        <w:t xml:space="preserve"> and </w:t>
+      </w:r>
+      <w:proofErr w:type="spellStart"/>
+      <w:r>
+        <w:rPr>
+          <w:color w:val="808080"/>
         </w:rPr>
         <w:t>n_host_name</w:t>
       </w:r>
       <w:proofErr w:type="spellEnd"/>
       <w:r>
         <w:rPr>
-          <w:color w:val="9876AA"/>
-        </w:rPr>
-        <w:t xml:space="preserve"> </w:t>
-      </w:r>
-      <w:r>
-        <w:rPr>
-          <w:color w:val="A9B7C6"/>
-        </w:rPr>
-        <w:t xml:space="preserve">= </w:t>
-      </w:r>
-      <w:proofErr w:type="spellStart"/>
-      <w:r>
-        <w:rPr>
-          <w:color w:val="A9B7C6"/>
-        </w:rPr>
-        <w:t>nam</w:t>
-      </w:r>
-      <w:proofErr w:type="spellEnd"/>
-      <w:r>
-        <w:rPr>
-          <w:color w:val="CC7832"/>
-        </w:rPr>
-        <w:t>;</w:t>
-      </w:r>
-      <w:r>
-        <w:rPr>
-          <w:color w:val="CC7832"/>
-        </w:rPr>
-        <w:br/>
-        <w:t xml:space="preserve">        </w:t>
-      </w:r>
-      <w:proofErr w:type="spellStart"/>
-      <w:r>
-        <w:rPr>
-          <w:color w:val="9876AA"/>
-        </w:rPr>
-        <w:t>n_port</w:t>
-      </w:r>
-      <w:proofErr w:type="spellEnd"/>
-      <w:r>
-        <w:rPr>
-          <w:color w:val="9876AA"/>
-        </w:rPr>
-        <w:t xml:space="preserve"> </w:t>
-      </w:r>
-      <w:r>
-        <w:rPr>
-          <w:color w:val="A9B7C6"/>
-        </w:rPr>
-        <w:t xml:space="preserve">= </w:t>
-      </w:r>
-      <w:proofErr w:type="spellStart"/>
-      <w:r>
-        <w:rPr>
-          <w:color w:val="A9B7C6"/>
-        </w:rPr>
-        <w:t>por</w:t>
-      </w:r>
-      <w:proofErr w:type="spellEnd"/>
-      <w:r>
-        <w:rPr>
-          <w:color w:val="CC7832"/>
-        </w:rPr>
-        <w:t>;</w:t>
-      </w:r>
-      <w:r>
-        <w:rPr>
-          <w:color w:val="CC7832"/>
-        </w:rPr>
-        <w:br/>
-        <w:t xml:space="preserve">        </w:t>
-      </w:r>
-      <w:proofErr w:type="spellStart"/>
-      <w:r>
-        <w:rPr>
-          <w:color w:val="9876AA"/>
-        </w:rPr>
-        <w:t>n_shutdown</w:t>
-      </w:r>
-      <w:proofErr w:type="spellEnd"/>
-      <w:r>
-        <w:rPr>
-          <w:color w:val="9876AA"/>
-        </w:rPr>
-        <w:t xml:space="preserve"> </w:t>
-      </w:r>
-      <w:r>
-        <w:rPr>
-          <w:color w:val="A9B7C6"/>
-        </w:rPr>
-        <w:t>= shutdown</w:t>
-      </w:r>
-      <w:r>
-        <w:rPr>
-          <w:color w:val="CC7832"/>
-        </w:rPr>
-        <w:t>;</w:t>
-      </w:r>
-      <w:r>
-        <w:rPr>
-          <w:color w:val="CC7832"/>
-        </w:rPr>
-        <w:br/>
-      </w:r>
-      <w:r>
-        <w:rPr>
-          <w:color w:val="CC7832"/>
-        </w:rPr>
-        <w:br/>
-      </w:r>
-      <w:r>
-        <w:rPr>
-          <w:color w:val="CC7832"/>
-        </w:rPr>
-        <w:br/>
-        <w:t xml:space="preserve">        </w:t>
+          <w:color w:val="808080"/>
+        </w:rPr>
+        <w:br/>
+        <w:t xml:space="preserve">                </w:t>
       </w:r>
       <w:proofErr w:type="spellStart"/>
       <w:r>
@@ -12587,71 +13513,7 @@
         <w:rPr>
           <w:color w:val="6A8759"/>
         </w:rPr>
-        <w:t xml:space="preserve">"Node " </w:t>
-      </w:r>
-      <w:r>
-        <w:rPr>
-          <w:color w:val="A9B7C6"/>
-        </w:rPr>
-        <w:t xml:space="preserve">+ </w:t>
-      </w:r>
-      <w:proofErr w:type="spellStart"/>
-      <w:r>
-        <w:rPr>
-          <w:color w:val="9876AA"/>
-        </w:rPr>
-        <w:t>n_host_name</w:t>
-      </w:r>
-      <w:proofErr w:type="spellEnd"/>
-      <w:r>
-        <w:rPr>
-          <w:color w:val="9876AA"/>
-        </w:rPr>
-        <w:t xml:space="preserve"> </w:t>
-      </w:r>
-      <w:r>
-        <w:rPr>
-          <w:color w:val="A9B7C6"/>
-        </w:rPr>
-        <w:t xml:space="preserve">+ </w:t>
-      </w:r>
-      <w:r>
-        <w:rPr>
-          <w:color w:val="6A8759"/>
-        </w:rPr>
-        <w:t xml:space="preserve">":" </w:t>
-      </w:r>
-      <w:r>
-        <w:rPr>
-          <w:color w:val="A9B7C6"/>
-        </w:rPr>
-        <w:t xml:space="preserve">+ </w:t>
-      </w:r>
-      <w:proofErr w:type="spellStart"/>
-      <w:r>
-        <w:rPr>
-          <w:color w:val="9876AA"/>
-        </w:rPr>
-        <w:t>n_port</w:t>
-      </w:r>
-      <w:proofErr w:type="spellEnd"/>
-      <w:r>
-        <w:rPr>
-          <w:color w:val="9876AA"/>
-        </w:rPr>
-        <w:t xml:space="preserve"> </w:t>
-      </w:r>
-      <w:r>
-        <w:rPr>
-          <w:color w:val="A9B7C6"/>
-        </w:rPr>
-        <w:t xml:space="preserve">+ </w:t>
-      </w:r>
-      <w:r>
-        <w:rPr>
-          <w:color w:val="6A8759"/>
-        </w:rPr>
-        <w:t>" of DME is active ...."</w:t>
+        <w:t>"Successfully connected to the coordinator."</w:t>
       </w:r>
       <w:r>
         <w:rPr>
@@ -12676,105 +13538,32 @@
           <w:color w:val="CC7832"/>
         </w:rPr>
         <w:br/>
-        <w:t xml:space="preserve">        </w:t>
-      </w:r>
-      <w:r>
-        <w:rPr>
-          <w:color w:val="A9B7C6"/>
-        </w:rPr>
-        <w:t xml:space="preserve">String </w:t>
-      </w:r>
-      <w:proofErr w:type="spellStart"/>
-      <w:r>
-        <w:rPr>
-          <w:color w:val="A9B7C6"/>
-        </w:rPr>
-        <w:t>nodeId</w:t>
-      </w:r>
-      <w:proofErr w:type="spellEnd"/>
-      <w:r>
-        <w:rPr>
-          <w:color w:val="A9B7C6"/>
-        </w:rPr>
-        <w:t xml:space="preserve"> = </w:t>
-      </w:r>
-      <w:proofErr w:type="spellStart"/>
-      <w:r>
-        <w:rPr>
-          <w:color w:val="9876AA"/>
-        </w:rPr>
-        <w:t>n_host_name</w:t>
-      </w:r>
-      <w:proofErr w:type="spellEnd"/>
-      <w:r>
-        <w:rPr>
-          <w:color w:val="9876AA"/>
-        </w:rPr>
-        <w:t xml:space="preserve"> </w:t>
-      </w:r>
-      <w:r>
-        <w:rPr>
-          <w:color w:val="A9B7C6"/>
-        </w:rPr>
-        <w:t xml:space="preserve">+ </w:t>
-      </w:r>
-      <w:r>
-        <w:rPr>
-          <w:color w:val="6A8759"/>
-        </w:rPr>
-        <w:t xml:space="preserve">":" </w:t>
-      </w:r>
-      <w:r>
-        <w:rPr>
-          <w:color w:val="A9B7C6"/>
-        </w:rPr>
-        <w:t xml:space="preserve">+ </w:t>
-      </w:r>
-      <w:proofErr w:type="spellStart"/>
-      <w:r>
-        <w:rPr>
-          <w:color w:val="9876AA"/>
-        </w:rPr>
-        <w:t>n_port</w:t>
-      </w:r>
-      <w:proofErr w:type="spellEnd"/>
-      <w:r>
-        <w:rPr>
-          <w:color w:val="CC7832"/>
-        </w:rPr>
-        <w:t xml:space="preserve">; </w:t>
+        <w:t xml:space="preserve">                break; </w:t>
       </w:r>
       <w:r>
         <w:rPr>
           <w:color w:val="808080"/>
         </w:rPr>
-        <w:t>// Unique ID for the node</w:t>
+        <w:t>// Exit the loop if the connection is successful</w:t>
       </w:r>
       <w:r>
         <w:rPr>
           <w:color w:val="808080"/>
         </w:rPr>
         <w:br/>
-      </w:r>
-      <w:r>
-        <w:rPr>
-          <w:color w:val="808080"/>
-        </w:rPr>
-        <w:br/>
-      </w:r>
-      <w:r>
-        <w:rPr>
-          <w:color w:val="808080"/>
-        </w:rPr>
-        <w:lastRenderedPageBreak/>
-        <w:br/>
-        <w:t xml:space="preserve">        </w:t>
-      </w:r>
-      <w:r>
-        <w:rPr>
-          <w:color w:val="CC7832"/>
-        </w:rPr>
-        <w:t>if</w:t>
+        <w:t xml:space="preserve">            </w:t>
+      </w:r>
+      <w:r>
+        <w:rPr>
+          <w:color w:val="A9B7C6"/>
+        </w:rPr>
+        <w:t xml:space="preserve">} </w:t>
+      </w:r>
+      <w:r>
+        <w:rPr>
+          <w:color w:val="CC7832"/>
+        </w:rPr>
+        <w:t xml:space="preserve">catch </w:t>
       </w:r>
       <w:r>
         <w:rPr>
@@ -12782,17 +13571,72 @@
         </w:rPr>
         <w:t>(</w:t>
       </w:r>
-      <w:r>
-        <w:rPr>
-          <w:color w:val="CC7832"/>
-        </w:rPr>
-        <w:t xml:space="preserve">new </w:t>
-      </w:r>
-      <w:r>
-        <w:rPr>
-          <w:color w:val="A9B7C6"/>
-        </w:rPr>
-        <w:t>File(</w:t>
+      <w:proofErr w:type="spellStart"/>
+      <w:r>
+        <w:rPr>
+          <w:color w:val="A9B7C6"/>
+        </w:rPr>
+        <w:t>IOException</w:t>
+      </w:r>
+      <w:proofErr w:type="spellEnd"/>
+      <w:r>
+        <w:rPr>
+          <w:color w:val="A9B7C6"/>
+        </w:rPr>
+        <w:t xml:space="preserve"> e) {</w:t>
+      </w:r>
+      <w:r>
+        <w:rPr>
+          <w:color w:val="A9B7C6"/>
+        </w:rPr>
+        <w:br/>
+        <w:t xml:space="preserve">                </w:t>
+      </w:r>
+      <w:r>
+        <w:rPr>
+          <w:color w:val="CC7832"/>
+        </w:rPr>
+        <w:t xml:space="preserve">int </w:t>
+      </w:r>
+      <w:proofErr w:type="spellStart"/>
+      <w:r>
+        <w:rPr>
+          <w:color w:val="A9B7C6"/>
+        </w:rPr>
+        <w:t>waitTime</w:t>
+      </w:r>
+      <w:proofErr w:type="spellEnd"/>
+      <w:r>
+        <w:rPr>
+          <w:color w:val="A9B7C6"/>
+        </w:rPr>
+        <w:t xml:space="preserve"> =</w:t>
+      </w:r>
+      <w:r>
+        <w:rPr>
+          <w:color w:val="6897BB"/>
+        </w:rPr>
+        <w:t>5000</w:t>
+      </w:r>
+      <w:r>
+        <w:rPr>
+          <w:color w:val="CC7832"/>
+        </w:rPr>
+        <w:t>;</w:t>
+      </w:r>
+      <w:r>
+        <w:rPr>
+          <w:color w:val="CC7832"/>
+        </w:rPr>
+        <w:br/>
+        <w:t xml:space="preserve">                </w:t>
+      </w:r>
+      <w:proofErr w:type="spellStart"/>
+      <w:r>
+        <w:rPr>
+          <w:color w:val="A9B7C6"/>
+        </w:rPr>
+        <w:t>System.</w:t>
       </w:r>
       <w:r>
         <w:rPr>
@@ -12800,20 +13644,423 @@
           <w:iCs/>
           <w:color w:val="9876AA"/>
         </w:rPr>
-        <w:t>SHUTDOWN_FLAG</w:t>
-      </w:r>
-      <w:r>
-        <w:rPr>
-          <w:color w:val="A9B7C6"/>
-        </w:rPr>
-        <w:t>).exists()){</w:t>
-      </w:r>
-      <w:r>
-        <w:rPr>
-          <w:color w:val="A9B7C6"/>
-        </w:rPr>
-        <w:br/>
-        <w:t xml:space="preserve">            </w:t>
+        <w:t>out</w:t>
+      </w:r>
+      <w:r>
+        <w:rPr>
+          <w:color w:val="A9B7C6"/>
+        </w:rPr>
+        <w:t>.println</w:t>
+      </w:r>
+      <w:proofErr w:type="spellEnd"/>
+      <w:r>
+        <w:rPr>
+          <w:color w:val="A9B7C6"/>
+        </w:rPr>
+        <w:t>(</w:t>
+      </w:r>
+      <w:r>
+        <w:rPr>
+          <w:color w:val="6A8759"/>
+        </w:rPr>
+        <w:t xml:space="preserve">"Failed to connect to coordinator. Retrying in " </w:t>
+      </w:r>
+      <w:r>
+        <w:rPr>
+          <w:color w:val="A9B7C6"/>
+        </w:rPr>
+        <w:t xml:space="preserve">+ </w:t>
+      </w:r>
+      <w:proofErr w:type="spellStart"/>
+      <w:r>
+        <w:rPr>
+          <w:color w:val="A9B7C6"/>
+        </w:rPr>
+        <w:t>waitTime</w:t>
+      </w:r>
+      <w:proofErr w:type="spellEnd"/>
+      <w:r>
+        <w:rPr>
+          <w:color w:val="A9B7C6"/>
+        </w:rPr>
+        <w:t xml:space="preserve"> / </w:t>
+      </w:r>
+      <w:r>
+        <w:rPr>
+          <w:color w:val="6897BB"/>
+        </w:rPr>
+        <w:t xml:space="preserve">1000 </w:t>
+      </w:r>
+      <w:r>
+        <w:rPr>
+          <w:color w:val="A9B7C6"/>
+        </w:rPr>
+        <w:t xml:space="preserve">+ </w:t>
+      </w:r>
+      <w:r>
+        <w:rPr>
+          <w:color w:val="6A8759"/>
+        </w:rPr>
+        <w:t>" seconds..."</w:t>
+      </w:r>
+      <w:r>
+        <w:rPr>
+          <w:color w:val="A9B7C6"/>
+        </w:rPr>
+        <w:t>)</w:t>
+      </w:r>
+      <w:r>
+        <w:rPr>
+          <w:color w:val="CC7832"/>
+        </w:rPr>
+        <w:t>;</w:t>
+      </w:r>
+      <w:r>
+        <w:rPr>
+          <w:color w:val="CC7832"/>
+        </w:rPr>
+        <w:br/>
+        <w:t xml:space="preserve">                try </w:t>
+      </w:r>
+      <w:r>
+        <w:rPr>
+          <w:color w:val="A9B7C6"/>
+        </w:rPr>
+        <w:t>{</w:t>
+      </w:r>
+      <w:r>
+        <w:rPr>
+          <w:color w:val="A9B7C6"/>
+        </w:rPr>
+        <w:br/>
+        <w:t xml:space="preserve">                    </w:t>
+      </w:r>
+      <w:proofErr w:type="spellStart"/>
+      <w:r>
+        <w:rPr>
+          <w:color w:val="A9B7C6"/>
+        </w:rPr>
+        <w:t>Thread.</w:t>
+      </w:r>
+      <w:r>
+        <w:rPr>
+          <w:i/>
+          <w:iCs/>
+          <w:color w:val="A9B7C6"/>
+        </w:rPr>
+        <w:t>sleep</w:t>
+      </w:r>
+      <w:proofErr w:type="spellEnd"/>
+      <w:r>
+        <w:rPr>
+          <w:color w:val="A9B7C6"/>
+        </w:rPr>
+        <w:t>(</w:t>
+      </w:r>
+      <w:proofErr w:type="spellStart"/>
+      <w:r>
+        <w:rPr>
+          <w:color w:val="A9B7C6"/>
+        </w:rPr>
+        <w:t>waitTime</w:t>
+      </w:r>
+      <w:proofErr w:type="spellEnd"/>
+      <w:r>
+        <w:rPr>
+          <w:color w:val="A9B7C6"/>
+        </w:rPr>
+        <w:t>)</w:t>
+      </w:r>
+      <w:r>
+        <w:rPr>
+          <w:color w:val="CC7832"/>
+        </w:rPr>
+        <w:t xml:space="preserve">; </w:t>
+      </w:r>
+      <w:r>
+        <w:rPr>
+          <w:color w:val="808080"/>
+        </w:rPr>
+        <w:t>// Wait before retrying</w:t>
+      </w:r>
+      <w:r>
+        <w:rPr>
+          <w:color w:val="808080"/>
+        </w:rPr>
+        <w:br/>
+        <w:t xml:space="preserve">                </w:t>
+      </w:r>
+      <w:r>
+        <w:rPr>
+          <w:color w:val="A9B7C6"/>
+        </w:rPr>
+        <w:t xml:space="preserve">} </w:t>
+      </w:r>
+      <w:r>
+        <w:rPr>
+          <w:color w:val="CC7832"/>
+        </w:rPr>
+        <w:t xml:space="preserve">catch </w:t>
+      </w:r>
+      <w:r>
+        <w:rPr>
+          <w:color w:val="A9B7C6"/>
+        </w:rPr>
+        <w:t>(</w:t>
+      </w:r>
+      <w:proofErr w:type="spellStart"/>
+      <w:r>
+        <w:rPr>
+          <w:color w:val="A9B7C6"/>
+        </w:rPr>
+        <w:t>InterruptedException</w:t>
+      </w:r>
+      <w:proofErr w:type="spellEnd"/>
+      <w:r>
+        <w:rPr>
+          <w:color w:val="A9B7C6"/>
+        </w:rPr>
+        <w:t xml:space="preserve"> </w:t>
+      </w:r>
+      <w:proofErr w:type="spellStart"/>
+      <w:r>
+        <w:rPr>
+          <w:color w:val="A9B7C6"/>
+        </w:rPr>
+        <w:t>ie</w:t>
+      </w:r>
+      <w:proofErr w:type="spellEnd"/>
+      <w:r>
+        <w:rPr>
+          <w:color w:val="A9B7C6"/>
+        </w:rPr>
+        <w:t>) {</w:t>
+      </w:r>
+      <w:r>
+        <w:rPr>
+          <w:color w:val="A9B7C6"/>
+        </w:rPr>
+        <w:br/>
+        <w:t xml:space="preserve">                    </w:t>
+      </w:r>
+      <w:proofErr w:type="spellStart"/>
+      <w:r>
+        <w:rPr>
+          <w:color w:val="A9B7C6"/>
+        </w:rPr>
+        <w:t>Thread.</w:t>
+      </w:r>
+      <w:r>
+        <w:rPr>
+          <w:i/>
+          <w:iCs/>
+          <w:color w:val="A9B7C6"/>
+        </w:rPr>
+        <w:t>currentThread</w:t>
+      </w:r>
+      <w:proofErr w:type="spellEnd"/>
+      <w:r>
+        <w:rPr>
+          <w:color w:val="A9B7C6"/>
+        </w:rPr>
+        <w:t>().interrupt()</w:t>
+      </w:r>
+      <w:r>
+        <w:rPr>
+          <w:color w:val="CC7832"/>
+        </w:rPr>
+        <w:t>;</w:t>
+      </w:r>
+      <w:r>
+        <w:rPr>
+          <w:color w:val="CC7832"/>
+        </w:rPr>
+        <w:br/>
+        <w:t xml:space="preserve">                    return;</w:t>
+      </w:r>
+      <w:r>
+        <w:rPr>
+          <w:color w:val="CC7832"/>
+        </w:rPr>
+        <w:br/>
+        <w:t xml:space="preserve">                </w:t>
+      </w:r>
+      <w:r>
+        <w:rPr>
+          <w:color w:val="A9B7C6"/>
+        </w:rPr>
+        <w:t>}</w:t>
+      </w:r>
+      <w:r>
+        <w:rPr>
+          <w:color w:val="A9B7C6"/>
+        </w:rPr>
+        <w:br/>
+        <w:t xml:space="preserve">            }</w:t>
+      </w:r>
+      <w:r>
+        <w:rPr>
+          <w:color w:val="A9B7C6"/>
+        </w:rPr>
+        <w:br/>
+        <w:t xml:space="preserve">        }</w:t>
+      </w:r>
+      <w:r>
+        <w:rPr>
+          <w:color w:val="A9B7C6"/>
+        </w:rPr>
+        <w:br/>
+        <w:t xml:space="preserve">    }</w:t>
+      </w:r>
+      <w:r>
+        <w:rPr>
+          <w:color w:val="A9B7C6"/>
+        </w:rPr>
+        <w:br/>
+      </w:r>
+      <w:r>
+        <w:rPr>
+          <w:color w:val="A9B7C6"/>
+        </w:rPr>
+        <w:br/>
+      </w:r>
+      <w:r>
+        <w:rPr>
+          <w:color w:val="A9B7C6"/>
+        </w:rPr>
+        <w:br/>
+      </w:r>
+      <w:r>
+        <w:rPr>
+          <w:color w:val="A9B7C6"/>
+        </w:rPr>
+        <w:br/>
+        <w:t xml:space="preserve">    </w:t>
+      </w:r>
+      <w:r>
+        <w:rPr>
+          <w:color w:val="CC7832"/>
+        </w:rPr>
+        <w:t xml:space="preserve">public </w:t>
+      </w:r>
+      <w:r>
+        <w:rPr>
+          <w:color w:val="FFC66D"/>
+        </w:rPr>
+        <w:t>Node</w:t>
+      </w:r>
+      <w:r>
+        <w:rPr>
+          <w:color w:val="A9B7C6"/>
+        </w:rPr>
+        <w:t xml:space="preserve">(String </w:t>
+      </w:r>
+      <w:proofErr w:type="spellStart"/>
+      <w:r>
+        <w:rPr>
+          <w:color w:val="A9B7C6"/>
+        </w:rPr>
+        <w:t>nam</w:t>
+      </w:r>
+      <w:proofErr w:type="spellEnd"/>
+      <w:r>
+        <w:rPr>
+          <w:color w:val="CC7832"/>
+        </w:rPr>
+        <w:t xml:space="preserve">, int </w:t>
+      </w:r>
+      <w:proofErr w:type="spellStart"/>
+      <w:r>
+        <w:rPr>
+          <w:color w:val="A9B7C6"/>
+        </w:rPr>
+        <w:t>por</w:t>
+      </w:r>
+      <w:proofErr w:type="spellEnd"/>
+      <w:r>
+        <w:rPr>
+          <w:color w:val="CC7832"/>
+        </w:rPr>
+        <w:t xml:space="preserve">, int </w:t>
+      </w:r>
+      <w:r>
+        <w:rPr>
+          <w:color w:val="A9B7C6"/>
+        </w:rPr>
+        <w:t>sec</w:t>
+      </w:r>
+      <w:r>
+        <w:rPr>
+          <w:color w:val="CC7832"/>
+        </w:rPr>
+        <w:t xml:space="preserve">, </w:t>
+      </w:r>
+      <w:proofErr w:type="spellStart"/>
+      <w:r>
+        <w:rPr>
+          <w:color w:val="CC7832"/>
+        </w:rPr>
+        <w:t>boolean</w:t>
+      </w:r>
+      <w:proofErr w:type="spellEnd"/>
+      <w:r>
+        <w:rPr>
+          <w:color w:val="CC7832"/>
+        </w:rPr>
+        <w:t xml:space="preserve"> </w:t>
+      </w:r>
+      <w:r>
+        <w:rPr>
+          <w:color w:val="A9B7C6"/>
+        </w:rPr>
+        <w:t xml:space="preserve">shutdown) </w:t>
+      </w:r>
+      <w:r>
+        <w:rPr>
+          <w:color w:val="CC7832"/>
+        </w:rPr>
+        <w:t xml:space="preserve">throws </w:t>
+      </w:r>
+      <w:proofErr w:type="spellStart"/>
+      <w:r>
+        <w:rPr>
+          <w:color w:val="A9B7C6"/>
+        </w:rPr>
+        <w:t>InterruptedException</w:t>
+      </w:r>
+      <w:proofErr w:type="spellEnd"/>
+      <w:r>
+        <w:rPr>
+          <w:color w:val="A9B7C6"/>
+        </w:rPr>
+        <w:t xml:space="preserve"> {</w:t>
+      </w:r>
+      <w:r>
+        <w:rPr>
+          <w:color w:val="A9B7C6"/>
+        </w:rPr>
+        <w:br/>
+        <w:t xml:space="preserve">        </w:t>
+      </w:r>
+      <w:proofErr w:type="spellStart"/>
+      <w:r>
+        <w:rPr>
+          <w:color w:val="9876AA"/>
+        </w:rPr>
+        <w:t>ra</w:t>
+      </w:r>
+      <w:proofErr w:type="spellEnd"/>
+      <w:r>
+        <w:rPr>
+          <w:color w:val="9876AA"/>
+        </w:rPr>
+        <w:t xml:space="preserve"> </w:t>
+      </w:r>
+      <w:r>
+        <w:rPr>
+          <w:color w:val="A9B7C6"/>
+        </w:rPr>
+        <w:t xml:space="preserve">= </w:t>
       </w:r>
       <w:r>
         <w:rPr>
@@ -12825,7 +14072,206 @@
         <w:rPr>
           <w:color w:val="A9B7C6"/>
         </w:rPr>
-        <w:t>File(</w:t>
+        <w:t>Random()</w:t>
+      </w:r>
+      <w:r>
+        <w:rPr>
+          <w:color w:val="CC7832"/>
+        </w:rPr>
+        <w:t>;</w:t>
+      </w:r>
+      <w:r>
+        <w:rPr>
+          <w:color w:val="CC7832"/>
+        </w:rPr>
+        <w:br/>
+        <w:t xml:space="preserve">        </w:t>
+      </w:r>
+      <w:proofErr w:type="spellStart"/>
+      <w:r>
+        <w:rPr>
+          <w:color w:val="CC7832"/>
+        </w:rPr>
+        <w:t>this</w:t>
+      </w:r>
+      <w:r>
+        <w:rPr>
+          <w:color w:val="A9B7C6"/>
+        </w:rPr>
+        <w:t>.</w:t>
+      </w:r>
+      <w:r>
+        <w:rPr>
+          <w:color w:val="9876AA"/>
+        </w:rPr>
+        <w:t>n_host_name</w:t>
+      </w:r>
+      <w:proofErr w:type="spellEnd"/>
+      <w:r>
+        <w:rPr>
+          <w:color w:val="9876AA"/>
+        </w:rPr>
+        <w:t xml:space="preserve"> </w:t>
+      </w:r>
+      <w:r>
+        <w:rPr>
+          <w:color w:val="A9B7C6"/>
+        </w:rPr>
+        <w:t xml:space="preserve">= </w:t>
+      </w:r>
+      <w:proofErr w:type="spellStart"/>
+      <w:r>
+        <w:rPr>
+          <w:color w:val="A9B7C6"/>
+        </w:rPr>
+        <w:t>nam</w:t>
+      </w:r>
+      <w:proofErr w:type="spellEnd"/>
+      <w:r>
+        <w:rPr>
+          <w:color w:val="CC7832"/>
+        </w:rPr>
+        <w:t>;</w:t>
+      </w:r>
+      <w:r>
+        <w:rPr>
+          <w:color w:val="CC7832"/>
+        </w:rPr>
+        <w:br/>
+        <w:t xml:space="preserve">        </w:t>
+      </w:r>
+      <w:proofErr w:type="spellStart"/>
+      <w:r>
+        <w:rPr>
+          <w:color w:val="CC7832"/>
+        </w:rPr>
+        <w:t>this</w:t>
+      </w:r>
+      <w:r>
+        <w:rPr>
+          <w:color w:val="A9B7C6"/>
+        </w:rPr>
+        <w:t>.</w:t>
+      </w:r>
+      <w:r>
+        <w:rPr>
+          <w:color w:val="9876AA"/>
+        </w:rPr>
+        <w:t>n_port</w:t>
+      </w:r>
+      <w:proofErr w:type="spellEnd"/>
+      <w:r>
+        <w:rPr>
+          <w:color w:val="9876AA"/>
+        </w:rPr>
+        <w:t xml:space="preserve"> </w:t>
+      </w:r>
+      <w:r>
+        <w:rPr>
+          <w:color w:val="A9B7C6"/>
+        </w:rPr>
+        <w:t xml:space="preserve">= </w:t>
+      </w:r>
+      <w:proofErr w:type="spellStart"/>
+      <w:r>
+        <w:rPr>
+          <w:color w:val="A9B7C6"/>
+        </w:rPr>
+        <w:t>por</w:t>
+      </w:r>
+      <w:proofErr w:type="spellEnd"/>
+      <w:r>
+        <w:rPr>
+          <w:color w:val="CC7832"/>
+        </w:rPr>
+        <w:t>;</w:t>
+      </w:r>
+      <w:r>
+        <w:rPr>
+          <w:color w:val="CC7832"/>
+        </w:rPr>
+        <w:br/>
+        <w:t xml:space="preserve">        </w:t>
+      </w:r>
+      <w:proofErr w:type="spellStart"/>
+      <w:r>
+        <w:rPr>
+          <w:color w:val="9876AA"/>
+        </w:rPr>
+        <w:t>n_shutdown</w:t>
+      </w:r>
+      <w:proofErr w:type="spellEnd"/>
+      <w:r>
+        <w:rPr>
+          <w:color w:val="9876AA"/>
+        </w:rPr>
+        <w:t xml:space="preserve"> </w:t>
+      </w:r>
+      <w:r>
+        <w:rPr>
+          <w:color w:val="A9B7C6"/>
+        </w:rPr>
+        <w:t>= shutdown</w:t>
+      </w:r>
+      <w:r>
+        <w:rPr>
+          <w:color w:val="CC7832"/>
+        </w:rPr>
+        <w:t>;</w:t>
+      </w:r>
+      <w:r>
+        <w:rPr>
+          <w:color w:val="CC7832"/>
+        </w:rPr>
+        <w:br/>
+        <w:t xml:space="preserve">        </w:t>
+      </w:r>
+      <w:proofErr w:type="spellStart"/>
+      <w:r>
+        <w:rPr>
+          <w:color w:val="A9B7C6"/>
+        </w:rPr>
+        <w:t>connectToCoordinator</w:t>
+      </w:r>
+      <w:proofErr w:type="spellEnd"/>
+      <w:r>
+        <w:rPr>
+          <w:color w:val="A9B7C6"/>
+        </w:rPr>
+        <w:t>()</w:t>
+      </w:r>
+      <w:r>
+        <w:rPr>
+          <w:color w:val="CC7832"/>
+        </w:rPr>
+        <w:t>;</w:t>
+      </w:r>
+      <w:r>
+        <w:rPr>
+          <w:color w:val="CC7832"/>
+        </w:rPr>
+        <w:br/>
+      </w:r>
+      <w:r>
+        <w:rPr>
+          <w:color w:val="CC7832"/>
+        </w:rPr>
+        <w:lastRenderedPageBreak/>
+        <w:br/>
+      </w:r>
+      <w:r>
+        <w:rPr>
+          <w:color w:val="CC7832"/>
+        </w:rPr>
+        <w:br/>
+        <w:t xml:space="preserve">        </w:t>
+      </w:r>
+      <w:proofErr w:type="spellStart"/>
+      <w:r>
+        <w:rPr>
+          <w:color w:val="A9B7C6"/>
+        </w:rPr>
+        <w:t>System.</w:t>
       </w:r>
       <w:r>
         <w:rPr>
@@ -12833,13 +14279,96 @@
           <w:iCs/>
           <w:color w:val="9876AA"/>
         </w:rPr>
-        <w:t>SHUTDOWN_FLAG</w:t>
-      </w:r>
-      <w:r>
-        <w:rPr>
-          <w:color w:val="A9B7C6"/>
-        </w:rPr>
-        <w:t>).delete()</w:t>
+        <w:t>out</w:t>
+      </w:r>
+      <w:r>
+        <w:rPr>
+          <w:color w:val="A9B7C6"/>
+        </w:rPr>
+        <w:t>.println</w:t>
+      </w:r>
+      <w:proofErr w:type="spellEnd"/>
+      <w:r>
+        <w:rPr>
+          <w:color w:val="A9B7C6"/>
+        </w:rPr>
+        <w:t>(</w:t>
+      </w:r>
+      <w:r>
+        <w:rPr>
+          <w:color w:val="6A8759"/>
+        </w:rPr>
+        <w:t xml:space="preserve">"Node " </w:t>
+      </w:r>
+      <w:r>
+        <w:rPr>
+          <w:color w:val="A9B7C6"/>
+        </w:rPr>
+        <w:t xml:space="preserve">+ </w:t>
+      </w:r>
+      <w:proofErr w:type="spellStart"/>
+      <w:r>
+        <w:rPr>
+          <w:color w:val="9876AA"/>
+        </w:rPr>
+        <w:t>n_host_name</w:t>
+      </w:r>
+      <w:proofErr w:type="spellEnd"/>
+      <w:r>
+        <w:rPr>
+          <w:color w:val="9876AA"/>
+        </w:rPr>
+        <w:t xml:space="preserve"> </w:t>
+      </w:r>
+      <w:r>
+        <w:rPr>
+          <w:color w:val="A9B7C6"/>
+        </w:rPr>
+        <w:t xml:space="preserve">+ </w:t>
+      </w:r>
+      <w:r>
+        <w:rPr>
+          <w:color w:val="6A8759"/>
+        </w:rPr>
+        <w:t xml:space="preserve">":" </w:t>
+      </w:r>
+      <w:r>
+        <w:rPr>
+          <w:color w:val="A9B7C6"/>
+        </w:rPr>
+        <w:t xml:space="preserve">+ </w:t>
+      </w:r>
+      <w:proofErr w:type="spellStart"/>
+      <w:r>
+        <w:rPr>
+          <w:color w:val="9876AA"/>
+        </w:rPr>
+        <w:t>n_port</w:t>
+      </w:r>
+      <w:proofErr w:type="spellEnd"/>
+      <w:r>
+        <w:rPr>
+          <w:color w:val="9876AA"/>
+        </w:rPr>
+        <w:t xml:space="preserve"> </w:t>
+      </w:r>
+      <w:r>
+        <w:rPr>
+          <w:color w:val="A9B7C6"/>
+        </w:rPr>
+        <w:t xml:space="preserve">+ </w:t>
+      </w:r>
+      <w:r>
+        <w:rPr>
+          <w:color w:val="6A8759"/>
+        </w:rPr>
+        <w:t>" of DME is active ...."</w:t>
+      </w:r>
+      <w:r>
+        <w:rPr>
+          <w:color w:val="A9B7C6"/>
+        </w:rPr>
+        <w:t>)</w:t>
       </w:r>
       <w:r>
         <w:rPr>
@@ -12852,23 +14381,101 @@
           <w:color w:val="CC7832"/>
         </w:rPr>
         <w:br/>
+      </w:r>
+      <w:r>
+        <w:rPr>
+          <w:color w:val="CC7832"/>
+        </w:rPr>
+        <w:br/>
         <w:t xml:space="preserve">        </w:t>
       </w:r>
       <w:r>
         <w:rPr>
           <w:color w:val="A9B7C6"/>
         </w:rPr>
-        <w:t>}</w:t>
-      </w:r>
-      <w:r>
-        <w:rPr>
-          <w:color w:val="A9B7C6"/>
-        </w:rPr>
-        <w:br/>
-      </w:r>
-      <w:r>
-        <w:rPr>
-          <w:color w:val="A9B7C6"/>
+        <w:t xml:space="preserve">String </w:t>
+      </w:r>
+      <w:proofErr w:type="spellStart"/>
+      <w:r>
+        <w:rPr>
+          <w:color w:val="A9B7C6"/>
+        </w:rPr>
+        <w:t>nodeId</w:t>
+      </w:r>
+      <w:proofErr w:type="spellEnd"/>
+      <w:r>
+        <w:rPr>
+          <w:color w:val="A9B7C6"/>
+        </w:rPr>
+        <w:t xml:space="preserve"> = </w:t>
+      </w:r>
+      <w:proofErr w:type="spellStart"/>
+      <w:r>
+        <w:rPr>
+          <w:color w:val="9876AA"/>
+        </w:rPr>
+        <w:t>n_host_name</w:t>
+      </w:r>
+      <w:proofErr w:type="spellEnd"/>
+      <w:r>
+        <w:rPr>
+          <w:color w:val="9876AA"/>
+        </w:rPr>
+        <w:t xml:space="preserve"> </w:t>
+      </w:r>
+      <w:r>
+        <w:rPr>
+          <w:color w:val="A9B7C6"/>
+        </w:rPr>
+        <w:t xml:space="preserve">+ </w:t>
+      </w:r>
+      <w:r>
+        <w:rPr>
+          <w:color w:val="6A8759"/>
+        </w:rPr>
+        <w:t xml:space="preserve">":" </w:t>
+      </w:r>
+      <w:r>
+        <w:rPr>
+          <w:color w:val="A9B7C6"/>
+        </w:rPr>
+        <w:t xml:space="preserve">+ </w:t>
+      </w:r>
+      <w:proofErr w:type="spellStart"/>
+      <w:r>
+        <w:rPr>
+          <w:color w:val="9876AA"/>
+        </w:rPr>
+        <w:t>n_port</w:t>
+      </w:r>
+      <w:proofErr w:type="spellEnd"/>
+      <w:r>
+        <w:rPr>
+          <w:color w:val="CC7832"/>
+        </w:rPr>
+        <w:t xml:space="preserve">; </w:t>
+      </w:r>
+      <w:r>
+        <w:rPr>
+          <w:color w:val="808080"/>
+        </w:rPr>
+        <w:t>// Unique ID for the node</w:t>
+      </w:r>
+      <w:r>
+        <w:rPr>
+          <w:color w:val="808080"/>
+        </w:rPr>
+        <w:br/>
+      </w:r>
+      <w:r>
+        <w:rPr>
+          <w:color w:val="808080"/>
+        </w:rPr>
+        <w:br/>
+      </w:r>
+      <w:r>
+        <w:rPr>
+          <w:color w:val="808080"/>
         </w:rPr>
         <w:br/>
         <w:t xml:space="preserve">        </w:t>
@@ -12877,40 +14484,13 @@
         <w:rPr>
           <w:color w:val="CC7832"/>
         </w:rPr>
-        <w:t xml:space="preserve">try </w:t>
-      </w:r>
-      <w:r>
-        <w:rPr>
-          <w:color w:val="A9B7C6"/>
-        </w:rPr>
-        <w:t>{</w:t>
-      </w:r>
-      <w:r>
-        <w:rPr>
-          <w:color w:val="A9B7C6"/>
-        </w:rPr>
-        <w:br/>
-        <w:t xml:space="preserve">            </w:t>
-      </w:r>
-      <w:proofErr w:type="spellStart"/>
-      <w:r>
-        <w:rPr>
-          <w:color w:val="9876AA"/>
-        </w:rPr>
-        <w:t>n_ss</w:t>
-      </w:r>
-      <w:proofErr w:type="spellEnd"/>
-      <w:r>
-        <w:rPr>
-          <w:color w:val="9876AA"/>
-        </w:rPr>
-        <w:t xml:space="preserve"> </w:t>
-      </w:r>
-      <w:r>
-        <w:rPr>
-          <w:color w:val="A9B7C6"/>
-        </w:rPr>
-        <w:t xml:space="preserve">= </w:t>
+        <w:t>if</w:t>
+      </w:r>
+      <w:r>
+        <w:rPr>
+          <w:color w:val="A9B7C6"/>
+        </w:rPr>
+        <w:t>(</w:t>
       </w:r>
       <w:r>
         <w:rPr>
@@ -12918,535 +14498,11 @@
         </w:rPr>
         <w:t xml:space="preserve">new </w:t>
       </w:r>
-      <w:proofErr w:type="spellStart"/>
-      <w:r>
-        <w:rPr>
-          <w:color w:val="A9B7C6"/>
-        </w:rPr>
-        <w:t>ServerSocket</w:t>
-      </w:r>
-      <w:proofErr w:type="spellEnd"/>
-      <w:r>
-        <w:rPr>
-          <w:color w:val="A9B7C6"/>
-        </w:rPr>
-        <w:t>(</w:t>
-      </w:r>
-      <w:proofErr w:type="spellStart"/>
-      <w:r>
-        <w:rPr>
-          <w:color w:val="9876AA"/>
-        </w:rPr>
-        <w:t>n_port</w:t>
-      </w:r>
-      <w:proofErr w:type="spellEnd"/>
-      <w:r>
-        <w:rPr>
-          <w:color w:val="A9B7C6"/>
-        </w:rPr>
-        <w:t>)</w:t>
-      </w:r>
-      <w:r>
-        <w:rPr>
-          <w:color w:val="CC7832"/>
-        </w:rPr>
-        <w:t>;</w:t>
-      </w:r>
-      <w:r>
-        <w:rPr>
-          <w:color w:val="CC7832"/>
-        </w:rPr>
-        <w:br/>
-        <w:t xml:space="preserve">        </w:t>
-      </w:r>
-      <w:r>
-        <w:rPr>
-          <w:color w:val="A9B7C6"/>
-        </w:rPr>
-        <w:t xml:space="preserve">} </w:t>
-      </w:r>
-      <w:r>
-        <w:rPr>
-          <w:color w:val="CC7832"/>
-        </w:rPr>
-        <w:t xml:space="preserve">catch </w:t>
-      </w:r>
-      <w:r>
-        <w:rPr>
-          <w:color w:val="A9B7C6"/>
-        </w:rPr>
-        <w:t>(</w:t>
-      </w:r>
-      <w:proofErr w:type="spellStart"/>
-      <w:r>
-        <w:rPr>
-          <w:color w:val="A9B7C6"/>
-        </w:rPr>
-        <w:t>IOException</w:t>
-      </w:r>
-      <w:proofErr w:type="spellEnd"/>
-      <w:r>
-        <w:rPr>
-          <w:color w:val="A9B7C6"/>
-        </w:rPr>
-        <w:t xml:space="preserve"> e) {</w:t>
-      </w:r>
-      <w:r>
-        <w:rPr>
-          <w:color w:val="A9B7C6"/>
-        </w:rPr>
-        <w:br/>
-        <w:t xml:space="preserve">            </w:t>
-      </w:r>
-      <w:proofErr w:type="spellStart"/>
-      <w:r>
-        <w:rPr>
-          <w:color w:val="A9B7C6"/>
-        </w:rPr>
-        <w:t>e.printStackTrace</w:t>
-      </w:r>
-      <w:proofErr w:type="spellEnd"/>
-      <w:r>
-        <w:rPr>
-          <w:color w:val="A9B7C6"/>
-        </w:rPr>
-        <w:t>()</w:t>
-      </w:r>
-      <w:r>
-        <w:rPr>
-          <w:color w:val="CC7832"/>
-        </w:rPr>
-        <w:t>;</w:t>
-      </w:r>
-      <w:r>
-        <w:rPr>
-          <w:color w:val="CC7832"/>
-        </w:rPr>
-        <w:br/>
-        <w:t xml:space="preserve">        </w:t>
-      </w:r>
-      <w:r>
-        <w:rPr>
-          <w:color w:val="A9B7C6"/>
-        </w:rPr>
-        <w:t>}</w:t>
-      </w:r>
-      <w:r>
-        <w:rPr>
-          <w:color w:val="A9B7C6"/>
-        </w:rPr>
-        <w:br/>
-      </w:r>
-      <w:r>
-        <w:rPr>
-          <w:color w:val="A9B7C6"/>
-        </w:rPr>
-        <w:br/>
-        <w:t xml:space="preserve">        </w:t>
-      </w:r>
-      <w:r>
-        <w:rPr>
-          <w:color w:val="CC7832"/>
-        </w:rPr>
-        <w:t xml:space="preserve">while </w:t>
-      </w:r>
-      <w:r>
-        <w:rPr>
-          <w:color w:val="A9B7C6"/>
-        </w:rPr>
-        <w:t>(</w:t>
-      </w:r>
-      <w:r>
-        <w:rPr>
-          <w:color w:val="CC7832"/>
-        </w:rPr>
-        <w:t>true</w:t>
-      </w:r>
-      <w:r>
-        <w:rPr>
-          <w:color w:val="A9B7C6"/>
-        </w:rPr>
-        <w:t>) {</w:t>
-      </w:r>
-      <w:r>
-        <w:rPr>
-          <w:color w:val="A9B7C6"/>
-        </w:rPr>
-        <w:br/>
-      </w:r>
-      <w:r>
-        <w:rPr>
-          <w:color w:val="A9B7C6"/>
-        </w:rPr>
-        <w:br/>
-        <w:t xml:space="preserve">            </w:t>
-      </w:r>
-      <w:r>
-        <w:rPr>
-          <w:color w:val="CC7832"/>
-        </w:rPr>
-        <w:t xml:space="preserve">int </w:t>
-      </w:r>
-      <w:r>
-        <w:rPr>
-          <w:color w:val="A9B7C6"/>
-        </w:rPr>
-        <w:t>min = sec</w:t>
-      </w:r>
-      <w:r>
-        <w:rPr>
-          <w:color w:val="CC7832"/>
-        </w:rPr>
-        <w:t>;</w:t>
-      </w:r>
-      <w:r>
-        <w:rPr>
-          <w:color w:val="CC7832"/>
-        </w:rPr>
-        <w:br/>
-        <w:t xml:space="preserve">            int </w:t>
-      </w:r>
-      <w:r>
-        <w:rPr>
-          <w:color w:val="A9B7C6"/>
-        </w:rPr>
-        <w:t xml:space="preserve">max = </w:t>
-      </w:r>
-      <w:r>
-        <w:rPr>
-          <w:color w:val="6897BB"/>
-        </w:rPr>
-        <w:t>5000</w:t>
-      </w:r>
-      <w:r>
-        <w:rPr>
-          <w:color w:val="CC7832"/>
-        </w:rPr>
-        <w:t>;</w:t>
-      </w:r>
-      <w:r>
-        <w:rPr>
-          <w:color w:val="CC7832"/>
-        </w:rPr>
-        <w:br/>
-        <w:t xml:space="preserve">            int </w:t>
-      </w:r>
-      <w:proofErr w:type="spellStart"/>
-      <w:r>
-        <w:rPr>
-          <w:color w:val="A9B7C6"/>
-        </w:rPr>
-        <w:t>sleepTime</w:t>
-      </w:r>
-      <w:proofErr w:type="spellEnd"/>
-      <w:r>
-        <w:rPr>
-          <w:color w:val="A9B7C6"/>
-        </w:rPr>
-        <w:t xml:space="preserve"> = </w:t>
-      </w:r>
-      <w:proofErr w:type="spellStart"/>
-      <w:r>
-        <w:rPr>
-          <w:color w:val="9876AA"/>
-        </w:rPr>
-        <w:t>ra</w:t>
-      </w:r>
-      <w:r>
-        <w:rPr>
-          <w:color w:val="A9B7C6"/>
-        </w:rPr>
-        <w:t>.nextInt</w:t>
-      </w:r>
-      <w:proofErr w:type="spellEnd"/>
-      <w:r>
-        <w:rPr>
-          <w:color w:val="A9B7C6"/>
-        </w:rPr>
-        <w:t xml:space="preserve">((max - min) + </w:t>
-      </w:r>
-      <w:r>
-        <w:rPr>
-          <w:color w:val="6897BB"/>
-        </w:rPr>
-        <w:t>1</w:t>
-      </w:r>
-      <w:r>
-        <w:rPr>
-          <w:color w:val="A9B7C6"/>
-        </w:rPr>
-        <w:t>) + min</w:t>
-      </w:r>
-      <w:r>
-        <w:rPr>
-          <w:color w:val="CC7832"/>
-        </w:rPr>
-        <w:t>;</w:t>
-      </w:r>
-      <w:r>
-        <w:rPr>
-          <w:color w:val="CC7832"/>
-        </w:rPr>
-        <w:br/>
-        <w:t xml:space="preserve">            </w:t>
-      </w:r>
-      <w:proofErr w:type="spellStart"/>
-      <w:r>
-        <w:rPr>
-          <w:color w:val="A9B7C6"/>
-        </w:rPr>
-        <w:t>Thread.</w:t>
-      </w:r>
-      <w:r>
-        <w:rPr>
-          <w:i/>
-          <w:iCs/>
-          <w:color w:val="A9B7C6"/>
-        </w:rPr>
-        <w:t>sleep</w:t>
-      </w:r>
-      <w:proofErr w:type="spellEnd"/>
-      <w:r>
-        <w:rPr>
-          <w:color w:val="A9B7C6"/>
-        </w:rPr>
-        <w:t>(</w:t>
-      </w:r>
-      <w:proofErr w:type="spellStart"/>
-      <w:r>
-        <w:rPr>
-          <w:color w:val="A9B7C6"/>
-        </w:rPr>
-        <w:t>sleepTime</w:t>
-      </w:r>
-      <w:proofErr w:type="spellEnd"/>
-      <w:r>
-        <w:rPr>
-          <w:color w:val="A9B7C6"/>
-        </w:rPr>
-        <w:t>)</w:t>
-      </w:r>
-      <w:r>
-        <w:rPr>
-          <w:color w:val="CC7832"/>
-        </w:rPr>
-        <w:t>;</w:t>
-      </w:r>
-      <w:r>
-        <w:rPr>
-          <w:color w:val="CC7832"/>
-        </w:rPr>
-        <w:br/>
-      </w:r>
-      <w:r>
-        <w:rPr>
-          <w:color w:val="CC7832"/>
-        </w:rPr>
-        <w:br/>
-        <w:t xml:space="preserve">            </w:t>
-      </w:r>
-      <w:r>
-        <w:rPr>
-          <w:color w:val="808080"/>
-        </w:rPr>
-        <w:t xml:space="preserve">//formats the </w:t>
-      </w:r>
-      <w:proofErr w:type="spellStart"/>
-      <w:r>
-        <w:rPr>
-          <w:color w:val="808080"/>
-        </w:rPr>
-        <w:t>sleepTime</w:t>
-      </w:r>
-      <w:proofErr w:type="spellEnd"/>
-      <w:r>
-        <w:rPr>
-          <w:color w:val="808080"/>
-        </w:rPr>
-        <w:t xml:space="preserve"> into seconds and milliseconds purely to make the output more readable.</w:t>
-      </w:r>
-      <w:r>
-        <w:rPr>
-          <w:color w:val="808080"/>
-        </w:rPr>
-        <w:br/>
-        <w:t xml:space="preserve">            </w:t>
-      </w:r>
-      <w:r>
-        <w:rPr>
-          <w:color w:val="CC7832"/>
-        </w:rPr>
-        <w:t xml:space="preserve">int </w:t>
-      </w:r>
-      <w:r>
-        <w:rPr>
-          <w:color w:val="A9B7C6"/>
-        </w:rPr>
-        <w:t xml:space="preserve">seconds = </w:t>
-      </w:r>
-      <w:proofErr w:type="spellStart"/>
-      <w:r>
-        <w:rPr>
-          <w:color w:val="A9B7C6"/>
-        </w:rPr>
-        <w:t>sleepTime</w:t>
-      </w:r>
-      <w:proofErr w:type="spellEnd"/>
-      <w:r>
-        <w:rPr>
-          <w:color w:val="A9B7C6"/>
-        </w:rPr>
-        <w:t xml:space="preserve"> / </w:t>
-      </w:r>
-      <w:r>
-        <w:rPr>
-          <w:color w:val="6897BB"/>
-        </w:rPr>
-        <w:t>1000</w:t>
-      </w:r>
-      <w:r>
-        <w:rPr>
-          <w:color w:val="CC7832"/>
-        </w:rPr>
-        <w:t>;</w:t>
-      </w:r>
-      <w:r>
-        <w:rPr>
-          <w:color w:val="CC7832"/>
-        </w:rPr>
-        <w:br/>
-        <w:t xml:space="preserve">            int </w:t>
-      </w:r>
-      <w:r>
-        <w:rPr>
-          <w:color w:val="A9B7C6"/>
-        </w:rPr>
-        <w:t xml:space="preserve">milliseconds = </w:t>
-      </w:r>
-      <w:proofErr w:type="spellStart"/>
-      <w:r>
-        <w:rPr>
-          <w:color w:val="A9B7C6"/>
-        </w:rPr>
-        <w:t>sleepTime</w:t>
-      </w:r>
-      <w:proofErr w:type="spellEnd"/>
-      <w:r>
-        <w:rPr>
-          <w:color w:val="A9B7C6"/>
-        </w:rPr>
-        <w:t xml:space="preserve"> % </w:t>
-      </w:r>
-      <w:r>
-        <w:rPr>
-          <w:color w:val="6897BB"/>
-        </w:rPr>
-        <w:t>1000</w:t>
-      </w:r>
-      <w:r>
-        <w:rPr>
-          <w:color w:val="CC7832"/>
-        </w:rPr>
-        <w:t>;</w:t>
-      </w:r>
-      <w:r>
-        <w:rPr>
-          <w:color w:val="CC7832"/>
-        </w:rPr>
-        <w:br/>
-        <w:t xml:space="preserve">            </w:t>
-      </w:r>
-      <w:r>
-        <w:rPr>
-          <w:color w:val="A9B7C6"/>
-        </w:rPr>
-        <w:t xml:space="preserve">String </w:t>
-      </w:r>
-      <w:proofErr w:type="spellStart"/>
-      <w:r>
-        <w:rPr>
-          <w:color w:val="A9B7C6"/>
-        </w:rPr>
-        <w:t>sleepTimeOutput</w:t>
-      </w:r>
-      <w:proofErr w:type="spellEnd"/>
-      <w:r>
-        <w:rPr>
-          <w:color w:val="A9B7C6"/>
-        </w:rPr>
-        <w:t xml:space="preserve"> = </w:t>
-      </w:r>
-      <w:proofErr w:type="spellStart"/>
-      <w:r>
-        <w:rPr>
-          <w:color w:val="A9B7C6"/>
-        </w:rPr>
-        <w:t>String.</w:t>
-      </w:r>
-      <w:r>
-        <w:rPr>
-          <w:i/>
-          <w:iCs/>
-          <w:color w:val="A9B7C6"/>
-        </w:rPr>
-        <w:t>format</w:t>
-      </w:r>
-      <w:proofErr w:type="spellEnd"/>
-      <w:r>
-        <w:rPr>
-          <w:color w:val="A9B7C6"/>
-        </w:rPr>
-        <w:t>(</w:t>
-      </w:r>
-      <w:r>
-        <w:rPr>
-          <w:color w:val="6A8759"/>
-        </w:rPr>
-        <w:t>"%d.%03d"</w:t>
-      </w:r>
-      <w:r>
-        <w:rPr>
-          <w:color w:val="CC7832"/>
-        </w:rPr>
-        <w:t xml:space="preserve">, </w:t>
-      </w:r>
-      <w:r>
-        <w:rPr>
-          <w:color w:val="A9B7C6"/>
-        </w:rPr>
-        <w:t>seconds</w:t>
-      </w:r>
-      <w:r>
-        <w:rPr>
-          <w:color w:val="CC7832"/>
-        </w:rPr>
-        <w:t xml:space="preserve">, </w:t>
-      </w:r>
-      <w:r>
-        <w:rPr>
-          <w:color w:val="A9B7C6"/>
-        </w:rPr>
-        <w:t>milliseconds)</w:t>
-      </w:r>
-      <w:r>
-        <w:rPr>
-          <w:color w:val="CC7832"/>
-        </w:rPr>
-        <w:t>;</w:t>
-      </w:r>
-      <w:r>
-        <w:rPr>
-          <w:color w:val="CC7832"/>
-        </w:rPr>
-        <w:br/>
-        <w:t xml:space="preserve">            </w:t>
-      </w:r>
-      <w:proofErr w:type="spellStart"/>
-      <w:r>
-        <w:rPr>
-          <w:color w:val="A9B7C6"/>
-        </w:rPr>
-        <w:t>System.</w:t>
+      <w:r>
+        <w:rPr>
+          <w:color w:val="A9B7C6"/>
+        </w:rPr>
+        <w:t>File(</w:t>
       </w:r>
       <w:r>
         <w:rPr>
@@ -13454,127 +14510,20 @@
           <w:iCs/>
           <w:color w:val="9876AA"/>
         </w:rPr>
-        <w:t>out</w:t>
-      </w:r>
-      <w:r>
-        <w:rPr>
-          <w:color w:val="A9B7C6"/>
-        </w:rPr>
-        <w:t>.println</w:t>
-      </w:r>
-      <w:proofErr w:type="spellEnd"/>
-      <w:r>
-        <w:rPr>
-          <w:color w:val="A9B7C6"/>
-        </w:rPr>
-        <w:t>(</w:t>
-      </w:r>
-      <w:r>
-        <w:rPr>
-          <w:color w:val="6A8759"/>
-        </w:rPr>
-        <w:t xml:space="preserve">"Sleeping for: " </w:t>
-      </w:r>
-      <w:r>
-        <w:rPr>
-          <w:color w:val="A9B7C6"/>
-        </w:rPr>
-        <w:t xml:space="preserve">+ </w:t>
-      </w:r>
-      <w:proofErr w:type="spellStart"/>
-      <w:r>
-        <w:rPr>
-          <w:color w:val="A9B7C6"/>
-        </w:rPr>
-        <w:t>sleepTimeOutput</w:t>
-      </w:r>
-      <w:proofErr w:type="spellEnd"/>
-      <w:r>
-        <w:rPr>
-          <w:color w:val="A9B7C6"/>
-        </w:rPr>
-        <w:t xml:space="preserve"> + </w:t>
-      </w:r>
-      <w:r>
-        <w:rPr>
-          <w:color w:val="6A8759"/>
-        </w:rPr>
-        <w:t>" Seconds."</w:t>
-      </w:r>
-      <w:r>
-        <w:rPr>
-          <w:color w:val="A9B7C6"/>
-        </w:rPr>
-        <w:t>)</w:t>
-      </w:r>
-      <w:r>
-        <w:rPr>
-          <w:color w:val="CC7832"/>
-        </w:rPr>
-        <w:t>;</w:t>
-      </w:r>
-      <w:r>
-        <w:rPr>
-          <w:color w:val="CC7832"/>
-        </w:rPr>
-        <w:br/>
-      </w:r>
-      <w:r>
-        <w:rPr>
-          <w:color w:val="CC7832"/>
-        </w:rPr>
-        <w:br/>
-      </w:r>
-      <w:r>
-        <w:rPr>
-          <w:color w:val="CC7832"/>
-        </w:rPr>
-        <w:br/>
-        <w:t xml:space="preserve">            try </w:t>
-      </w:r>
-      <w:r>
-        <w:rPr>
-          <w:color w:val="A9B7C6"/>
-        </w:rPr>
-        <w:t>{</w:t>
-      </w:r>
-      <w:r>
-        <w:rPr>
-          <w:color w:val="A9B7C6"/>
-        </w:rPr>
-        <w:br/>
-      </w:r>
-      <w:r>
-        <w:rPr>
-          <w:color w:val="A9B7C6"/>
-        </w:rPr>
-        <w:br/>
-        <w:t xml:space="preserve">                </w:t>
-      </w:r>
-      <w:r>
-        <w:rPr>
-          <w:color w:val="808080"/>
-        </w:rPr>
-        <w:t>//stops the node from starting a new request if the shutdown flag exists</w:t>
-      </w:r>
-      <w:r>
-        <w:rPr>
-          <w:color w:val="808080"/>
-        </w:rPr>
-        <w:br/>
-        <w:t xml:space="preserve">                </w:t>
-      </w:r>
-      <w:r>
-        <w:rPr>
-          <w:color w:val="CC7832"/>
-        </w:rPr>
-        <w:t>if</w:t>
-      </w:r>
-      <w:r>
-        <w:rPr>
-          <w:color w:val="A9B7C6"/>
-        </w:rPr>
-        <w:t>(</w:t>
+        <w:t>SHUTDOWN_FLAG</w:t>
+      </w:r>
+      <w:r>
+        <w:rPr>
+          <w:color w:val="A9B7C6"/>
+        </w:rPr>
+        <w:t>).exists()){</w:t>
+      </w:r>
+      <w:r>
+        <w:rPr>
+          <w:color w:val="A9B7C6"/>
+        </w:rPr>
+        <w:br/>
+        <w:t xml:space="preserve">            </w:t>
       </w:r>
       <w:r>
         <w:rPr>
@@ -13600,14 +14549,191 @@
         <w:rPr>
           <w:color w:val="A9B7C6"/>
         </w:rPr>
-        <w:t>).exists()){</w:t>
-      </w:r>
-      <w:r>
-        <w:rPr>
-          <w:color w:val="A9B7C6"/>
-        </w:rPr>
-        <w:br/>
-        <w:t xml:space="preserve">                    </w:t>
+        <w:t>).delete()</w:t>
+      </w:r>
+      <w:r>
+        <w:rPr>
+          <w:color w:val="CC7832"/>
+        </w:rPr>
+        <w:t>;</w:t>
+      </w:r>
+      <w:r>
+        <w:rPr>
+          <w:color w:val="CC7832"/>
+        </w:rPr>
+        <w:br/>
+        <w:t xml:space="preserve">        </w:t>
+      </w:r>
+      <w:r>
+        <w:rPr>
+          <w:color w:val="A9B7C6"/>
+        </w:rPr>
+        <w:t>}</w:t>
+      </w:r>
+      <w:r>
+        <w:rPr>
+          <w:color w:val="A9B7C6"/>
+        </w:rPr>
+        <w:br/>
+      </w:r>
+      <w:r>
+        <w:rPr>
+          <w:color w:val="A9B7C6"/>
+        </w:rPr>
+        <w:br/>
+        <w:t xml:space="preserve">        </w:t>
+      </w:r>
+      <w:r>
+        <w:rPr>
+          <w:color w:val="CC7832"/>
+        </w:rPr>
+        <w:t xml:space="preserve">try </w:t>
+      </w:r>
+      <w:r>
+        <w:rPr>
+          <w:color w:val="A9B7C6"/>
+        </w:rPr>
+        <w:t>{</w:t>
+      </w:r>
+      <w:r>
+        <w:rPr>
+          <w:color w:val="A9B7C6"/>
+        </w:rPr>
+        <w:br/>
+        <w:t xml:space="preserve">            </w:t>
+      </w:r>
+      <w:proofErr w:type="spellStart"/>
+      <w:r>
+        <w:rPr>
+          <w:color w:val="9876AA"/>
+        </w:rPr>
+        <w:t>n_ss</w:t>
+      </w:r>
+      <w:proofErr w:type="spellEnd"/>
+      <w:r>
+        <w:rPr>
+          <w:color w:val="9876AA"/>
+        </w:rPr>
+        <w:t xml:space="preserve"> </w:t>
+      </w:r>
+      <w:r>
+        <w:rPr>
+          <w:color w:val="A9B7C6"/>
+        </w:rPr>
+        <w:t xml:space="preserve">= </w:t>
+      </w:r>
+      <w:r>
+        <w:rPr>
+          <w:color w:val="CC7832"/>
+        </w:rPr>
+        <w:t xml:space="preserve">new </w:t>
+      </w:r>
+      <w:proofErr w:type="spellStart"/>
+      <w:r>
+        <w:rPr>
+          <w:color w:val="A9B7C6"/>
+        </w:rPr>
+        <w:t>ServerSocket</w:t>
+      </w:r>
+      <w:proofErr w:type="spellEnd"/>
+      <w:r>
+        <w:rPr>
+          <w:color w:val="A9B7C6"/>
+        </w:rPr>
+        <w:t>(</w:t>
+      </w:r>
+      <w:proofErr w:type="spellStart"/>
+      <w:r>
+        <w:rPr>
+          <w:color w:val="9876AA"/>
+        </w:rPr>
+        <w:t>n_port</w:t>
+      </w:r>
+      <w:proofErr w:type="spellEnd"/>
+      <w:r>
+        <w:rPr>
+          <w:color w:val="A9B7C6"/>
+        </w:rPr>
+        <w:t>)</w:t>
+      </w:r>
+      <w:r>
+        <w:rPr>
+          <w:color w:val="CC7832"/>
+        </w:rPr>
+        <w:t>;</w:t>
+      </w:r>
+      <w:r>
+        <w:rPr>
+          <w:color w:val="CC7832"/>
+        </w:rPr>
+        <w:br/>
+        <w:t xml:space="preserve">        </w:t>
+      </w:r>
+      <w:r>
+        <w:rPr>
+          <w:color w:val="A9B7C6"/>
+        </w:rPr>
+        <w:t xml:space="preserve">} </w:t>
+      </w:r>
+      <w:r>
+        <w:rPr>
+          <w:color w:val="CC7832"/>
+        </w:rPr>
+        <w:t xml:space="preserve">catch </w:t>
+      </w:r>
+      <w:r>
+        <w:rPr>
+          <w:color w:val="A9B7C6"/>
+        </w:rPr>
+        <w:t>(</w:t>
+      </w:r>
+      <w:proofErr w:type="spellStart"/>
+      <w:r>
+        <w:rPr>
+          <w:color w:val="A9B7C6"/>
+        </w:rPr>
+        <w:t>IOException</w:t>
+      </w:r>
+      <w:proofErr w:type="spellEnd"/>
+      <w:r>
+        <w:rPr>
+          <w:color w:val="A9B7C6"/>
+        </w:rPr>
+        <w:t xml:space="preserve"> e) {</w:t>
+      </w:r>
+      <w:r>
+        <w:rPr>
+          <w:color w:val="A9B7C6"/>
+        </w:rPr>
+        <w:br/>
+        <w:t xml:space="preserve">            </w:t>
+      </w:r>
+      <w:proofErr w:type="spellStart"/>
+      <w:r>
+        <w:rPr>
+          <w:color w:val="A9B7C6"/>
+        </w:rPr>
+        <w:t>e.printStackTrace</w:t>
+      </w:r>
+      <w:proofErr w:type="spellEnd"/>
+      <w:r>
+        <w:rPr>
+          <w:color w:val="A9B7C6"/>
+        </w:rPr>
+        <w:t>()</w:t>
+      </w:r>
+      <w:r>
+        <w:rPr>
+          <w:color w:val="CC7832"/>
+        </w:rPr>
+        <w:t>;</w:t>
+      </w:r>
+      <w:r>
+        <w:rPr>
+          <w:color w:val="CC7832"/>
+        </w:rPr>
+        <w:br/>
+        <w:t xml:space="preserve">            </w:t>
       </w:r>
       <w:proofErr w:type="spellStart"/>
       <w:r>
@@ -13641,27 +14767,429 @@
         <w:rPr>
           <w:color w:val="6A8759"/>
         </w:rPr>
-        <w:t xml:space="preserve">"Global node shut down request </w:t>
-      </w:r>
-      <w:proofErr w:type="spellStart"/>
+        <w:t>"here 1"</w:t>
+      </w:r>
+      <w:r>
+        <w:rPr>
+          <w:color w:val="A9B7C6"/>
+        </w:rPr>
+        <w:t>)</w:t>
+      </w:r>
+      <w:r>
+        <w:rPr>
+          <w:color w:val="CC7832"/>
+        </w:rPr>
+        <w:t>;</w:t>
+      </w:r>
+      <w:r>
+        <w:rPr>
+          <w:color w:val="CC7832"/>
+        </w:rPr>
+        <w:br/>
+        <w:t xml:space="preserve">        </w:t>
+      </w:r>
+      <w:r>
+        <w:rPr>
+          <w:color w:val="A9B7C6"/>
+        </w:rPr>
+        <w:t>}</w:t>
+      </w:r>
+      <w:r>
+        <w:rPr>
+          <w:color w:val="A9B7C6"/>
+        </w:rPr>
+        <w:br/>
+      </w:r>
+      <w:r>
+        <w:rPr>
+          <w:color w:val="A9B7C6"/>
+        </w:rPr>
+        <w:br/>
+        <w:t xml:space="preserve">        </w:t>
+      </w:r>
+      <w:r>
+        <w:rPr>
+          <w:color w:val="CC7832"/>
+        </w:rPr>
+        <w:t xml:space="preserve">while </w:t>
+      </w:r>
+      <w:r>
+        <w:rPr>
+          <w:color w:val="A9B7C6"/>
+        </w:rPr>
+        <w:t>(</w:t>
+      </w:r>
+      <w:r>
+        <w:rPr>
+          <w:color w:val="CC7832"/>
+        </w:rPr>
+        <w:t>true</w:t>
+      </w:r>
+      <w:r>
+        <w:rPr>
+          <w:color w:val="A9B7C6"/>
+        </w:rPr>
+        <w:t>) {</w:t>
+      </w:r>
+      <w:r>
+        <w:rPr>
+          <w:color w:val="A9B7C6"/>
+        </w:rPr>
+        <w:br/>
+      </w:r>
+      <w:r>
+        <w:rPr>
+          <w:color w:val="A9B7C6"/>
+        </w:rPr>
+        <w:br/>
+        <w:t xml:space="preserve">            </w:t>
+      </w:r>
+      <w:r>
+        <w:rPr>
+          <w:color w:val="CC7832"/>
+        </w:rPr>
+        <w:t xml:space="preserve">int </w:t>
+      </w:r>
+      <w:r>
+        <w:rPr>
+          <w:color w:val="A9B7C6"/>
+        </w:rPr>
+        <w:t>min = sec</w:t>
+      </w:r>
+      <w:r>
+        <w:rPr>
+          <w:color w:val="CC7832"/>
+        </w:rPr>
+        <w:t>;</w:t>
+      </w:r>
+      <w:r>
+        <w:rPr>
+          <w:color w:val="CC7832"/>
+        </w:rPr>
+        <w:br/>
+        <w:t xml:space="preserve">            int </w:t>
+      </w:r>
+      <w:r>
+        <w:rPr>
+          <w:color w:val="A9B7C6"/>
+        </w:rPr>
+        <w:t xml:space="preserve">max = </w:t>
+      </w:r>
+      <w:r>
+        <w:rPr>
+          <w:color w:val="6897BB"/>
+        </w:rPr>
+        <w:t>5000</w:t>
+      </w:r>
+      <w:r>
+        <w:rPr>
+          <w:color w:val="CC7832"/>
+        </w:rPr>
+        <w:t>;</w:t>
+      </w:r>
+      <w:r>
+        <w:rPr>
+          <w:color w:val="CC7832"/>
+        </w:rPr>
+        <w:br/>
+        <w:t xml:space="preserve">            int </w:t>
+      </w:r>
+      <w:proofErr w:type="spellStart"/>
+      <w:r>
+        <w:rPr>
+          <w:color w:val="A9B7C6"/>
+        </w:rPr>
+        <w:t>sleepTime</w:t>
+      </w:r>
+      <w:proofErr w:type="spellEnd"/>
+      <w:r>
+        <w:rPr>
+          <w:color w:val="A9B7C6"/>
+        </w:rPr>
+        <w:t xml:space="preserve"> = </w:t>
+      </w:r>
+      <w:proofErr w:type="spellStart"/>
+      <w:r>
+        <w:rPr>
+          <w:color w:val="9876AA"/>
+        </w:rPr>
+        <w:t>ra</w:t>
+      </w:r>
+      <w:r>
+        <w:rPr>
+          <w:color w:val="A9B7C6"/>
+        </w:rPr>
+        <w:t>.nextInt</w:t>
+      </w:r>
+      <w:proofErr w:type="spellEnd"/>
+      <w:r>
+        <w:rPr>
+          <w:color w:val="A9B7C6"/>
+        </w:rPr>
+        <w:t xml:space="preserve">((max - min) + </w:t>
+      </w:r>
+      <w:r>
+        <w:rPr>
+          <w:color w:val="6897BB"/>
+        </w:rPr>
+        <w:t>1</w:t>
+      </w:r>
+      <w:r>
+        <w:rPr>
+          <w:color w:val="A9B7C6"/>
+        </w:rPr>
+        <w:t>) + min</w:t>
+      </w:r>
+      <w:r>
+        <w:rPr>
+          <w:color w:val="CC7832"/>
+        </w:rPr>
+        <w:t>;</w:t>
+      </w:r>
+      <w:r>
+        <w:rPr>
+          <w:color w:val="CC7832"/>
+        </w:rPr>
+        <w:br/>
+        <w:t xml:space="preserve">            </w:t>
+      </w:r>
+      <w:proofErr w:type="spellStart"/>
+      <w:r>
+        <w:rPr>
+          <w:color w:val="A9B7C6"/>
+        </w:rPr>
+        <w:t>Thread.</w:t>
+      </w:r>
+      <w:r>
+        <w:rPr>
+          <w:i/>
+          <w:iCs/>
+          <w:color w:val="A9B7C6"/>
+        </w:rPr>
+        <w:t>sleep</w:t>
+      </w:r>
+      <w:proofErr w:type="spellEnd"/>
+      <w:r>
+        <w:rPr>
+          <w:color w:val="A9B7C6"/>
+        </w:rPr>
+        <w:t>(</w:t>
+      </w:r>
+      <w:proofErr w:type="spellStart"/>
+      <w:r>
+        <w:rPr>
+          <w:color w:val="A9B7C6"/>
+        </w:rPr>
+        <w:t>sleepTime</w:t>
+      </w:r>
+      <w:proofErr w:type="spellEnd"/>
+      <w:r>
+        <w:rPr>
+          <w:color w:val="A9B7C6"/>
+        </w:rPr>
+        <w:t>)</w:t>
+      </w:r>
+      <w:r>
+        <w:rPr>
+          <w:color w:val="CC7832"/>
+        </w:rPr>
+        <w:t>;</w:t>
+      </w:r>
+      <w:r>
+        <w:rPr>
+          <w:color w:val="CC7832"/>
+        </w:rPr>
+        <w:br/>
+      </w:r>
+      <w:r>
+        <w:rPr>
+          <w:color w:val="CC7832"/>
+        </w:rPr>
+        <w:br/>
+        <w:t xml:space="preserve">            </w:t>
+      </w:r>
+      <w:r>
+        <w:rPr>
+          <w:color w:val="808080"/>
+        </w:rPr>
+        <w:t xml:space="preserve">//formats the </w:t>
+      </w:r>
+      <w:proofErr w:type="spellStart"/>
+      <w:r>
+        <w:rPr>
+          <w:color w:val="808080"/>
+        </w:rPr>
+        <w:t>sleepTime</w:t>
+      </w:r>
+      <w:proofErr w:type="spellEnd"/>
+      <w:r>
+        <w:rPr>
+          <w:color w:val="808080"/>
+        </w:rPr>
+        <w:t xml:space="preserve"> into seconds and milliseconds purely to make the output more readable.</w:t>
+      </w:r>
+      <w:r>
+        <w:rPr>
+          <w:color w:val="808080"/>
+        </w:rPr>
+        <w:br/>
+        <w:t xml:space="preserve">            </w:t>
+      </w:r>
+      <w:r>
+        <w:rPr>
+          <w:color w:val="CC7832"/>
+        </w:rPr>
+        <w:t xml:space="preserve">int </w:t>
+      </w:r>
+      <w:r>
+        <w:rPr>
+          <w:color w:val="A9B7C6"/>
+        </w:rPr>
+        <w:t xml:space="preserve">seconds = </w:t>
+      </w:r>
+      <w:proofErr w:type="spellStart"/>
+      <w:r>
+        <w:rPr>
+          <w:color w:val="A9B7C6"/>
+        </w:rPr>
+        <w:t>sleepTime</w:t>
+      </w:r>
+      <w:proofErr w:type="spellEnd"/>
+      <w:r>
+        <w:rPr>
+          <w:color w:val="A9B7C6"/>
+        </w:rPr>
+        <w:t xml:space="preserve"> / </w:t>
+      </w:r>
+      <w:r>
+        <w:rPr>
+          <w:color w:val="6897BB"/>
+        </w:rPr>
+        <w:t>1000</w:t>
+      </w:r>
+      <w:r>
+        <w:rPr>
+          <w:color w:val="CC7832"/>
+        </w:rPr>
+        <w:t>;</w:t>
+      </w:r>
+      <w:r>
+        <w:rPr>
+          <w:color w:val="CC7832"/>
+        </w:rPr>
+        <w:br/>
+        <w:t xml:space="preserve">            int </w:t>
+      </w:r>
+      <w:r>
+        <w:rPr>
+          <w:color w:val="A9B7C6"/>
+        </w:rPr>
+        <w:t xml:space="preserve">milliseconds = </w:t>
+      </w:r>
+      <w:proofErr w:type="spellStart"/>
+      <w:r>
+        <w:rPr>
+          <w:color w:val="A9B7C6"/>
+        </w:rPr>
+        <w:t>sleepTime</w:t>
+      </w:r>
+      <w:proofErr w:type="spellEnd"/>
+      <w:r>
+        <w:rPr>
+          <w:color w:val="A9B7C6"/>
+        </w:rPr>
+        <w:t xml:space="preserve"> % </w:t>
+      </w:r>
+      <w:r>
+        <w:rPr>
+          <w:color w:val="6897BB"/>
+        </w:rPr>
+        <w:t>1000</w:t>
+      </w:r>
+      <w:r>
+        <w:rPr>
+          <w:color w:val="CC7832"/>
+        </w:rPr>
+        <w:t>;</w:t>
+      </w:r>
+      <w:r>
+        <w:rPr>
+          <w:color w:val="CC7832"/>
+        </w:rPr>
+        <w:br/>
+        <w:t xml:space="preserve">            </w:t>
+      </w:r>
+      <w:r>
+        <w:rPr>
+          <w:color w:val="A9B7C6"/>
+        </w:rPr>
+        <w:t xml:space="preserve">String </w:t>
+      </w:r>
+      <w:proofErr w:type="spellStart"/>
+      <w:r>
+        <w:rPr>
+          <w:color w:val="A9B7C6"/>
+        </w:rPr>
+        <w:t>sleepTimeOutput</w:t>
+      </w:r>
+      <w:proofErr w:type="spellEnd"/>
+      <w:r>
+        <w:rPr>
+          <w:color w:val="A9B7C6"/>
+        </w:rPr>
+        <w:t xml:space="preserve"> = </w:t>
+      </w:r>
+      <w:proofErr w:type="spellStart"/>
+      <w:r>
+        <w:rPr>
+          <w:color w:val="A9B7C6"/>
+        </w:rPr>
+        <w:t>String.</w:t>
+      </w:r>
+      <w:r>
+        <w:rPr>
+          <w:i/>
+          <w:iCs/>
+          <w:color w:val="A9B7C6"/>
+        </w:rPr>
+        <w:t>format</w:t>
+      </w:r>
+      <w:proofErr w:type="spellEnd"/>
+      <w:r>
+        <w:rPr>
+          <w:color w:val="A9B7C6"/>
+        </w:rPr>
+        <w:t>(</w:t>
+      </w:r>
       <w:r>
         <w:rPr>
           <w:color w:val="6A8759"/>
         </w:rPr>
-        <w:t>recieved</w:t>
-      </w:r>
-      <w:proofErr w:type="spellEnd"/>
-      <w:r>
-        <w:rPr>
-          <w:color w:val="6A8759"/>
-        </w:rPr>
-        <w:t>..."</w:t>
-      </w:r>
-      <w:r>
-        <w:rPr>
-          <w:color w:val="A9B7C6"/>
-        </w:rPr>
-        <w:t>)</w:t>
+        <w:t>"%d.%03d"</w:t>
+      </w:r>
+      <w:r>
+        <w:rPr>
+          <w:color w:val="CC7832"/>
+        </w:rPr>
+        <w:t xml:space="preserve">, </w:t>
+      </w:r>
+      <w:r>
+        <w:rPr>
+          <w:color w:val="A9B7C6"/>
+        </w:rPr>
+        <w:t>seconds</w:t>
+      </w:r>
+      <w:r>
+        <w:rPr>
+          <w:color w:val="CC7832"/>
+        </w:rPr>
+        <w:t xml:space="preserve">, </w:t>
+      </w:r>
+      <w:r>
+        <w:rPr>
+          <w:color w:val="A9B7C6"/>
+        </w:rPr>
+        <w:t>milliseconds)</w:t>
       </w:r>
       <w:r>
         <w:rPr>
@@ -13674,7 +15202,7 @@
           <w:color w:val="CC7832"/>
         </w:rPr>
         <w:br/>
-        <w:t xml:space="preserve">                    </w:t>
+        <w:t xml:space="preserve">            </w:t>
       </w:r>
       <w:proofErr w:type="spellStart"/>
       <w:r>
@@ -13708,7 +15236,7 @@
         <w:rPr>
           <w:color w:val="6A8759"/>
         </w:rPr>
-        <w:t xml:space="preserve">"Node " </w:t>
+        <w:t xml:space="preserve">"Sleeping for: " </w:t>
       </w:r>
       <w:r>
         <w:rPr>
@@ -13721,7 +15249,7 @@
         <w:rPr>
           <w:color w:val="A9B7C6"/>
         </w:rPr>
-        <w:t>nodeId</w:t>
+        <w:t>sleepTimeOutput</w:t>
       </w:r>
       <w:proofErr w:type="spellEnd"/>
       <w:r>
@@ -13734,7 +15262,7 @@
         <w:rPr>
           <w:color w:val="6A8759"/>
         </w:rPr>
-        <w:t>" has shut down gracefully."</w:t>
+        <w:t>" Seconds."</w:t>
       </w:r>
       <w:r>
         <w:rPr>
@@ -13753,24 +15281,58 @@
           <w:color w:val="CC7832"/>
         </w:rPr>
         <w:br/>
-        <w:t xml:space="preserve">                    </w:t>
-      </w:r>
-      <w:proofErr w:type="spellStart"/>
-      <w:r>
-        <w:rPr>
-          <w:color w:val="A9B7C6"/>
-        </w:rPr>
-        <w:t>System.</w:t>
-      </w:r>
-      <w:r>
-        <w:rPr>
-          <w:i/>
-          <w:iCs/>
-          <w:color w:val="A9B7C6"/>
-        </w:rPr>
-        <w:t>exit</w:t>
-      </w:r>
-      <w:proofErr w:type="spellEnd"/>
+      </w:r>
+      <w:r>
+        <w:rPr>
+          <w:color w:val="CC7832"/>
+        </w:rPr>
+        <w:br/>
+      </w:r>
+      <w:r>
+        <w:rPr>
+          <w:color w:val="CC7832"/>
+        </w:rPr>
+        <w:br/>
+        <w:t xml:space="preserve">            try </w:t>
+      </w:r>
+      <w:r>
+        <w:rPr>
+          <w:color w:val="A9B7C6"/>
+        </w:rPr>
+        <w:t>{</w:t>
+      </w:r>
+      <w:r>
+        <w:rPr>
+          <w:color w:val="A9B7C6"/>
+        </w:rPr>
+        <w:br/>
+      </w:r>
+      <w:r>
+        <w:rPr>
+          <w:color w:val="A9B7C6"/>
+        </w:rPr>
+        <w:br/>
+        <w:t xml:space="preserve">                </w:t>
+      </w:r>
+      <w:r>
+        <w:rPr>
+          <w:color w:val="808080"/>
+        </w:rPr>
+        <w:t>//stops the node from starting a new request if the shutdown flag exists</w:t>
+      </w:r>
+      <w:r>
+        <w:rPr>
+          <w:color w:val="808080"/>
+        </w:rPr>
+        <w:br/>
+        <w:t xml:space="preserve">                </w:t>
+      </w:r>
+      <w:r>
+        <w:rPr>
+          <w:color w:val="CC7832"/>
+        </w:rPr>
+        <w:t>if</w:t>
+      </w:r>
       <w:r>
         <w:rPr>
           <w:color w:val="A9B7C6"/>
@@ -13779,98 +15341,6 @@
       </w:r>
       <w:r>
         <w:rPr>
-          <w:color w:val="6897BB"/>
-        </w:rPr>
-        <w:t>0</w:t>
-      </w:r>
-      <w:r>
-        <w:rPr>
-          <w:color w:val="A9B7C6"/>
-        </w:rPr>
-        <w:t>)</w:t>
-      </w:r>
-      <w:r>
-        <w:rPr>
-          <w:color w:val="CC7832"/>
-        </w:rPr>
-        <w:t>;</w:t>
-      </w:r>
-      <w:r>
-        <w:rPr>
-          <w:color w:val="CC7832"/>
-        </w:rPr>
-        <w:br/>
-        <w:t xml:space="preserve">                </w:t>
-      </w:r>
-      <w:r>
-        <w:rPr>
-          <w:color w:val="A9B7C6"/>
-        </w:rPr>
-        <w:t>}</w:t>
-      </w:r>
-      <w:r>
-        <w:rPr>
-          <w:color w:val="A9B7C6"/>
-        </w:rPr>
-        <w:br/>
-        <w:t xml:space="preserve">                </w:t>
-      </w:r>
-      <w:r>
-        <w:rPr>
-          <w:color w:val="808080"/>
-        </w:rPr>
-        <w:t>// **** Send to the coordinator a token request.</w:t>
-      </w:r>
-      <w:r>
-        <w:rPr>
-          <w:color w:val="808080"/>
-        </w:rPr>
-        <w:br/>
-        <w:t xml:space="preserve">                // send your </w:t>
-      </w:r>
-      <w:proofErr w:type="spellStart"/>
-      <w:r>
-        <w:rPr>
-          <w:color w:val="808080"/>
-        </w:rPr>
-        <w:t>ip</w:t>
-      </w:r>
-      <w:proofErr w:type="spellEnd"/>
-      <w:r>
-        <w:rPr>
-          <w:color w:val="808080"/>
-        </w:rPr>
-        <w:t xml:space="preserve"> address and port number</w:t>
-      </w:r>
-      <w:r>
-        <w:rPr>
-          <w:color w:val="808080"/>
-        </w:rPr>
-        <w:br/>
-        <w:t xml:space="preserve">                </w:t>
-      </w:r>
-      <w:proofErr w:type="spellStart"/>
-      <w:r>
-        <w:rPr>
-          <w:color w:val="9876AA"/>
-        </w:rPr>
-        <w:t>n_token</w:t>
-      </w:r>
-      <w:proofErr w:type="spellEnd"/>
-      <w:r>
-        <w:rPr>
-          <w:color w:val="9876AA"/>
-        </w:rPr>
-        <w:t xml:space="preserve"> </w:t>
-      </w:r>
-      <w:r>
-        <w:rPr>
-          <w:color w:val="A9B7C6"/>
-        </w:rPr>
-        <w:t xml:space="preserve">= </w:t>
-      </w:r>
-      <w:r>
-        <w:rPr>
           <w:color w:val="CC7832"/>
         </w:rPr>
         <w:t xml:space="preserve">new </w:t>
@@ -13879,226 +15349,7 @@
         <w:rPr>
           <w:color w:val="A9B7C6"/>
         </w:rPr>
-        <w:t>Socket(</w:t>
-      </w:r>
-      <w:proofErr w:type="spellStart"/>
-      <w:r>
-        <w:rPr>
-          <w:color w:val="9876AA"/>
-        </w:rPr>
-        <w:t>c_host</w:t>
-      </w:r>
-      <w:proofErr w:type="spellEnd"/>
-      <w:r>
-        <w:rPr>
-          <w:color w:val="CC7832"/>
-        </w:rPr>
-        <w:t xml:space="preserve">, </w:t>
-      </w:r>
-      <w:proofErr w:type="spellStart"/>
-      <w:r>
-        <w:rPr>
-          <w:color w:val="9876AA"/>
-        </w:rPr>
-        <w:t>c_request_port</w:t>
-      </w:r>
-      <w:proofErr w:type="spellEnd"/>
-      <w:r>
-        <w:rPr>
-          <w:color w:val="A9B7C6"/>
-        </w:rPr>
-        <w:t>)</w:t>
-      </w:r>
-      <w:r>
-        <w:rPr>
-          <w:color w:val="CC7832"/>
-        </w:rPr>
-        <w:t>;</w:t>
-      </w:r>
-      <w:r>
-        <w:rPr>
-          <w:color w:val="CC7832"/>
-        </w:rPr>
-        <w:br/>
-        <w:t xml:space="preserve">                </w:t>
-      </w:r>
-      <w:r>
-        <w:rPr>
-          <w:color w:val="9876AA"/>
-        </w:rPr>
-        <w:t xml:space="preserve">pout </w:t>
-      </w:r>
-      <w:r>
-        <w:rPr>
-          <w:color w:val="A9B7C6"/>
-        </w:rPr>
-        <w:t xml:space="preserve">= </w:t>
-      </w:r>
-      <w:r>
-        <w:rPr>
-          <w:color w:val="CC7832"/>
-        </w:rPr>
-        <w:t xml:space="preserve">new </w:t>
-      </w:r>
-      <w:proofErr w:type="spellStart"/>
-      <w:r>
-        <w:rPr>
-          <w:color w:val="A9B7C6"/>
-        </w:rPr>
-        <w:t>PrintWriter</w:t>
-      </w:r>
-      <w:proofErr w:type="spellEnd"/>
-      <w:r>
-        <w:rPr>
-          <w:color w:val="A9B7C6"/>
-        </w:rPr>
-        <w:t>(</w:t>
-      </w:r>
-      <w:proofErr w:type="spellStart"/>
-      <w:r>
-        <w:rPr>
-          <w:color w:val="9876AA"/>
-        </w:rPr>
-        <w:t>n_token</w:t>
-      </w:r>
-      <w:r>
-        <w:rPr>
-          <w:color w:val="A9B7C6"/>
-        </w:rPr>
-        <w:t>.getOutputStream</w:t>
-      </w:r>
-      <w:proofErr w:type="spellEnd"/>
-      <w:r>
-        <w:rPr>
-          <w:color w:val="A9B7C6"/>
-        </w:rPr>
-        <w:t>()</w:t>
-      </w:r>
-      <w:r>
-        <w:rPr>
-          <w:color w:val="CC7832"/>
-        </w:rPr>
-        <w:t>, true</w:t>
-      </w:r>
-      <w:r>
-        <w:rPr>
-          <w:color w:val="A9B7C6"/>
-        </w:rPr>
-        <w:t>)</w:t>
-      </w:r>
-      <w:r>
-        <w:rPr>
-          <w:color w:val="CC7832"/>
-        </w:rPr>
-        <w:t>;</w:t>
-      </w:r>
-      <w:r>
-        <w:rPr>
-          <w:color w:val="CC7832"/>
-        </w:rPr>
-        <w:br/>
-        <w:t xml:space="preserve">                </w:t>
-      </w:r>
-      <w:proofErr w:type="spellStart"/>
-      <w:r>
-        <w:rPr>
-          <w:color w:val="9876AA"/>
-        </w:rPr>
-        <w:t>pout</w:t>
-      </w:r>
-      <w:r>
-        <w:rPr>
-          <w:color w:val="A9B7C6"/>
-        </w:rPr>
-        <w:t>.println</w:t>
-      </w:r>
-      <w:proofErr w:type="spellEnd"/>
-      <w:r>
-        <w:rPr>
-          <w:color w:val="A9B7C6"/>
-        </w:rPr>
-        <w:t>(</w:t>
-      </w:r>
-      <w:proofErr w:type="spellStart"/>
-      <w:r>
-        <w:rPr>
-          <w:color w:val="9876AA"/>
-        </w:rPr>
-        <w:t>n_host</w:t>
-      </w:r>
-      <w:proofErr w:type="spellEnd"/>
-      <w:r>
-        <w:rPr>
-          <w:color w:val="A9B7C6"/>
-        </w:rPr>
-        <w:t>)</w:t>
-      </w:r>
-      <w:r>
-        <w:rPr>
-          <w:color w:val="CC7832"/>
-        </w:rPr>
-        <w:t>;</w:t>
-      </w:r>
-      <w:r>
-        <w:rPr>
-          <w:color w:val="CC7832"/>
-        </w:rPr>
-        <w:br/>
-        <w:t xml:space="preserve">                </w:t>
-      </w:r>
-      <w:proofErr w:type="spellStart"/>
-      <w:r>
-        <w:rPr>
-          <w:color w:val="9876AA"/>
-        </w:rPr>
-        <w:t>pout</w:t>
-      </w:r>
-      <w:r>
-        <w:rPr>
-          <w:color w:val="A9B7C6"/>
-        </w:rPr>
-        <w:t>.println</w:t>
-      </w:r>
-      <w:proofErr w:type="spellEnd"/>
-      <w:r>
-        <w:rPr>
-          <w:color w:val="A9B7C6"/>
-        </w:rPr>
-        <w:t>(</w:t>
-      </w:r>
-      <w:proofErr w:type="spellStart"/>
-      <w:r>
-        <w:rPr>
-          <w:color w:val="9876AA"/>
-        </w:rPr>
-        <w:t>n_port</w:t>
-      </w:r>
-      <w:proofErr w:type="spellEnd"/>
-      <w:r>
-        <w:rPr>
-          <w:color w:val="A9B7C6"/>
-        </w:rPr>
-        <w:t>)</w:t>
-      </w:r>
-      <w:r>
-        <w:rPr>
-          <w:color w:val="CC7832"/>
-        </w:rPr>
-        <w:t>;</w:t>
-      </w:r>
-      <w:r>
-        <w:rPr>
-          <w:color w:val="CC7832"/>
-        </w:rPr>
-        <w:br/>
-        <w:t xml:space="preserve">                </w:t>
-      </w:r>
-      <w:proofErr w:type="spellStart"/>
-      <w:r>
-        <w:rPr>
-          <w:color w:val="A9B7C6"/>
-        </w:rPr>
-        <w:t>System.</w:t>
+        <w:t>File(</w:t>
       </w:r>
       <w:r>
         <w:rPr>
@@ -14106,45 +15357,20 @@
           <w:iCs/>
           <w:color w:val="9876AA"/>
         </w:rPr>
-        <w:t>out</w:t>
-      </w:r>
-      <w:r>
-        <w:rPr>
-          <w:color w:val="A9B7C6"/>
-        </w:rPr>
-        <w:t>.println</w:t>
-      </w:r>
-      <w:proofErr w:type="spellEnd"/>
-      <w:r>
-        <w:rPr>
-          <w:color w:val="A9B7C6"/>
-        </w:rPr>
-        <w:t>(</w:t>
-      </w:r>
-      <w:r>
-        <w:rPr>
-          <w:color w:val="6A8759"/>
-        </w:rPr>
-        <w:t>"**- Request Token -**"</w:t>
-      </w:r>
-      <w:r>
-        <w:rPr>
-          <w:color w:val="A9B7C6"/>
-        </w:rPr>
-        <w:t>)</w:t>
-      </w:r>
-      <w:r>
-        <w:rPr>
-          <w:color w:val="CC7832"/>
-        </w:rPr>
-        <w:t>;</w:t>
-      </w:r>
-      <w:r>
-        <w:rPr>
-          <w:color w:val="CC7832"/>
-        </w:rPr>
-        <w:br/>
-        <w:t xml:space="preserve">                </w:t>
+        <w:t>SHUTDOWN_FLAG</w:t>
+      </w:r>
+      <w:r>
+        <w:rPr>
+          <w:color w:val="A9B7C6"/>
+        </w:rPr>
+        <w:t>).exists()){</w:t>
+      </w:r>
+      <w:r>
+        <w:rPr>
+          <w:color w:val="A9B7C6"/>
+        </w:rPr>
+        <w:br/>
+        <w:t xml:space="preserve">                    </w:t>
       </w:r>
       <w:proofErr w:type="spellStart"/>
       <w:r>
@@ -14174,46 +15400,26 @@
         </w:rPr>
         <w:t>(</w:t>
       </w:r>
-      <w:proofErr w:type="spellStart"/>
-      <w:r>
-        <w:rPr>
-          <w:color w:val="9876AA"/>
-        </w:rPr>
-        <w:t>n_host</w:t>
-      </w:r>
-      <w:proofErr w:type="spellEnd"/>
-      <w:r>
-        <w:rPr>
-          <w:color w:val="9876AA"/>
-        </w:rPr>
-        <w:t xml:space="preserve"> </w:t>
-      </w:r>
-      <w:r>
-        <w:rPr>
-          <w:color w:val="A9B7C6"/>
-        </w:rPr>
-        <w:t xml:space="preserve">+ </w:t>
-      </w:r>
       <w:r>
         <w:rPr>
           <w:color w:val="6A8759"/>
         </w:rPr>
-        <w:t xml:space="preserve">" is requesting a token on port " </w:t>
-      </w:r>
-      <w:r>
-        <w:rPr>
-          <w:color w:val="A9B7C6"/>
-        </w:rPr>
-        <w:t xml:space="preserve">+ </w:t>
-      </w:r>
-      <w:proofErr w:type="spellStart"/>
-      <w:r>
-        <w:rPr>
-          <w:color w:val="9876AA"/>
-        </w:rPr>
-        <w:t>c_request_port</w:t>
-      </w:r>
-      <w:proofErr w:type="spellEnd"/>
+        <w:t xml:space="preserve">"Global node shut down request </w:t>
+      </w:r>
+      <w:proofErr w:type="spellStart"/>
+      <w:r>
+        <w:rPr>
+          <w:color w:val="6A8759"/>
+        </w:rPr>
+        <w:t>recieved</w:t>
+      </w:r>
+      <w:proofErr w:type="spellEnd"/>
+      <w:r>
+        <w:rPr>
+          <w:color w:val="6A8759"/>
+        </w:rPr>
+        <w:t>..."</w:t>
+      </w:r>
       <w:r>
         <w:rPr>
           <w:color w:val="A9B7C6"/>
@@ -14231,99 +15437,7 @@
           <w:color w:val="CC7832"/>
         </w:rPr>
         <w:br/>
-        <w:t xml:space="preserve">                </w:t>
-      </w:r>
-      <w:proofErr w:type="spellStart"/>
-      <w:r>
-        <w:rPr>
-          <w:color w:val="9876AA"/>
-        </w:rPr>
-        <w:t>n_token</w:t>
-      </w:r>
-      <w:r>
-        <w:rPr>
-          <w:color w:val="A9B7C6"/>
-        </w:rPr>
-        <w:t>.close</w:t>
-      </w:r>
-      <w:proofErr w:type="spellEnd"/>
-      <w:r>
-        <w:rPr>
-          <w:color w:val="A9B7C6"/>
-        </w:rPr>
-        <w:t>()</w:t>
-      </w:r>
-      <w:r>
-        <w:rPr>
-          <w:color w:val="CC7832"/>
-        </w:rPr>
-        <w:t>;</w:t>
-      </w:r>
-      <w:r>
-        <w:rPr>
-          <w:color w:val="CC7832"/>
-        </w:rPr>
-        <w:br/>
-      </w:r>
-      <w:r>
-        <w:rPr>
-          <w:color w:val="CC7832"/>
-        </w:rPr>
-        <w:br/>
-        <w:t xml:space="preserve">                </w:t>
-      </w:r>
-      <w:r>
-        <w:rPr>
-          <w:color w:val="808080"/>
-        </w:rPr>
-        <w:t>// **** Then Wait for the token</w:t>
-      </w:r>
-      <w:r>
-        <w:rPr>
-          <w:color w:val="808080"/>
-        </w:rPr>
-        <w:br/>
-        <w:t xml:space="preserve">                // Accept the token and print suitable messages</w:t>
-      </w:r>
-      <w:r>
-        <w:rPr>
-          <w:color w:val="808080"/>
-        </w:rPr>
-        <w:br/>
-        <w:t xml:space="preserve">                </w:t>
-      </w:r>
-      <w:proofErr w:type="spellStart"/>
-      <w:r>
-        <w:rPr>
-          <w:color w:val="9876AA"/>
-        </w:rPr>
-        <w:t>n_ss</w:t>
-      </w:r>
-      <w:r>
-        <w:rPr>
-          <w:color w:val="A9B7C6"/>
-        </w:rPr>
-        <w:t>.accept</w:t>
-      </w:r>
-      <w:proofErr w:type="spellEnd"/>
-      <w:r>
-        <w:rPr>
-          <w:color w:val="A9B7C6"/>
-        </w:rPr>
-        <w:t>()</w:t>
-      </w:r>
-      <w:r>
-        <w:rPr>
-          <w:color w:val="CC7832"/>
-        </w:rPr>
-        <w:t>;</w:t>
-      </w:r>
-      <w:r>
-        <w:rPr>
-          <w:color w:val="CC7832"/>
-        </w:rPr>
-        <w:br/>
-        <w:t xml:space="preserve">                </w:t>
+        <w:t xml:space="preserve">                    </w:t>
       </w:r>
       <w:proofErr w:type="spellStart"/>
       <w:r>
@@ -14357,7 +15471,7 @@
         <w:rPr>
           <w:color w:val="6A8759"/>
         </w:rPr>
-        <w:t xml:space="preserve">"**-Critical Section start for port : " </w:t>
+        <w:t xml:space="preserve">"Node " </w:t>
       </w:r>
       <w:r>
         <w:rPr>
@@ -14368,69 +15482,363 @@
       <w:proofErr w:type="spellStart"/>
       <w:r>
         <w:rPr>
+          <w:color w:val="A9B7C6"/>
+        </w:rPr>
+        <w:t>nodeId</w:t>
+      </w:r>
+      <w:proofErr w:type="spellEnd"/>
+      <w:r>
+        <w:rPr>
+          <w:color w:val="A9B7C6"/>
+        </w:rPr>
+        <w:t xml:space="preserve"> + </w:t>
+      </w:r>
+      <w:r>
+        <w:rPr>
+          <w:color w:val="6A8759"/>
+        </w:rPr>
+        <w:t>" has shut down gracefully."</w:t>
+      </w:r>
+      <w:r>
+        <w:rPr>
+          <w:color w:val="A9B7C6"/>
+        </w:rPr>
+        <w:t>)</w:t>
+      </w:r>
+      <w:r>
+        <w:rPr>
+          <w:color w:val="CC7832"/>
+        </w:rPr>
+        <w:t>;</w:t>
+      </w:r>
+      <w:r>
+        <w:rPr>
+          <w:color w:val="CC7832"/>
+        </w:rPr>
+        <w:br/>
+        <w:t xml:space="preserve">                    </w:t>
+      </w:r>
+      <w:proofErr w:type="spellStart"/>
+      <w:r>
+        <w:rPr>
+          <w:color w:val="A9B7C6"/>
+        </w:rPr>
+        <w:t>System.</w:t>
+      </w:r>
+      <w:r>
+        <w:rPr>
+          <w:i/>
+          <w:iCs/>
+          <w:color w:val="A9B7C6"/>
+        </w:rPr>
+        <w:t>exit</w:t>
+      </w:r>
+      <w:proofErr w:type="spellEnd"/>
+      <w:r>
+        <w:rPr>
+          <w:color w:val="A9B7C6"/>
+        </w:rPr>
+        <w:t>(</w:t>
+      </w:r>
+      <w:r>
+        <w:rPr>
+          <w:color w:val="6897BB"/>
+        </w:rPr>
+        <w:t>0</w:t>
+      </w:r>
+      <w:r>
+        <w:rPr>
+          <w:color w:val="A9B7C6"/>
+        </w:rPr>
+        <w:t>)</w:t>
+      </w:r>
+      <w:r>
+        <w:rPr>
+          <w:color w:val="CC7832"/>
+        </w:rPr>
+        <w:t>;</w:t>
+      </w:r>
+      <w:r>
+        <w:rPr>
+          <w:color w:val="CC7832"/>
+        </w:rPr>
+        <w:br/>
+        <w:t xml:space="preserve">                </w:t>
+      </w:r>
+      <w:r>
+        <w:rPr>
+          <w:color w:val="A9B7C6"/>
+        </w:rPr>
+        <w:t>}</w:t>
+      </w:r>
+      <w:r>
+        <w:rPr>
+          <w:color w:val="A9B7C6"/>
+        </w:rPr>
+        <w:br/>
+        <w:t xml:space="preserve">                </w:t>
+      </w:r>
+      <w:r>
+        <w:rPr>
+          <w:color w:val="808080"/>
+        </w:rPr>
+        <w:t>// **** Send to the coordinator a token request.</w:t>
+      </w:r>
+      <w:r>
+        <w:rPr>
+          <w:color w:val="808080"/>
+        </w:rPr>
+        <w:br/>
+        <w:t xml:space="preserve">                // send your </w:t>
+      </w:r>
+      <w:proofErr w:type="spellStart"/>
+      <w:r>
+        <w:rPr>
+          <w:color w:val="808080"/>
+        </w:rPr>
+        <w:t>ip</w:t>
+      </w:r>
+      <w:proofErr w:type="spellEnd"/>
+      <w:r>
+        <w:rPr>
+          <w:color w:val="808080"/>
+        </w:rPr>
+        <w:t xml:space="preserve"> address and port number</w:t>
+      </w:r>
+      <w:r>
+        <w:rPr>
+          <w:color w:val="808080"/>
+        </w:rPr>
+        <w:br/>
+        <w:t xml:space="preserve">                </w:t>
+      </w:r>
+      <w:proofErr w:type="spellStart"/>
+      <w:r>
+        <w:rPr>
           <w:color w:val="9876AA"/>
         </w:rPr>
+        <w:t>n_token</w:t>
+      </w:r>
+      <w:proofErr w:type="spellEnd"/>
+      <w:r>
+        <w:rPr>
+          <w:color w:val="9876AA"/>
+        </w:rPr>
+        <w:t xml:space="preserve"> </w:t>
+      </w:r>
+      <w:r>
+        <w:rPr>
+          <w:color w:val="A9B7C6"/>
+        </w:rPr>
+        <w:t xml:space="preserve">= </w:t>
+      </w:r>
+      <w:r>
+        <w:rPr>
+          <w:color w:val="CC7832"/>
+        </w:rPr>
+        <w:t xml:space="preserve">new </w:t>
+      </w:r>
+      <w:r>
+        <w:rPr>
+          <w:color w:val="A9B7C6"/>
+        </w:rPr>
+        <w:t>Socket(</w:t>
+      </w:r>
+      <w:proofErr w:type="spellStart"/>
+      <w:r>
+        <w:rPr>
+          <w:color w:val="9876AA"/>
+        </w:rPr>
+        <w:t>c_host</w:t>
+      </w:r>
+      <w:proofErr w:type="spellEnd"/>
+      <w:r>
+        <w:rPr>
+          <w:color w:val="CC7832"/>
+        </w:rPr>
+        <w:t xml:space="preserve">, </w:t>
+      </w:r>
+      <w:proofErr w:type="spellStart"/>
+      <w:r>
+        <w:rPr>
+          <w:color w:val="9876AA"/>
+        </w:rPr>
+        <w:t>c_request_port</w:t>
+      </w:r>
+      <w:proofErr w:type="spellEnd"/>
+      <w:r>
+        <w:rPr>
+          <w:color w:val="A9B7C6"/>
+        </w:rPr>
+        <w:t>)</w:t>
+      </w:r>
+      <w:r>
+        <w:rPr>
+          <w:color w:val="CC7832"/>
+        </w:rPr>
+        <w:t>;</w:t>
+      </w:r>
+      <w:r>
+        <w:rPr>
+          <w:color w:val="CC7832"/>
+        </w:rPr>
+        <w:br/>
+        <w:t xml:space="preserve">                </w:t>
+      </w:r>
+      <w:r>
+        <w:rPr>
+          <w:color w:val="9876AA"/>
+        </w:rPr>
+        <w:t xml:space="preserve">pout </w:t>
+      </w:r>
+      <w:r>
+        <w:rPr>
+          <w:color w:val="A9B7C6"/>
+        </w:rPr>
+        <w:t xml:space="preserve">= </w:t>
+      </w:r>
+      <w:r>
+        <w:rPr>
+          <w:color w:val="CC7832"/>
+        </w:rPr>
+        <w:t xml:space="preserve">new </w:t>
+      </w:r>
+      <w:proofErr w:type="spellStart"/>
+      <w:r>
+        <w:rPr>
+          <w:color w:val="A9B7C6"/>
+        </w:rPr>
+        <w:t>PrintWriter</w:t>
+      </w:r>
+      <w:proofErr w:type="spellEnd"/>
+      <w:r>
+        <w:rPr>
+          <w:color w:val="A9B7C6"/>
+        </w:rPr>
+        <w:t>(</w:t>
+      </w:r>
+      <w:proofErr w:type="spellStart"/>
+      <w:r>
+        <w:rPr>
+          <w:color w:val="9876AA"/>
+        </w:rPr>
+        <w:t>n_token</w:t>
+      </w:r>
+      <w:r>
+        <w:rPr>
+          <w:color w:val="A9B7C6"/>
+        </w:rPr>
+        <w:t>.getOutputStream</w:t>
+      </w:r>
+      <w:proofErr w:type="spellEnd"/>
+      <w:r>
+        <w:rPr>
+          <w:color w:val="A9B7C6"/>
+        </w:rPr>
+        <w:t>()</w:t>
+      </w:r>
+      <w:r>
+        <w:rPr>
+          <w:color w:val="CC7832"/>
+        </w:rPr>
+        <w:t>, true</w:t>
+      </w:r>
+      <w:r>
+        <w:rPr>
+          <w:color w:val="A9B7C6"/>
+        </w:rPr>
+        <w:t>)</w:t>
+      </w:r>
+      <w:r>
+        <w:rPr>
+          <w:color w:val="CC7832"/>
+        </w:rPr>
+        <w:t>;</w:t>
+      </w:r>
+      <w:r>
+        <w:rPr>
+          <w:color w:val="CC7832"/>
+        </w:rPr>
+        <w:br/>
+        <w:t xml:space="preserve">                </w:t>
+      </w:r>
+      <w:proofErr w:type="spellStart"/>
+      <w:r>
+        <w:rPr>
+          <w:color w:val="9876AA"/>
+        </w:rPr>
+        <w:t>pout</w:t>
+      </w:r>
+      <w:r>
+        <w:rPr>
+          <w:color w:val="A9B7C6"/>
+        </w:rPr>
+        <w:t>.println</w:t>
+      </w:r>
+      <w:proofErr w:type="spellEnd"/>
+      <w:r>
+        <w:rPr>
+          <w:color w:val="A9B7C6"/>
+        </w:rPr>
+        <w:t>(</w:t>
+      </w:r>
+      <w:proofErr w:type="spellStart"/>
+      <w:r>
+        <w:rPr>
+          <w:color w:val="9876AA"/>
+        </w:rPr>
+        <w:t>n_host</w:t>
+      </w:r>
+      <w:proofErr w:type="spellEnd"/>
+      <w:r>
+        <w:rPr>
+          <w:color w:val="A9B7C6"/>
+        </w:rPr>
+        <w:t>)</w:t>
+      </w:r>
+      <w:r>
+        <w:rPr>
+          <w:color w:val="CC7832"/>
+        </w:rPr>
+        <w:t>;</w:t>
+      </w:r>
+      <w:r>
+        <w:rPr>
+          <w:color w:val="CC7832"/>
+        </w:rPr>
+        <w:br/>
+        <w:t xml:space="preserve">                </w:t>
+      </w:r>
+      <w:proofErr w:type="spellStart"/>
+      <w:r>
+        <w:rPr>
+          <w:color w:val="9876AA"/>
+        </w:rPr>
+        <w:t>pout</w:t>
+      </w:r>
+      <w:r>
+        <w:rPr>
+          <w:color w:val="A9B7C6"/>
+        </w:rPr>
+        <w:t>.println</w:t>
+      </w:r>
+      <w:proofErr w:type="spellEnd"/>
+      <w:r>
+        <w:rPr>
+          <w:color w:val="A9B7C6"/>
+        </w:rPr>
+        <w:t>(</w:t>
+      </w:r>
+      <w:proofErr w:type="spellStart"/>
+      <w:r>
+        <w:rPr>
+          <w:color w:val="9876AA"/>
+        </w:rPr>
         <w:t>n_port</w:t>
       </w:r>
       <w:proofErr w:type="spellEnd"/>
       <w:r>
         <w:rPr>
-          <w:color w:val="9876AA"/>
-        </w:rPr>
-        <w:t xml:space="preserve"> </w:t>
-      </w:r>
-      <w:r>
-        <w:rPr>
-          <w:color w:val="A9B7C6"/>
-        </w:rPr>
-        <w:t xml:space="preserve">+ </w:t>
-      </w:r>
-      <w:r>
-        <w:rPr>
-          <w:color w:val="6A8759"/>
-        </w:rPr>
-        <w:t xml:space="preserve">" : at [" </w:t>
-      </w:r>
-      <w:r>
-        <w:rPr>
-          <w:color w:val="A9B7C6"/>
-        </w:rPr>
-        <w:t xml:space="preserve">+ </w:t>
-      </w:r>
-      <w:r>
-        <w:rPr>
-          <w:color w:val="CC7832"/>
-        </w:rPr>
-        <w:t xml:space="preserve">new </w:t>
-      </w:r>
-      <w:r>
-        <w:rPr>
-          <w:color w:val="A9B7C6"/>
-        </w:rPr>
-        <w:t>Date().</w:t>
-      </w:r>
-      <w:proofErr w:type="spellStart"/>
-      <w:r>
-        <w:rPr>
-          <w:color w:val="A9B7C6"/>
-        </w:rPr>
-        <w:t>toString</w:t>
-      </w:r>
-      <w:proofErr w:type="spellEnd"/>
-      <w:r>
-        <w:rPr>
-          <w:color w:val="A9B7C6"/>
-        </w:rPr>
-        <w:t xml:space="preserve">() + </w:t>
-      </w:r>
-      <w:r>
-        <w:rPr>
-          <w:color w:val="6A8759"/>
-        </w:rPr>
-        <w:t>"]-**"</w:t>
-      </w:r>
-      <w:r>
-        <w:rPr>
           <w:color w:val="A9B7C6"/>
         </w:rPr>
         <w:t>)</w:t>
@@ -14439,17 +15847,11 @@
         <w:rPr>
           <w:color w:val="CC7832"/>
         </w:rPr>
-        <w:t xml:space="preserve">; </w:t>
-      </w:r>
-      <w:r>
-        <w:rPr>
-          <w:color w:val="808080"/>
-        </w:rPr>
-        <w:t>//prints time the critical section started</w:t>
-      </w:r>
-      <w:r>
-        <w:rPr>
-          <w:color w:val="808080"/>
+        <w:t>;</w:t>
+      </w:r>
+      <w:r>
+        <w:rPr>
+          <w:color w:val="CC7832"/>
         </w:rPr>
         <w:br/>
         <w:t xml:space="preserve">                </w:t>
@@ -14486,349 +15888,8 @@
         <w:rPr>
           <w:color w:val="6A8759"/>
         </w:rPr>
-        <w:t xml:space="preserve">"Token received by " </w:t>
-      </w:r>
-      <w:r>
-        <w:rPr>
-          <w:color w:val="A9B7C6"/>
-        </w:rPr>
-        <w:t xml:space="preserve">+ </w:t>
-      </w:r>
-      <w:proofErr w:type="spellStart"/>
-      <w:r>
-        <w:rPr>
-          <w:color w:val="9876AA"/>
-        </w:rPr>
-        <w:t>n_host</w:t>
-      </w:r>
-      <w:proofErr w:type="spellEnd"/>
-      <w:r>
-        <w:rPr>
-          <w:color w:val="9876AA"/>
-        </w:rPr>
-        <w:t xml:space="preserve"> </w:t>
-      </w:r>
-      <w:r>
-        <w:rPr>
-          <w:color w:val="A9B7C6"/>
-        </w:rPr>
-        <w:t xml:space="preserve">+ </w:t>
-      </w:r>
-      <w:r>
-        <w:rPr>
-          <w:color w:val="6A8759"/>
-        </w:rPr>
-        <w:t xml:space="preserve">" on port: " </w:t>
-      </w:r>
-      <w:r>
-        <w:rPr>
-          <w:color w:val="A9B7C6"/>
-        </w:rPr>
-        <w:t xml:space="preserve">+ </w:t>
-      </w:r>
-      <w:proofErr w:type="spellStart"/>
-      <w:r>
-        <w:rPr>
-          <w:color w:val="9876AA"/>
-        </w:rPr>
-        <w:t>c_request_port</w:t>
-      </w:r>
-      <w:proofErr w:type="spellEnd"/>
-      <w:r>
-        <w:rPr>
-          <w:color w:val="A9B7C6"/>
-        </w:rPr>
-        <w:t>)</w:t>
-      </w:r>
-      <w:r>
-        <w:rPr>
-          <w:color w:val="CC7832"/>
-        </w:rPr>
-        <w:t>;</w:t>
-      </w:r>
-      <w:r>
-        <w:rPr>
-          <w:color w:val="CC7832"/>
-        </w:rPr>
-        <w:br/>
-        <w:t xml:space="preserve">                </w:t>
-      </w:r>
-      <w:proofErr w:type="spellStart"/>
-      <w:r>
-        <w:rPr>
-          <w:color w:val="A9B7C6"/>
-        </w:rPr>
-        <w:t>Logger.</w:t>
-      </w:r>
-      <w:r>
-        <w:rPr>
-          <w:i/>
-          <w:iCs/>
-          <w:color w:val="A9B7C6"/>
-        </w:rPr>
-        <w:t>getInstance</w:t>
-      </w:r>
-      <w:proofErr w:type="spellEnd"/>
-      <w:r>
-        <w:rPr>
-          <w:color w:val="A9B7C6"/>
-        </w:rPr>
-        <w:t>(</w:t>
-      </w:r>
-      <w:r>
-        <w:rPr>
-          <w:color w:val="6A8759"/>
-        </w:rPr>
-        <w:t>"log.txt"</w:t>
-      </w:r>
-      <w:r>
-        <w:rPr>
-          <w:color w:val="A9B7C6"/>
-        </w:rPr>
-        <w:t>).log(</w:t>
-      </w:r>
-      <w:r>
-        <w:rPr>
-          <w:color w:val="6A8759"/>
-        </w:rPr>
-        <w:t xml:space="preserve">"**-Critical Section start for port : " </w:t>
-      </w:r>
-      <w:r>
-        <w:rPr>
-          <w:color w:val="A9B7C6"/>
-        </w:rPr>
-        <w:t>+</w:t>
-      </w:r>
-      <w:proofErr w:type="spellStart"/>
-      <w:r>
-        <w:rPr>
-          <w:color w:val="9876AA"/>
-        </w:rPr>
-        <w:t>n_port</w:t>
-      </w:r>
-      <w:proofErr w:type="spellEnd"/>
-      <w:r>
-        <w:rPr>
-          <w:color w:val="A9B7C6"/>
-        </w:rPr>
-        <w:t>+</w:t>
-      </w:r>
-      <w:r>
-        <w:rPr>
-          <w:color w:val="6A8759"/>
-        </w:rPr>
-        <w:t xml:space="preserve">" : at [" </w:t>
-      </w:r>
-      <w:r>
-        <w:rPr>
-          <w:color w:val="A9B7C6"/>
-        </w:rPr>
-        <w:t xml:space="preserve">+ </w:t>
-      </w:r>
-      <w:r>
-        <w:rPr>
-          <w:color w:val="CC7832"/>
-        </w:rPr>
-        <w:t xml:space="preserve">new </w:t>
-      </w:r>
-      <w:r>
-        <w:rPr>
-          <w:color w:val="A9B7C6"/>
-        </w:rPr>
-        <w:t>Date().</w:t>
-      </w:r>
-      <w:proofErr w:type="spellStart"/>
-      <w:r>
-        <w:rPr>
-          <w:color w:val="A9B7C6"/>
-        </w:rPr>
-        <w:t>toString</w:t>
-      </w:r>
-      <w:proofErr w:type="spellEnd"/>
-      <w:r>
-        <w:rPr>
-          <w:color w:val="A9B7C6"/>
-        </w:rPr>
-        <w:t xml:space="preserve">() + </w:t>
-      </w:r>
-      <w:r>
-        <w:rPr>
-          <w:color w:val="6A8759"/>
-        </w:rPr>
-        <w:t>"]-**"</w:t>
-      </w:r>
-      <w:r>
-        <w:rPr>
-          <w:color w:val="A9B7C6"/>
-        </w:rPr>
-        <w:t>)</w:t>
-      </w:r>
-      <w:r>
-        <w:rPr>
-          <w:color w:val="CC7832"/>
-        </w:rPr>
-        <w:t>;</w:t>
-      </w:r>
-      <w:r>
-        <w:rPr>
-          <w:color w:val="CC7832"/>
-        </w:rPr>
-        <w:br/>
-      </w:r>
-      <w:r>
-        <w:rPr>
-          <w:color w:val="CC7832"/>
-        </w:rPr>
-        <w:br/>
-      </w:r>
-      <w:r>
-        <w:rPr>
-          <w:color w:val="CC7832"/>
-        </w:rPr>
-        <w:lastRenderedPageBreak/>
-        <w:t xml:space="preserve">                </w:t>
-      </w:r>
-      <w:r>
-        <w:rPr>
-          <w:color w:val="808080"/>
-        </w:rPr>
-        <w:t>// **** Sleep for a while</w:t>
-      </w:r>
-      <w:r>
-        <w:rPr>
-          <w:color w:val="808080"/>
-        </w:rPr>
-        <w:br/>
-        <w:t xml:space="preserve">                // This simulates the critical session</w:t>
-      </w:r>
-      <w:r>
-        <w:rPr>
-          <w:color w:val="808080"/>
-        </w:rPr>
-        <w:br/>
-        <w:t xml:space="preserve">                </w:t>
-      </w:r>
-      <w:proofErr w:type="spellStart"/>
-      <w:r>
-        <w:rPr>
-          <w:color w:val="A9B7C6"/>
-        </w:rPr>
-        <w:t>Thread.</w:t>
-      </w:r>
-      <w:r>
-        <w:rPr>
-          <w:i/>
-          <w:iCs/>
-          <w:color w:val="A9B7C6"/>
-        </w:rPr>
-        <w:t>sleep</w:t>
-      </w:r>
-      <w:proofErr w:type="spellEnd"/>
-      <w:r>
-        <w:rPr>
-          <w:color w:val="A9B7C6"/>
-        </w:rPr>
-        <w:t>(</w:t>
-      </w:r>
-      <w:proofErr w:type="spellStart"/>
-      <w:r>
-        <w:rPr>
-          <w:color w:val="A9B7C6"/>
-        </w:rPr>
-        <w:t>sleepTime</w:t>
-      </w:r>
-      <w:proofErr w:type="spellEnd"/>
-      <w:r>
-        <w:rPr>
-          <w:color w:val="A9B7C6"/>
-        </w:rPr>
-        <w:t>)</w:t>
-      </w:r>
-      <w:r>
-        <w:rPr>
-          <w:color w:val="CC7832"/>
-        </w:rPr>
-        <w:t>;</w:t>
-      </w:r>
-      <w:r>
-        <w:rPr>
-          <w:color w:val="CC7832"/>
-        </w:rPr>
-        <w:br/>
-      </w:r>
-      <w:r>
-        <w:rPr>
-          <w:color w:val="CC7832"/>
-        </w:rPr>
-        <w:br/>
-        <w:t xml:space="preserve">                </w:t>
-      </w:r>
-      <w:r>
-        <w:rPr>
-          <w:color w:val="808080"/>
-        </w:rPr>
-        <w:t>// **** Return the token</w:t>
-      </w:r>
-      <w:r>
-        <w:rPr>
-          <w:color w:val="808080"/>
-        </w:rPr>
-        <w:br/>
-        <w:t xml:space="preserve">                // Create a new socket for returning the token and print suitable messages, also considering communication failures</w:t>
-      </w:r>
-      <w:r>
-        <w:rPr>
-          <w:color w:val="808080"/>
-        </w:rPr>
-        <w:br/>
-        <w:t xml:space="preserve">                </w:t>
-      </w:r>
-      <w:r>
-        <w:rPr>
-          <w:color w:val="9876AA"/>
-        </w:rPr>
-        <w:t xml:space="preserve">s </w:t>
-      </w:r>
-      <w:r>
-        <w:rPr>
-          <w:color w:val="A9B7C6"/>
-        </w:rPr>
-        <w:t xml:space="preserve">= </w:t>
-      </w:r>
-      <w:r>
-        <w:rPr>
-          <w:color w:val="CC7832"/>
-        </w:rPr>
-        <w:t xml:space="preserve">new </w:t>
-      </w:r>
-      <w:r>
-        <w:rPr>
-          <w:color w:val="A9B7C6"/>
-        </w:rPr>
-        <w:t>Socket(</w:t>
-      </w:r>
-      <w:proofErr w:type="spellStart"/>
-      <w:r>
-        <w:rPr>
-          <w:color w:val="9876AA"/>
-        </w:rPr>
-        <w:t>c_host</w:t>
-      </w:r>
-      <w:proofErr w:type="spellEnd"/>
-      <w:r>
-        <w:rPr>
-          <w:color w:val="CC7832"/>
-        </w:rPr>
-        <w:t xml:space="preserve">, </w:t>
-      </w:r>
-      <w:proofErr w:type="spellStart"/>
-      <w:r>
-        <w:rPr>
-          <w:color w:val="9876AA"/>
-        </w:rPr>
-        <w:t>c_return_port</w:t>
-      </w:r>
-      <w:proofErr w:type="spellEnd"/>
+        <w:t>"**- Request Token -**"</w:t>
+      </w:r>
       <w:r>
         <w:rPr>
           <w:color w:val="A9B7C6"/>
@@ -14876,11 +15937,31 @@
         </w:rPr>
         <w:t>(</w:t>
       </w:r>
+      <w:proofErr w:type="spellStart"/>
+      <w:r>
+        <w:rPr>
+          <w:color w:val="9876AA"/>
+        </w:rPr>
+        <w:t>n_host</w:t>
+      </w:r>
+      <w:proofErr w:type="spellEnd"/>
+      <w:r>
+        <w:rPr>
+          <w:color w:val="9876AA"/>
+        </w:rPr>
+        <w:t xml:space="preserve"> </w:t>
+      </w:r>
+      <w:r>
+        <w:rPr>
+          <w:color w:val="A9B7C6"/>
+        </w:rPr>
+        <w:t xml:space="preserve">+ </w:t>
+      </w:r>
       <w:r>
         <w:rPr>
           <w:color w:val="6A8759"/>
         </w:rPr>
-        <w:t xml:space="preserve">"**-Critical Section end for port : " </w:t>
+        <w:t xml:space="preserve">" is requesting a token on port " </w:t>
       </w:r>
       <w:r>
         <w:rPr>
@@ -14893,86 +15974,122 @@
         <w:rPr>
           <w:color w:val="9876AA"/>
         </w:rPr>
-        <w:t>n_port</w:t>
-      </w:r>
-      <w:proofErr w:type="spellEnd"/>
+        <w:t>c_request_port</w:t>
+      </w:r>
+      <w:proofErr w:type="spellEnd"/>
+      <w:r>
+        <w:rPr>
+          <w:color w:val="A9B7C6"/>
+        </w:rPr>
+        <w:t>)</w:t>
+      </w:r>
+      <w:r>
+        <w:rPr>
+          <w:color w:val="CC7832"/>
+        </w:rPr>
+        <w:t>;</w:t>
+      </w:r>
+      <w:r>
+        <w:rPr>
+          <w:color w:val="CC7832"/>
+        </w:rPr>
+        <w:br/>
+        <w:t xml:space="preserve">                </w:t>
+      </w:r>
+      <w:proofErr w:type="spellStart"/>
       <w:r>
         <w:rPr>
           <w:color w:val="9876AA"/>
         </w:rPr>
-        <w:t xml:space="preserve"> </w:t>
-      </w:r>
-      <w:r>
-        <w:rPr>
-          <w:color w:val="A9B7C6"/>
-        </w:rPr>
-        <w:t xml:space="preserve">+ </w:t>
-      </w:r>
-      <w:r>
-        <w:rPr>
-          <w:color w:val="6A8759"/>
-        </w:rPr>
-        <w:t xml:space="preserve">" : at [" </w:t>
-      </w:r>
-      <w:r>
-        <w:rPr>
-          <w:color w:val="A9B7C6"/>
-        </w:rPr>
-        <w:t xml:space="preserve">+ </w:t>
-      </w:r>
-      <w:r>
-        <w:rPr>
-          <w:color w:val="CC7832"/>
-        </w:rPr>
-        <w:t xml:space="preserve">new </w:t>
-      </w:r>
-      <w:r>
-        <w:rPr>
-          <w:color w:val="A9B7C6"/>
-        </w:rPr>
-        <w:t>Date().</w:t>
-      </w:r>
-      <w:proofErr w:type="spellStart"/>
-      <w:r>
-        <w:rPr>
-          <w:color w:val="A9B7C6"/>
-        </w:rPr>
-        <w:t>toString</w:t>
-      </w:r>
-      <w:proofErr w:type="spellEnd"/>
-      <w:r>
-        <w:rPr>
-          <w:color w:val="A9B7C6"/>
-        </w:rPr>
-        <w:t xml:space="preserve">() + </w:t>
-      </w:r>
-      <w:r>
-        <w:rPr>
-          <w:color w:val="6A8759"/>
-        </w:rPr>
-        <w:t>"]-**"</w:t>
-      </w:r>
-      <w:r>
-        <w:rPr>
-          <w:color w:val="A9B7C6"/>
-        </w:rPr>
-        <w:t>)</w:t>
-      </w:r>
-      <w:r>
-        <w:rPr>
-          <w:color w:val="CC7832"/>
-        </w:rPr>
-        <w:t xml:space="preserve">; </w:t>
+        <w:t>n_token</w:t>
+      </w:r>
+      <w:r>
+        <w:rPr>
+          <w:color w:val="A9B7C6"/>
+        </w:rPr>
+        <w:t>.close</w:t>
+      </w:r>
+      <w:proofErr w:type="spellEnd"/>
+      <w:r>
+        <w:rPr>
+          <w:color w:val="A9B7C6"/>
+        </w:rPr>
+        <w:t>()</w:t>
+      </w:r>
+      <w:r>
+        <w:rPr>
+          <w:color w:val="CC7832"/>
+        </w:rPr>
+        <w:t>;</w:t>
+      </w:r>
+      <w:r>
+        <w:rPr>
+          <w:color w:val="CC7832"/>
+        </w:rPr>
+        <w:br/>
+      </w:r>
+      <w:r>
+        <w:rPr>
+          <w:color w:val="CC7832"/>
+        </w:rPr>
+        <w:br/>
+        <w:t xml:space="preserve">                </w:t>
       </w:r>
       <w:r>
         <w:rPr>
           <w:color w:val="808080"/>
         </w:rPr>
-        <w:t>//prints time the critical section ended</w:t>
+        <w:t>// **** Then Wait for the token</w:t>
       </w:r>
       <w:r>
         <w:rPr>
           <w:color w:val="808080"/>
+        </w:rPr>
+        <w:br/>
+        <w:t xml:space="preserve">                // Accept the token and print suitable messages</w:t>
+      </w:r>
+      <w:r>
+        <w:rPr>
+          <w:color w:val="808080"/>
+        </w:rPr>
+        <w:br/>
+      </w:r>
+      <w:r>
+        <w:rPr>
+          <w:color w:val="808080"/>
+        </w:rPr>
+        <w:lastRenderedPageBreak/>
+        <w:t xml:space="preserve">                </w:t>
+      </w:r>
+      <w:proofErr w:type="spellStart"/>
+      <w:r>
+        <w:rPr>
+          <w:color w:val="9876AA"/>
+        </w:rPr>
+        <w:t>n_ss</w:t>
+      </w:r>
+      <w:r>
+        <w:rPr>
+          <w:color w:val="A9B7C6"/>
+        </w:rPr>
+        <w:t>.accept</w:t>
+      </w:r>
+      <w:proofErr w:type="spellEnd"/>
+      <w:r>
+        <w:rPr>
+          <w:color w:val="A9B7C6"/>
+        </w:rPr>
+        <w:t>()</w:t>
+      </w:r>
+      <w:r>
+        <w:rPr>
+          <w:color w:val="CC7832"/>
+        </w:rPr>
+        <w:t>;</w:t>
+      </w:r>
+      <w:r>
+        <w:rPr>
+          <w:color w:val="CC7832"/>
         </w:rPr>
         <w:br/>
         <w:t xml:space="preserve">                </w:t>
@@ -15005,12 +16122,24 @@
         </w:rPr>
         <w:t>(</w:t>
       </w:r>
+      <w:r>
+        <w:rPr>
+          <w:color w:val="6A8759"/>
+        </w:rPr>
+        <w:t xml:space="preserve">"**-Critical Section start for port : " </w:t>
+      </w:r>
+      <w:r>
+        <w:rPr>
+          <w:color w:val="A9B7C6"/>
+        </w:rPr>
+        <w:t xml:space="preserve">+ </w:t>
+      </w:r>
       <w:proofErr w:type="spellStart"/>
       <w:r>
         <w:rPr>
           <w:color w:val="9876AA"/>
         </w:rPr>
-        <w:t>n_host</w:t>
+        <w:t>n_port</w:t>
       </w:r>
       <w:proofErr w:type="spellEnd"/>
       <w:r>
@@ -15029,7 +16158,7 @@
         <w:rPr>
           <w:color w:val="6A8759"/>
         </w:rPr>
-        <w:t xml:space="preserve">" is returning a token on port " </w:t>
+        <w:t xml:space="preserve">" : at [" </w:t>
       </w:r>
       <w:r>
         <w:rPr>
@@ -15037,14 +16166,38 @@
         </w:rPr>
         <w:t xml:space="preserve">+ </w:t>
       </w:r>
-      <w:proofErr w:type="spellStart"/>
-      <w:r>
-        <w:rPr>
-          <w:color w:val="9876AA"/>
-        </w:rPr>
-        <w:t>c_return_port</w:t>
-      </w:r>
-      <w:proofErr w:type="spellEnd"/>
+      <w:r>
+        <w:rPr>
+          <w:color w:val="CC7832"/>
+        </w:rPr>
+        <w:t xml:space="preserve">new </w:t>
+      </w:r>
+      <w:r>
+        <w:rPr>
+          <w:color w:val="A9B7C6"/>
+        </w:rPr>
+        <w:t>Date().</w:t>
+      </w:r>
+      <w:proofErr w:type="spellStart"/>
+      <w:r>
+        <w:rPr>
+          <w:color w:val="A9B7C6"/>
+        </w:rPr>
+        <w:t>toString</w:t>
+      </w:r>
+      <w:proofErr w:type="spellEnd"/>
+      <w:r>
+        <w:rPr>
+          <w:color w:val="A9B7C6"/>
+        </w:rPr>
+        <w:t xml:space="preserve">() + </w:t>
+      </w:r>
+      <w:r>
+        <w:rPr>
+          <w:color w:val="6A8759"/>
+        </w:rPr>
+        <w:t>"]-**"</w:t>
+      </w:r>
       <w:r>
         <w:rPr>
           <w:color w:val="A9B7C6"/>
@@ -15055,227 +16208,20 @@
         <w:rPr>
           <w:color w:val="CC7832"/>
         </w:rPr>
-        <w:t>;</w:t>
-      </w:r>
-      <w:r>
-        <w:rPr>
-          <w:color w:val="CC7832"/>
+        <w:t xml:space="preserve">; </w:t>
+      </w:r>
+      <w:r>
+        <w:rPr>
+          <w:color w:val="808080"/>
+        </w:rPr>
+        <w:t>//prints time the critical section started</w:t>
+      </w:r>
+      <w:r>
+        <w:rPr>
+          <w:color w:val="808080"/>
         </w:rPr>
         <w:br/>
         <w:t xml:space="preserve">                </w:t>
-      </w:r>
-      <w:proofErr w:type="spellStart"/>
-      <w:r>
-        <w:rPr>
-          <w:color w:val="A9B7C6"/>
-        </w:rPr>
-        <w:t>Logger.</w:t>
-      </w:r>
-      <w:r>
-        <w:rPr>
-          <w:i/>
-          <w:iCs/>
-          <w:color w:val="A9B7C6"/>
-        </w:rPr>
-        <w:t>getInstance</w:t>
-      </w:r>
-      <w:proofErr w:type="spellEnd"/>
-      <w:r>
-        <w:rPr>
-          <w:color w:val="A9B7C6"/>
-        </w:rPr>
-        <w:t>(</w:t>
-      </w:r>
-      <w:r>
-        <w:rPr>
-          <w:color w:val="6A8759"/>
-        </w:rPr>
-        <w:t>"log.txt"</w:t>
-      </w:r>
-      <w:r>
-        <w:rPr>
-          <w:color w:val="A9B7C6"/>
-        </w:rPr>
-        <w:t>).log(</w:t>
-      </w:r>
-      <w:r>
-        <w:rPr>
-          <w:color w:val="6A8759"/>
-        </w:rPr>
-        <w:t xml:space="preserve">"**-Critical Section end for port : " </w:t>
-      </w:r>
-      <w:r>
-        <w:rPr>
-          <w:color w:val="A9B7C6"/>
-        </w:rPr>
-        <w:t xml:space="preserve">+ </w:t>
-      </w:r>
-      <w:proofErr w:type="spellStart"/>
-      <w:r>
-        <w:rPr>
-          <w:color w:val="9876AA"/>
-        </w:rPr>
-        <w:t>n_port</w:t>
-      </w:r>
-      <w:proofErr w:type="spellEnd"/>
-      <w:r>
-        <w:rPr>
-          <w:color w:val="9876AA"/>
-        </w:rPr>
-        <w:t xml:space="preserve"> </w:t>
-      </w:r>
-      <w:r>
-        <w:rPr>
-          <w:color w:val="A9B7C6"/>
-        </w:rPr>
-        <w:t xml:space="preserve">+ </w:t>
-      </w:r>
-      <w:r>
-        <w:rPr>
-          <w:color w:val="6A8759"/>
-        </w:rPr>
-        <w:t xml:space="preserve">" : at [" </w:t>
-      </w:r>
-      <w:r>
-        <w:rPr>
-          <w:color w:val="A9B7C6"/>
-        </w:rPr>
-        <w:t xml:space="preserve">+ </w:t>
-      </w:r>
-      <w:r>
-        <w:rPr>
-          <w:color w:val="CC7832"/>
-        </w:rPr>
-        <w:t xml:space="preserve">new </w:t>
-      </w:r>
-      <w:r>
-        <w:rPr>
-          <w:color w:val="A9B7C6"/>
-        </w:rPr>
-        <w:t>Date().</w:t>
-      </w:r>
-      <w:proofErr w:type="spellStart"/>
-      <w:r>
-        <w:rPr>
-          <w:color w:val="A9B7C6"/>
-        </w:rPr>
-        <w:t>toString</w:t>
-      </w:r>
-      <w:proofErr w:type="spellEnd"/>
-      <w:r>
-        <w:rPr>
-          <w:color w:val="A9B7C6"/>
-        </w:rPr>
-        <w:t xml:space="preserve">() + </w:t>
-      </w:r>
-      <w:r>
-        <w:rPr>
-          <w:color w:val="6A8759"/>
-        </w:rPr>
-        <w:t>"]-**"</w:t>
-      </w:r>
-      <w:r>
-        <w:rPr>
-          <w:color w:val="A9B7C6"/>
-        </w:rPr>
-        <w:t>)</w:t>
-      </w:r>
-      <w:r>
-        <w:rPr>
-          <w:color w:val="CC7832"/>
-        </w:rPr>
-        <w:t>;</w:t>
-      </w:r>
-      <w:r>
-        <w:rPr>
-          <w:color w:val="CC7832"/>
-        </w:rPr>
-        <w:br/>
-      </w:r>
-      <w:r>
-        <w:rPr>
-          <w:color w:val="CC7832"/>
-        </w:rPr>
-        <w:br/>
-        <w:t xml:space="preserve">                </w:t>
-      </w:r>
-      <w:r>
-        <w:rPr>
-          <w:color w:val="808080"/>
-        </w:rPr>
-        <w:t>// runs if the shutdown flag is received</w:t>
-      </w:r>
-      <w:r>
-        <w:rPr>
-          <w:color w:val="808080"/>
-        </w:rPr>
-        <w:br/>
-        <w:t xml:space="preserve">                </w:t>
-      </w:r>
-      <w:r>
-        <w:rPr>
-          <w:color w:val="CC7832"/>
-        </w:rPr>
-        <w:t>if</w:t>
-      </w:r>
-      <w:r>
-        <w:rPr>
-          <w:color w:val="A9B7C6"/>
-        </w:rPr>
-        <w:t>(</w:t>
-      </w:r>
-      <w:proofErr w:type="spellStart"/>
-      <w:r>
-        <w:rPr>
-          <w:color w:val="9876AA"/>
-        </w:rPr>
-        <w:t>n_shutdown</w:t>
-      </w:r>
-      <w:proofErr w:type="spellEnd"/>
-      <w:r>
-        <w:rPr>
-          <w:color w:val="A9B7C6"/>
-        </w:rPr>
-        <w:t>){</w:t>
-      </w:r>
-      <w:r>
-        <w:rPr>
-          <w:color w:val="A9B7C6"/>
-        </w:rPr>
-        <w:br/>
-        <w:t xml:space="preserve">                    </w:t>
-      </w:r>
-      <w:r>
-        <w:rPr>
-          <w:color w:val="CC7832"/>
-        </w:rPr>
-        <w:t xml:space="preserve">try </w:t>
-      </w:r>
-      <w:r>
-        <w:rPr>
-          <w:color w:val="A9B7C6"/>
-        </w:rPr>
-        <w:t>{</w:t>
-      </w:r>
-      <w:r>
-        <w:rPr>
-          <w:color w:val="A9B7C6"/>
-        </w:rPr>
-        <w:br/>
-        <w:t xml:space="preserve">                        </w:t>
-      </w:r>
-      <w:r>
-        <w:rPr>
-          <w:color w:val="808080"/>
-        </w:rPr>
-        <w:t>//prints that a shutdown request has been received and closes all sockets</w:t>
-      </w:r>
-      <w:r>
-        <w:rPr>
-          <w:color w:val="808080"/>
-        </w:rPr>
-        <w:br/>
-        <w:t xml:space="preserve">                        </w:t>
       </w:r>
       <w:proofErr w:type="spellStart"/>
       <w:r>
@@ -15309,8 +16255,54 @@
         <w:rPr>
           <w:color w:val="6A8759"/>
         </w:rPr>
-        <w:t>"Request to shutdown received...."</w:t>
-      </w:r>
+        <w:t xml:space="preserve">"Token received by " </w:t>
+      </w:r>
+      <w:r>
+        <w:rPr>
+          <w:color w:val="A9B7C6"/>
+        </w:rPr>
+        <w:t xml:space="preserve">+ </w:t>
+      </w:r>
+      <w:proofErr w:type="spellStart"/>
+      <w:r>
+        <w:rPr>
+          <w:color w:val="9876AA"/>
+        </w:rPr>
+        <w:t>n_host</w:t>
+      </w:r>
+      <w:proofErr w:type="spellEnd"/>
+      <w:r>
+        <w:rPr>
+          <w:color w:val="9876AA"/>
+        </w:rPr>
+        <w:t xml:space="preserve"> </w:t>
+      </w:r>
+      <w:r>
+        <w:rPr>
+          <w:color w:val="A9B7C6"/>
+        </w:rPr>
+        <w:t xml:space="preserve">+ </w:t>
+      </w:r>
+      <w:r>
+        <w:rPr>
+          <w:color w:val="6A8759"/>
+        </w:rPr>
+        <w:t xml:space="preserve">" on port: " </w:t>
+      </w:r>
+      <w:r>
+        <w:rPr>
+          <w:color w:val="A9B7C6"/>
+        </w:rPr>
+        <w:t xml:space="preserve">+ </w:t>
+      </w:r>
+      <w:proofErr w:type="spellStart"/>
+      <w:r>
+        <w:rPr>
+          <w:color w:val="9876AA"/>
+        </w:rPr>
+        <w:t>c_request_port</w:t>
+      </w:r>
+      <w:proofErr w:type="spellEnd"/>
       <w:r>
         <w:rPr>
           <w:color w:val="A9B7C6"/>
@@ -15328,27 +16320,117 @@
           <w:color w:val="CC7832"/>
         </w:rPr>
         <w:br/>
-        <w:t xml:space="preserve">                        </w:t>
+        <w:t xml:space="preserve">                </w:t>
+      </w:r>
+      <w:proofErr w:type="spellStart"/>
+      <w:r>
+        <w:rPr>
+          <w:color w:val="A9B7C6"/>
+        </w:rPr>
+        <w:t>Logger.</w:t>
+      </w:r>
+      <w:r>
+        <w:rPr>
+          <w:i/>
+          <w:iCs/>
+          <w:color w:val="A9B7C6"/>
+        </w:rPr>
+        <w:t>getInstance</w:t>
+      </w:r>
+      <w:proofErr w:type="spellEnd"/>
+      <w:r>
+        <w:rPr>
+          <w:color w:val="A9B7C6"/>
+        </w:rPr>
+        <w:t>(</w:t>
+      </w:r>
+      <w:r>
+        <w:rPr>
+          <w:color w:val="6A8759"/>
+        </w:rPr>
+        <w:t>"log.txt"</w:t>
+      </w:r>
+      <w:r>
+        <w:rPr>
+          <w:color w:val="A9B7C6"/>
+        </w:rPr>
+        <w:t>).log(</w:t>
+      </w:r>
+      <w:r>
+        <w:rPr>
+          <w:color w:val="6A8759"/>
+        </w:rPr>
+        <w:t xml:space="preserve">"**-Critical Section start for port : " </w:t>
+      </w:r>
+      <w:r>
+        <w:rPr>
+          <w:color w:val="A9B7C6"/>
+        </w:rPr>
+        <w:t>+</w:t>
       </w:r>
       <w:proofErr w:type="spellStart"/>
       <w:r>
         <w:rPr>
           <w:color w:val="9876AA"/>
         </w:rPr>
-        <w:t>n_ss</w:t>
-      </w:r>
-      <w:r>
-        <w:rPr>
-          <w:color w:val="A9B7C6"/>
-        </w:rPr>
-        <w:t>.close</w:t>
-      </w:r>
-      <w:proofErr w:type="spellEnd"/>
-      <w:r>
-        <w:rPr>
-          <w:color w:val="A9B7C6"/>
-        </w:rPr>
-        <w:t>()</w:t>
+        <w:t>n_port</w:t>
+      </w:r>
+      <w:proofErr w:type="spellEnd"/>
+      <w:r>
+        <w:rPr>
+          <w:color w:val="A9B7C6"/>
+        </w:rPr>
+        <w:t>+</w:t>
+      </w:r>
+      <w:r>
+        <w:rPr>
+          <w:color w:val="6A8759"/>
+        </w:rPr>
+        <w:t xml:space="preserve">" : at [" </w:t>
+      </w:r>
+      <w:r>
+        <w:rPr>
+          <w:color w:val="A9B7C6"/>
+        </w:rPr>
+        <w:t xml:space="preserve">+ </w:t>
+      </w:r>
+      <w:r>
+        <w:rPr>
+          <w:color w:val="CC7832"/>
+        </w:rPr>
+        <w:t xml:space="preserve">new </w:t>
+      </w:r>
+      <w:r>
+        <w:rPr>
+          <w:color w:val="A9B7C6"/>
+        </w:rPr>
+        <w:t>Date().</w:t>
+      </w:r>
+      <w:proofErr w:type="spellStart"/>
+      <w:r>
+        <w:rPr>
+          <w:color w:val="A9B7C6"/>
+        </w:rPr>
+        <w:t>toString</w:t>
+      </w:r>
+      <w:proofErr w:type="spellEnd"/>
+      <w:r>
+        <w:rPr>
+          <w:color w:val="A9B7C6"/>
+        </w:rPr>
+        <w:t xml:space="preserve">() + </w:t>
+      </w:r>
+      <w:r>
+        <w:rPr>
+          <w:color w:val="6A8759"/>
+        </w:rPr>
+        <w:t>"]-**"</w:t>
+      </w:r>
+      <w:r>
+        <w:rPr>
+          <w:color w:val="A9B7C6"/>
+        </w:rPr>
+        <w:t>)</w:t>
       </w:r>
       <w:r>
         <w:rPr>
@@ -15361,27 +16443,160 @@
           <w:color w:val="CC7832"/>
         </w:rPr>
         <w:br/>
-        <w:t xml:space="preserve">                        </w:t>
-      </w:r>
-      <w:proofErr w:type="spellStart"/>
+      </w:r>
+      <w:r>
+        <w:rPr>
+          <w:color w:val="CC7832"/>
+        </w:rPr>
+        <w:br/>
+        <w:t xml:space="preserve">                </w:t>
+      </w:r>
+      <w:r>
+        <w:rPr>
+          <w:color w:val="808080"/>
+        </w:rPr>
+        <w:t>// **** Sleep for a while</w:t>
+      </w:r>
+      <w:r>
+        <w:rPr>
+          <w:color w:val="808080"/>
+        </w:rPr>
+        <w:br/>
+        <w:t xml:space="preserve">                // This simulates the critical session</w:t>
+      </w:r>
+      <w:r>
+        <w:rPr>
+          <w:color w:val="808080"/>
+        </w:rPr>
+        <w:br/>
+        <w:t xml:space="preserve">                </w:t>
+      </w:r>
+      <w:proofErr w:type="spellStart"/>
+      <w:r>
+        <w:rPr>
+          <w:color w:val="A9B7C6"/>
+        </w:rPr>
+        <w:t>Thread.</w:t>
+      </w:r>
+      <w:r>
+        <w:rPr>
+          <w:i/>
+          <w:iCs/>
+          <w:color w:val="A9B7C6"/>
+        </w:rPr>
+        <w:t>sleep</w:t>
+      </w:r>
+      <w:proofErr w:type="spellEnd"/>
+      <w:r>
+        <w:rPr>
+          <w:color w:val="A9B7C6"/>
+        </w:rPr>
+        <w:t>(</w:t>
+      </w:r>
+      <w:proofErr w:type="spellStart"/>
+      <w:r>
+        <w:rPr>
+          <w:color w:val="A9B7C6"/>
+        </w:rPr>
+        <w:t>sleepTime</w:t>
+      </w:r>
+      <w:proofErr w:type="spellEnd"/>
+      <w:r>
+        <w:rPr>
+          <w:color w:val="A9B7C6"/>
+        </w:rPr>
+        <w:t>)</w:t>
+      </w:r>
+      <w:r>
+        <w:rPr>
+          <w:color w:val="CC7832"/>
+        </w:rPr>
+        <w:t>;</w:t>
+      </w:r>
+      <w:r>
+        <w:rPr>
+          <w:color w:val="CC7832"/>
+        </w:rPr>
+        <w:br/>
+      </w:r>
+      <w:r>
+        <w:rPr>
+          <w:color w:val="CC7832"/>
+        </w:rPr>
+        <w:br/>
+        <w:t xml:space="preserve">                </w:t>
+      </w:r>
+      <w:r>
+        <w:rPr>
+          <w:color w:val="808080"/>
+        </w:rPr>
+        <w:t>// **** Return the token</w:t>
+      </w:r>
+      <w:r>
+        <w:rPr>
+          <w:color w:val="808080"/>
+        </w:rPr>
+        <w:br/>
+        <w:t xml:space="preserve">                // Create a new socket for returning the token and print suitable messages, also considering communication failures</w:t>
+      </w:r>
+      <w:r>
+        <w:rPr>
+          <w:color w:val="808080"/>
+        </w:rPr>
+        <w:br/>
+        <w:t xml:space="preserve">                </w:t>
+      </w:r>
       <w:r>
         <w:rPr>
           <w:color w:val="9876AA"/>
         </w:rPr>
-        <w:t>s</w:t>
-      </w:r>
-      <w:r>
-        <w:rPr>
-          <w:color w:val="A9B7C6"/>
-        </w:rPr>
-        <w:t>.close</w:t>
-      </w:r>
-      <w:proofErr w:type="spellEnd"/>
-      <w:r>
-        <w:rPr>
-          <w:color w:val="A9B7C6"/>
-        </w:rPr>
-        <w:t>()</w:t>
+        <w:t xml:space="preserve">s </w:t>
+      </w:r>
+      <w:r>
+        <w:rPr>
+          <w:color w:val="A9B7C6"/>
+        </w:rPr>
+        <w:t xml:space="preserve">= </w:t>
+      </w:r>
+      <w:r>
+        <w:rPr>
+          <w:color w:val="CC7832"/>
+        </w:rPr>
+        <w:t xml:space="preserve">new </w:t>
+      </w:r>
+      <w:r>
+        <w:rPr>
+          <w:color w:val="A9B7C6"/>
+        </w:rPr>
+        <w:t>Socket(</w:t>
+      </w:r>
+      <w:proofErr w:type="spellStart"/>
+      <w:r>
+        <w:rPr>
+          <w:color w:val="9876AA"/>
+        </w:rPr>
+        <w:t>c_host</w:t>
+      </w:r>
+      <w:proofErr w:type="spellEnd"/>
+      <w:r>
+        <w:rPr>
+          <w:color w:val="CC7832"/>
+        </w:rPr>
+        <w:t xml:space="preserve">, </w:t>
+      </w:r>
+      <w:proofErr w:type="spellStart"/>
+      <w:r>
+        <w:rPr>
+          <w:color w:val="9876AA"/>
+        </w:rPr>
+        <w:t>c_return_port</w:t>
+      </w:r>
+      <w:proofErr w:type="spellEnd"/>
+      <w:r>
+        <w:rPr>
+          <w:color w:val="A9B7C6"/>
+        </w:rPr>
+        <w:t>)</w:t>
       </w:r>
       <w:r>
         <w:rPr>
@@ -15394,93 +16609,14 @@
           <w:color w:val="CC7832"/>
         </w:rPr>
         <w:br/>
-        <w:t xml:space="preserve">                        </w:t>
-      </w:r>
-      <w:proofErr w:type="spellStart"/>
-      <w:r>
-        <w:rPr>
-          <w:color w:val="9876AA"/>
-        </w:rPr>
-        <w:t>pout</w:t>
-      </w:r>
-      <w:r>
-        <w:rPr>
-          <w:color w:val="A9B7C6"/>
-        </w:rPr>
-        <w:t>.close</w:t>
-      </w:r>
-      <w:proofErr w:type="spellEnd"/>
-      <w:r>
-        <w:rPr>
-          <w:color w:val="A9B7C6"/>
-        </w:rPr>
-        <w:t>()</w:t>
-      </w:r>
-      <w:r>
-        <w:rPr>
-          <w:color w:val="CC7832"/>
-        </w:rPr>
-        <w:t>;</w:t>
-      </w:r>
-      <w:r>
-        <w:rPr>
-          <w:color w:val="CC7832"/>
-        </w:rPr>
-        <w:br/>
-        <w:t xml:space="preserve">                        </w:t>
-      </w:r>
-      <w:r>
-        <w:rPr>
-          <w:color w:val="808080"/>
-        </w:rPr>
-        <w:t>//creates the shutdown flag file</w:t>
-      </w:r>
-      <w:r>
-        <w:rPr>
-          <w:color w:val="808080"/>
-        </w:rPr>
-        <w:br/>
-        <w:t xml:space="preserve">                        </w:t>
-      </w:r>
-      <w:proofErr w:type="spellStart"/>
-      <w:r>
-        <w:rPr>
-          <w:color w:val="A9B7C6"/>
-        </w:rPr>
-        <w:t>File</w:t>
-      </w:r>
-      <w:proofErr w:type="spellEnd"/>
-      <w:r>
-        <w:rPr>
-          <w:color w:val="A9B7C6"/>
-        </w:rPr>
-        <w:t xml:space="preserve"> </w:t>
-      </w:r>
-      <w:proofErr w:type="spellStart"/>
-      <w:r>
-        <w:rPr>
-          <w:color w:val="A9B7C6"/>
-        </w:rPr>
-        <w:t>shutdownFlag</w:t>
-      </w:r>
-      <w:proofErr w:type="spellEnd"/>
-      <w:r>
-        <w:rPr>
-          <w:color w:val="A9B7C6"/>
-        </w:rPr>
-        <w:t xml:space="preserve"> = </w:t>
-      </w:r>
-      <w:r>
-        <w:rPr>
-          <w:color w:val="CC7832"/>
-        </w:rPr>
-        <w:t xml:space="preserve">new </w:t>
-      </w:r>
-      <w:r>
-        <w:rPr>
-          <w:color w:val="A9B7C6"/>
-        </w:rPr>
-        <w:t>File(</w:t>
+        <w:t xml:space="preserve">                </w:t>
+      </w:r>
+      <w:proofErr w:type="spellStart"/>
+      <w:r>
+        <w:rPr>
+          <w:color w:val="A9B7C6"/>
+        </w:rPr>
+        <w:t>System.</w:t>
       </w:r>
       <w:r>
         <w:rPr>
@@ -15488,7 +16624,96 @@
           <w:iCs/>
           <w:color w:val="9876AA"/>
         </w:rPr>
-        <w:t>SHUTDOWN_FLAG</w:t>
+        <w:t>out</w:t>
+      </w:r>
+      <w:r>
+        <w:rPr>
+          <w:color w:val="A9B7C6"/>
+        </w:rPr>
+        <w:t>.println</w:t>
+      </w:r>
+      <w:proofErr w:type="spellEnd"/>
+      <w:r>
+        <w:rPr>
+          <w:color w:val="A9B7C6"/>
+        </w:rPr>
+        <w:t>(</w:t>
+      </w:r>
+      <w:r>
+        <w:rPr>
+          <w:color w:val="6A8759"/>
+        </w:rPr>
+        <w:t xml:space="preserve">"**-Critical Section end for port : " </w:t>
+      </w:r>
+      <w:r>
+        <w:rPr>
+          <w:color w:val="A9B7C6"/>
+        </w:rPr>
+        <w:t xml:space="preserve">+ </w:t>
+      </w:r>
+      <w:proofErr w:type="spellStart"/>
+      <w:r>
+        <w:rPr>
+          <w:color w:val="9876AA"/>
+        </w:rPr>
+        <w:t>n_port</w:t>
+      </w:r>
+      <w:proofErr w:type="spellEnd"/>
+      <w:r>
+        <w:rPr>
+          <w:color w:val="9876AA"/>
+        </w:rPr>
+        <w:t xml:space="preserve"> </w:t>
+      </w:r>
+      <w:r>
+        <w:rPr>
+          <w:color w:val="A9B7C6"/>
+        </w:rPr>
+        <w:t xml:space="preserve">+ </w:t>
+      </w:r>
+      <w:r>
+        <w:rPr>
+          <w:color w:val="6A8759"/>
+        </w:rPr>
+        <w:t xml:space="preserve">" : at [" </w:t>
+      </w:r>
+      <w:r>
+        <w:rPr>
+          <w:color w:val="A9B7C6"/>
+        </w:rPr>
+        <w:t xml:space="preserve">+ </w:t>
+      </w:r>
+      <w:r>
+        <w:rPr>
+          <w:color w:val="CC7832"/>
+        </w:rPr>
+        <w:t xml:space="preserve">new </w:t>
+      </w:r>
+      <w:r>
+        <w:rPr>
+          <w:color w:val="A9B7C6"/>
+        </w:rPr>
+        <w:t>Date().</w:t>
+      </w:r>
+      <w:proofErr w:type="spellStart"/>
+      <w:r>
+        <w:rPr>
+          <w:color w:val="A9B7C6"/>
+        </w:rPr>
+        <w:t>toString</w:t>
+      </w:r>
+      <w:proofErr w:type="spellEnd"/>
+      <w:r>
+        <w:rPr>
+          <w:color w:val="A9B7C6"/>
+        </w:rPr>
+        <w:t xml:space="preserve">() + </w:t>
+      </w:r>
+      <w:r>
+        <w:rPr>
+          <w:color w:val="6A8759"/>
+        </w:rPr>
+        <w:t>"]-**"</w:t>
       </w:r>
       <w:r>
         <w:rPr>
@@ -15500,60 +16725,20 @@
         <w:rPr>
           <w:color w:val="CC7832"/>
         </w:rPr>
-        <w:t>;</w:t>
-      </w:r>
-      <w:r>
-        <w:rPr>
-          <w:color w:val="CC7832"/>
-        </w:rPr>
-        <w:br/>
-        <w:t xml:space="preserve">                        try</w:t>
-      </w:r>
-      <w:r>
-        <w:rPr>
-          <w:color w:val="A9B7C6"/>
-        </w:rPr>
-        <w:t>{</w:t>
-      </w:r>
-      <w:r>
-        <w:rPr>
-          <w:color w:val="A9B7C6"/>
-        </w:rPr>
-        <w:br/>
-        <w:t xml:space="preserve">                            </w:t>
-      </w:r>
-      <w:r>
-        <w:rPr>
-          <w:color w:val="CC7832"/>
-        </w:rPr>
-        <w:t>if</w:t>
-      </w:r>
-      <w:r>
-        <w:rPr>
-          <w:color w:val="A9B7C6"/>
-        </w:rPr>
-        <w:t>(</w:t>
-      </w:r>
-      <w:proofErr w:type="spellStart"/>
-      <w:r>
-        <w:rPr>
-          <w:color w:val="A9B7C6"/>
-        </w:rPr>
-        <w:t>shutdownFlag.createNewFile</w:t>
-      </w:r>
-      <w:proofErr w:type="spellEnd"/>
-      <w:r>
-        <w:rPr>
-          <w:color w:val="A9B7C6"/>
-        </w:rPr>
-        <w:t>()){</w:t>
-      </w:r>
-      <w:r>
-        <w:rPr>
-          <w:color w:val="A9B7C6"/>
-        </w:rPr>
-        <w:br/>
-        <w:t xml:space="preserve">                                </w:t>
+        <w:t xml:space="preserve">; </w:t>
+      </w:r>
+      <w:r>
+        <w:rPr>
+          <w:color w:val="808080"/>
+        </w:rPr>
+        <w:t>//prints time the critical section ended</w:t>
+      </w:r>
+      <w:r>
+        <w:rPr>
+          <w:color w:val="808080"/>
+        </w:rPr>
+        <w:br/>
+        <w:t xml:space="preserve">                </w:t>
       </w:r>
       <w:proofErr w:type="spellStart"/>
       <w:r>
@@ -15583,12 +16768,46 @@
         </w:rPr>
         <w:t>(</w:t>
       </w:r>
+      <w:proofErr w:type="spellStart"/>
+      <w:r>
+        <w:rPr>
+          <w:color w:val="9876AA"/>
+        </w:rPr>
+        <w:t>n_host</w:t>
+      </w:r>
+      <w:proofErr w:type="spellEnd"/>
+      <w:r>
+        <w:rPr>
+          <w:color w:val="9876AA"/>
+        </w:rPr>
+        <w:t xml:space="preserve"> </w:t>
+      </w:r>
+      <w:r>
+        <w:rPr>
+          <w:color w:val="A9B7C6"/>
+        </w:rPr>
+        <w:t xml:space="preserve">+ </w:t>
+      </w:r>
       <w:r>
         <w:rPr>
           <w:color w:val="6A8759"/>
         </w:rPr>
-        <w:t>"Shutdown flag created"</w:t>
-      </w:r>
+        <w:t xml:space="preserve">" is returning a token on port " </w:t>
+      </w:r>
+      <w:r>
+        <w:rPr>
+          <w:color w:val="A9B7C6"/>
+        </w:rPr>
+        <w:t xml:space="preserve">+ </w:t>
+      </w:r>
+      <w:proofErr w:type="spellStart"/>
+      <w:r>
+        <w:rPr>
+          <w:color w:val="9876AA"/>
+        </w:rPr>
+        <w:t>c_return_port</w:t>
+      </w:r>
+      <w:proofErr w:type="spellEnd"/>
       <w:r>
         <w:rPr>
           <w:color w:val="A9B7C6"/>
@@ -15606,26 +16825,220 @@
           <w:color w:val="CC7832"/>
         </w:rPr>
         <w:br/>
-        <w:t xml:space="preserve">                            </w:t>
-      </w:r>
-      <w:r>
-        <w:rPr>
-          <w:color w:val="A9B7C6"/>
-        </w:rPr>
-        <w:t>}</w:t>
-      </w:r>
-      <w:r>
-        <w:rPr>
-          <w:color w:val="CC7832"/>
-        </w:rPr>
-        <w:t>else</w:t>
-      </w:r>
-      <w:r>
-        <w:rPr>
-          <w:color w:val="CC7832"/>
-        </w:rPr>
-        <w:br/>
-        <w:t xml:space="preserve">                                </w:t>
+        <w:t xml:space="preserve">                </w:t>
+      </w:r>
+      <w:proofErr w:type="spellStart"/>
+      <w:r>
+        <w:rPr>
+          <w:color w:val="A9B7C6"/>
+        </w:rPr>
+        <w:t>Logger.</w:t>
+      </w:r>
+      <w:r>
+        <w:rPr>
+          <w:i/>
+          <w:iCs/>
+          <w:color w:val="A9B7C6"/>
+        </w:rPr>
+        <w:t>getInstance</w:t>
+      </w:r>
+      <w:proofErr w:type="spellEnd"/>
+      <w:r>
+        <w:rPr>
+          <w:color w:val="A9B7C6"/>
+        </w:rPr>
+        <w:t>(</w:t>
+      </w:r>
+      <w:r>
+        <w:rPr>
+          <w:color w:val="6A8759"/>
+        </w:rPr>
+        <w:t>"log.txt"</w:t>
+      </w:r>
+      <w:r>
+        <w:rPr>
+          <w:color w:val="A9B7C6"/>
+        </w:rPr>
+        <w:t>).log(</w:t>
+      </w:r>
+      <w:r>
+        <w:rPr>
+          <w:color w:val="6A8759"/>
+        </w:rPr>
+        <w:t xml:space="preserve">"**-Critical Section end for port : " </w:t>
+      </w:r>
+      <w:r>
+        <w:rPr>
+          <w:color w:val="A9B7C6"/>
+        </w:rPr>
+        <w:t xml:space="preserve">+ </w:t>
+      </w:r>
+      <w:proofErr w:type="spellStart"/>
+      <w:r>
+        <w:rPr>
+          <w:color w:val="9876AA"/>
+        </w:rPr>
+        <w:t>n_port</w:t>
+      </w:r>
+      <w:proofErr w:type="spellEnd"/>
+      <w:r>
+        <w:rPr>
+          <w:color w:val="9876AA"/>
+        </w:rPr>
+        <w:t xml:space="preserve"> </w:t>
+      </w:r>
+      <w:r>
+        <w:rPr>
+          <w:color w:val="A9B7C6"/>
+        </w:rPr>
+        <w:t xml:space="preserve">+ </w:t>
+      </w:r>
+      <w:r>
+        <w:rPr>
+          <w:color w:val="6A8759"/>
+        </w:rPr>
+        <w:t xml:space="preserve">" : at [" </w:t>
+      </w:r>
+      <w:r>
+        <w:rPr>
+          <w:color w:val="A9B7C6"/>
+        </w:rPr>
+        <w:t xml:space="preserve">+ </w:t>
+      </w:r>
+      <w:r>
+        <w:rPr>
+          <w:color w:val="CC7832"/>
+        </w:rPr>
+        <w:t xml:space="preserve">new </w:t>
+      </w:r>
+      <w:r>
+        <w:rPr>
+          <w:color w:val="A9B7C6"/>
+        </w:rPr>
+        <w:t>Date().</w:t>
+      </w:r>
+      <w:proofErr w:type="spellStart"/>
+      <w:r>
+        <w:rPr>
+          <w:color w:val="A9B7C6"/>
+        </w:rPr>
+        <w:t>toString</w:t>
+      </w:r>
+      <w:proofErr w:type="spellEnd"/>
+      <w:r>
+        <w:rPr>
+          <w:color w:val="A9B7C6"/>
+        </w:rPr>
+        <w:t xml:space="preserve">() + </w:t>
+      </w:r>
+      <w:r>
+        <w:rPr>
+          <w:color w:val="6A8759"/>
+        </w:rPr>
+        <w:t>"]-**"</w:t>
+      </w:r>
+      <w:r>
+        <w:rPr>
+          <w:color w:val="A9B7C6"/>
+        </w:rPr>
+        <w:t>)</w:t>
+      </w:r>
+      <w:r>
+        <w:rPr>
+          <w:color w:val="CC7832"/>
+        </w:rPr>
+        <w:t>;</w:t>
+      </w:r>
+      <w:r>
+        <w:rPr>
+          <w:color w:val="CC7832"/>
+        </w:rPr>
+        <w:br/>
+      </w:r>
+      <w:r>
+        <w:rPr>
+          <w:color w:val="CC7832"/>
+        </w:rPr>
+        <w:br/>
+        <w:t xml:space="preserve">                </w:t>
+      </w:r>
+      <w:r>
+        <w:rPr>
+          <w:color w:val="808080"/>
+        </w:rPr>
+        <w:t>// runs if the shutdown flag is received</w:t>
+      </w:r>
+      <w:r>
+        <w:rPr>
+          <w:color w:val="808080"/>
+        </w:rPr>
+        <w:br/>
+        <w:t xml:space="preserve">                </w:t>
+      </w:r>
+      <w:r>
+        <w:rPr>
+          <w:color w:val="CC7832"/>
+        </w:rPr>
+        <w:t>if</w:t>
+      </w:r>
+      <w:r>
+        <w:rPr>
+          <w:color w:val="A9B7C6"/>
+        </w:rPr>
+        <w:t>(</w:t>
+      </w:r>
+      <w:proofErr w:type="spellStart"/>
+      <w:r>
+        <w:rPr>
+          <w:color w:val="9876AA"/>
+        </w:rPr>
+        <w:t>n_shutdown</w:t>
+      </w:r>
+      <w:proofErr w:type="spellEnd"/>
+      <w:r>
+        <w:rPr>
+          <w:color w:val="A9B7C6"/>
+        </w:rPr>
+        <w:t>){</w:t>
+      </w:r>
+      <w:r>
+        <w:rPr>
+          <w:color w:val="A9B7C6"/>
+        </w:rPr>
+        <w:br/>
+        <w:t xml:space="preserve">                    </w:t>
+      </w:r>
+      <w:r>
+        <w:rPr>
+          <w:color w:val="CC7832"/>
+        </w:rPr>
+        <w:t xml:space="preserve">try </w:t>
+      </w:r>
+      <w:r>
+        <w:rPr>
+          <w:color w:val="A9B7C6"/>
+        </w:rPr>
+        <w:t>{</w:t>
+      </w:r>
+      <w:r>
+        <w:rPr>
+          <w:color w:val="A9B7C6"/>
+        </w:rPr>
+        <w:br/>
+        <w:t xml:space="preserve">                        </w:t>
+      </w:r>
+      <w:r>
+        <w:rPr>
+          <w:color w:val="808080"/>
+        </w:rPr>
+        <w:t>//prints that a shutdown request has been received and closes all sockets</w:t>
+      </w:r>
+      <w:r>
+        <w:rPr>
+          <w:color w:val="808080"/>
+        </w:rPr>
+        <w:br/>
+        <w:t xml:space="preserve">                        </w:t>
       </w:r>
       <w:proofErr w:type="spellStart"/>
       <w:r>
@@ -15659,7 +17072,7 @@
         <w:rPr>
           <w:color w:val="6A8759"/>
         </w:rPr>
-        <w:t>"Shutdown flag already created"</w:t>
+        <w:t>"Request to shutdown received...."</w:t>
       </w:r>
       <w:r>
         <w:rPr>
@@ -15680,51 +17093,157 @@
         <w:br/>
         <w:t xml:space="preserve">                        </w:t>
       </w:r>
-      <w:r>
-        <w:rPr>
-          <w:color w:val="A9B7C6"/>
-        </w:rPr>
-        <w:t>}</w:t>
-      </w:r>
-      <w:r>
-        <w:rPr>
-          <w:color w:val="CC7832"/>
-        </w:rPr>
-        <w:t xml:space="preserve">catch </w:t>
-      </w:r>
-      <w:r>
-        <w:rPr>
-          <w:color w:val="A9B7C6"/>
-        </w:rPr>
-        <w:t>(</w:t>
-      </w:r>
-      <w:proofErr w:type="spellStart"/>
-      <w:r>
-        <w:rPr>
-          <w:color w:val="A9B7C6"/>
-        </w:rPr>
-        <w:t>IOException</w:t>
-      </w:r>
-      <w:proofErr w:type="spellEnd"/>
-      <w:r>
-        <w:rPr>
-          <w:color w:val="A9B7C6"/>
-        </w:rPr>
-        <w:t xml:space="preserve"> e){</w:t>
-      </w:r>
-      <w:r>
-        <w:rPr>
-          <w:color w:val="A9B7C6"/>
-        </w:rPr>
-        <w:br/>
-        <w:t xml:space="preserve">                            </w:t>
-      </w:r>
-      <w:proofErr w:type="spellStart"/>
-      <w:r>
-        <w:rPr>
-          <w:color w:val="A9B7C6"/>
-        </w:rPr>
-        <w:t>System.</w:t>
+      <w:proofErr w:type="spellStart"/>
+      <w:r>
+        <w:rPr>
+          <w:color w:val="9876AA"/>
+        </w:rPr>
+        <w:t>n_ss</w:t>
+      </w:r>
+      <w:r>
+        <w:rPr>
+          <w:color w:val="A9B7C6"/>
+        </w:rPr>
+        <w:t>.close</w:t>
+      </w:r>
+      <w:proofErr w:type="spellEnd"/>
+      <w:r>
+        <w:rPr>
+          <w:color w:val="A9B7C6"/>
+        </w:rPr>
+        <w:t>()</w:t>
+      </w:r>
+      <w:r>
+        <w:rPr>
+          <w:color w:val="CC7832"/>
+        </w:rPr>
+        <w:t>;</w:t>
+      </w:r>
+      <w:r>
+        <w:rPr>
+          <w:color w:val="CC7832"/>
+        </w:rPr>
+        <w:br/>
+        <w:t xml:space="preserve">                        </w:t>
+      </w:r>
+      <w:proofErr w:type="spellStart"/>
+      <w:r>
+        <w:rPr>
+          <w:color w:val="9876AA"/>
+        </w:rPr>
+        <w:t>s</w:t>
+      </w:r>
+      <w:r>
+        <w:rPr>
+          <w:color w:val="A9B7C6"/>
+        </w:rPr>
+        <w:t>.close</w:t>
+      </w:r>
+      <w:proofErr w:type="spellEnd"/>
+      <w:r>
+        <w:rPr>
+          <w:color w:val="A9B7C6"/>
+        </w:rPr>
+        <w:t>()</w:t>
+      </w:r>
+      <w:r>
+        <w:rPr>
+          <w:color w:val="CC7832"/>
+        </w:rPr>
+        <w:t>;</w:t>
+      </w:r>
+      <w:r>
+        <w:rPr>
+          <w:color w:val="CC7832"/>
+        </w:rPr>
+        <w:br/>
+        <w:t xml:space="preserve">                        </w:t>
+      </w:r>
+      <w:proofErr w:type="spellStart"/>
+      <w:r>
+        <w:rPr>
+          <w:color w:val="9876AA"/>
+        </w:rPr>
+        <w:t>pout</w:t>
+      </w:r>
+      <w:r>
+        <w:rPr>
+          <w:color w:val="A9B7C6"/>
+        </w:rPr>
+        <w:t>.close</w:t>
+      </w:r>
+      <w:proofErr w:type="spellEnd"/>
+      <w:r>
+        <w:rPr>
+          <w:color w:val="A9B7C6"/>
+        </w:rPr>
+        <w:t>()</w:t>
+      </w:r>
+      <w:r>
+        <w:rPr>
+          <w:color w:val="CC7832"/>
+        </w:rPr>
+        <w:t>;</w:t>
+      </w:r>
+      <w:r>
+        <w:rPr>
+          <w:color w:val="CC7832"/>
+        </w:rPr>
+        <w:br/>
+        <w:t xml:space="preserve">                        </w:t>
+      </w:r>
+      <w:r>
+        <w:rPr>
+          <w:color w:val="808080"/>
+        </w:rPr>
+        <w:t>//creates the shutdown flag file</w:t>
+      </w:r>
+      <w:r>
+        <w:rPr>
+          <w:color w:val="808080"/>
+        </w:rPr>
+        <w:br/>
+        <w:t xml:space="preserve">                        </w:t>
+      </w:r>
+      <w:proofErr w:type="spellStart"/>
+      <w:r>
+        <w:rPr>
+          <w:color w:val="A9B7C6"/>
+        </w:rPr>
+        <w:t>File</w:t>
+      </w:r>
+      <w:proofErr w:type="spellEnd"/>
+      <w:r>
+        <w:rPr>
+          <w:color w:val="A9B7C6"/>
+        </w:rPr>
+        <w:t xml:space="preserve"> </w:t>
+      </w:r>
+      <w:proofErr w:type="spellStart"/>
+      <w:r>
+        <w:rPr>
+          <w:color w:val="A9B7C6"/>
+        </w:rPr>
+        <w:t>shutdownFlag</w:t>
+      </w:r>
+      <w:proofErr w:type="spellEnd"/>
+      <w:r>
+        <w:rPr>
+          <w:color w:val="A9B7C6"/>
+        </w:rPr>
+        <w:t xml:space="preserve"> = </w:t>
+      </w:r>
+      <w:r>
+        <w:rPr>
+          <w:color w:val="CC7832"/>
+        </w:rPr>
+        <w:t xml:space="preserve">new </w:t>
+      </w:r>
+      <w:r>
+        <w:rPr>
+          <w:color w:val="A9B7C6"/>
+        </w:rPr>
+        <w:t>File(</w:t>
       </w:r>
       <w:r>
         <w:rPr>
@@ -15732,20 +17251,13 @@
           <w:iCs/>
           <w:color w:val="9876AA"/>
         </w:rPr>
-        <w:t>out</w:t>
-      </w:r>
-      <w:r>
-        <w:rPr>
-          <w:color w:val="A9B7C6"/>
-        </w:rPr>
-        <w:t>.println</w:t>
-      </w:r>
-      <w:proofErr w:type="spellEnd"/>
-      <w:r>
-        <w:rPr>
-          <w:color w:val="A9B7C6"/>
-        </w:rPr>
-        <w:t>(e)</w:t>
+        <w:t>SHUTDOWN_FLAG</w:t>
+      </w:r>
+      <w:r>
+        <w:rPr>
+          <w:color w:val="A9B7C6"/>
+        </w:rPr>
+        <w:t>)</w:t>
       </w:r>
       <w:r>
         <w:rPr>
@@ -15758,106 +17270,53 @@
           <w:color w:val="CC7832"/>
         </w:rPr>
         <w:br/>
-        <w:t xml:space="preserve">                        </w:t>
-      </w:r>
-      <w:r>
-        <w:rPr>
-          <w:color w:val="A9B7C6"/>
-        </w:rPr>
-        <w:t>}</w:t>
-      </w:r>
-      <w:r>
-        <w:rPr>
-          <w:color w:val="A9B7C6"/>
-        </w:rPr>
-        <w:br/>
-        <w:t xml:space="preserve">                        </w:t>
-      </w:r>
-      <w:proofErr w:type="spellStart"/>
-      <w:r>
-        <w:rPr>
-          <w:color w:val="A9B7C6"/>
-        </w:rPr>
-        <w:t>System.</w:t>
-      </w:r>
-      <w:r>
-        <w:rPr>
-          <w:i/>
-          <w:iCs/>
-          <w:color w:val="A9B7C6"/>
-        </w:rPr>
-        <w:t>exit</w:t>
-      </w:r>
-      <w:proofErr w:type="spellEnd"/>
+        <w:t xml:space="preserve">                        try</w:t>
+      </w:r>
+      <w:r>
+        <w:rPr>
+          <w:color w:val="A9B7C6"/>
+        </w:rPr>
+        <w:t>{</w:t>
+      </w:r>
+      <w:r>
+        <w:rPr>
+          <w:color w:val="A9B7C6"/>
+        </w:rPr>
+        <w:br/>
+        <w:t xml:space="preserve">                            </w:t>
+      </w:r>
+      <w:r>
+        <w:rPr>
+          <w:color w:val="CC7832"/>
+        </w:rPr>
+        <w:t>if</w:t>
+      </w:r>
       <w:r>
         <w:rPr>
           <w:color w:val="A9B7C6"/>
         </w:rPr>
         <w:t>(</w:t>
       </w:r>
-      <w:r>
-        <w:rPr>
-          <w:color w:val="6897BB"/>
-        </w:rPr>
-        <w:t>0</w:t>
-      </w:r>
-      <w:r>
-        <w:rPr>
-          <w:color w:val="A9B7C6"/>
-        </w:rPr>
-        <w:t>)</w:t>
-      </w:r>
-      <w:r>
-        <w:rPr>
-          <w:color w:val="CC7832"/>
-        </w:rPr>
-        <w:t>;</w:t>
-      </w:r>
-      <w:r>
-        <w:rPr>
-          <w:color w:val="CC7832"/>
-        </w:rPr>
-        <w:br/>
-        <w:t xml:space="preserve">                    </w:t>
-      </w:r>
-      <w:r>
-        <w:rPr>
-          <w:color w:val="A9B7C6"/>
-        </w:rPr>
-        <w:t>}</w:t>
-      </w:r>
-      <w:r>
-        <w:rPr>
-          <w:color w:val="CC7832"/>
-        </w:rPr>
-        <w:t xml:space="preserve">catch </w:t>
-      </w:r>
-      <w:r>
-        <w:rPr>
-          <w:color w:val="A9B7C6"/>
-        </w:rPr>
-        <w:t>(</w:t>
-      </w:r>
-      <w:proofErr w:type="spellStart"/>
-      <w:r>
-        <w:rPr>
-          <w:color w:val="A9B7C6"/>
-        </w:rPr>
-        <w:t>IOException</w:t>
-      </w:r>
-      <w:proofErr w:type="spellEnd"/>
-      <w:r>
-        <w:rPr>
-          <w:color w:val="A9B7C6"/>
-        </w:rPr>
-        <w:t xml:space="preserve"> e){</w:t>
-      </w:r>
-      <w:r>
-        <w:rPr>
-          <w:color w:val="A9B7C6"/>
-        </w:rPr>
-        <w:br/>
-        <w:t xml:space="preserve">                        </w:t>
+      <w:proofErr w:type="spellStart"/>
+      <w:r>
+        <w:rPr>
+          <w:color w:val="A9B7C6"/>
+        </w:rPr>
+        <w:t>shutdownFlag.createNewFile</w:t>
+      </w:r>
+      <w:proofErr w:type="spellEnd"/>
+      <w:r>
+        <w:rPr>
+          <w:color w:val="A9B7C6"/>
+        </w:rPr>
+        <w:t>()){</w:t>
+      </w:r>
+      <w:r>
+        <w:rPr>
+          <w:color w:val="A9B7C6"/>
+        </w:rPr>
+        <w:br/>
+        <w:t xml:space="preserve">                                </w:t>
       </w:r>
       <w:proofErr w:type="spellStart"/>
       <w:r>
@@ -15885,7 +17344,19 @@
         <w:rPr>
           <w:color w:val="A9B7C6"/>
         </w:rPr>
-        <w:t>(e)</w:t>
+        <w:t>(</w:t>
+      </w:r>
+      <w:r>
+        <w:rPr>
+          <w:color w:val="6A8759"/>
+        </w:rPr>
+        <w:t>"Shutdown flag created"</w:t>
+      </w:r>
+      <w:r>
+        <w:rPr>
+          <w:color w:val="A9B7C6"/>
+        </w:rPr>
+        <w:t>)</w:t>
       </w:r>
       <w:r>
         <w:rPr>
@@ -15898,7 +17369,7 @@
           <w:color w:val="CC7832"/>
         </w:rPr>
         <w:br/>
-        <w:t xml:space="preserve">                    </w:t>
+        <w:t xml:space="preserve">                            </w:t>
       </w:r>
       <w:r>
         <w:rPr>
@@ -15908,56 +17379,16 @@
       </w:r>
       <w:r>
         <w:rPr>
-          <w:color w:val="A9B7C6"/>
-        </w:rPr>
-        <w:br/>
-        <w:t xml:space="preserve">                }</w:t>
-      </w:r>
-      <w:r>
-        <w:rPr>
-          <w:color w:val="A9B7C6"/>
-        </w:rPr>
-        <w:br/>
-      </w:r>
-      <w:r>
-        <w:rPr>
-          <w:color w:val="A9B7C6"/>
-        </w:rPr>
-        <w:br/>
-        <w:t xml:space="preserve">            } </w:t>
-      </w:r>
-      <w:r>
-        <w:rPr>
-          <w:color w:val="CC7832"/>
-        </w:rPr>
-        <w:t xml:space="preserve">catch </w:t>
-      </w:r>
-      <w:r>
-        <w:rPr>
-          <w:color w:val="A9B7C6"/>
-        </w:rPr>
-        <w:t>(</w:t>
-      </w:r>
-      <w:proofErr w:type="spellStart"/>
-      <w:r>
-        <w:rPr>
-          <w:color w:val="A9B7C6"/>
-        </w:rPr>
-        <w:t>IOException</w:t>
-      </w:r>
-      <w:proofErr w:type="spellEnd"/>
-      <w:r>
-        <w:rPr>
-          <w:color w:val="A9B7C6"/>
-        </w:rPr>
-        <w:t xml:space="preserve"> e) {</w:t>
-      </w:r>
-      <w:r>
-        <w:rPr>
-          <w:color w:val="A9B7C6"/>
-        </w:rPr>
-        <w:br/>
-        <w:t xml:space="preserve">                </w:t>
+          <w:color w:val="CC7832"/>
+        </w:rPr>
+        <w:t>else</w:t>
+      </w:r>
+      <w:r>
+        <w:rPr>
+          <w:color w:val="CC7832"/>
+        </w:rPr>
+        <w:br/>
+        <w:t xml:space="preserve">                                </w:t>
       </w:r>
       <w:proofErr w:type="spellStart"/>
       <w:r>
@@ -15985,7 +17416,19 @@
         <w:rPr>
           <w:color w:val="A9B7C6"/>
         </w:rPr>
-        <w:t>(e)</w:t>
+        <w:t>(</w:t>
+      </w:r>
+      <w:r>
+        <w:rPr>
+          <w:color w:val="6A8759"/>
+        </w:rPr>
+        <w:t>"Shutdown flag already created"</w:t>
+      </w:r>
+      <w:r>
+        <w:rPr>
+          <w:color w:val="A9B7C6"/>
+        </w:rPr>
+        <w:t>)</w:t>
       </w:r>
       <w:r>
         <w:rPr>
@@ -15998,144 +17441,26 @@
           <w:color w:val="CC7832"/>
         </w:rPr>
         <w:br/>
-        <w:t xml:space="preserve">                </w:t>
-      </w:r>
-      <w:proofErr w:type="spellStart"/>
-      <w:r>
-        <w:rPr>
-          <w:color w:val="A9B7C6"/>
-        </w:rPr>
-        <w:t>System.</w:t>
-      </w:r>
-      <w:r>
-        <w:rPr>
-          <w:i/>
-          <w:iCs/>
-          <w:color w:val="A9B7C6"/>
-        </w:rPr>
-        <w:t>exit</w:t>
-      </w:r>
-      <w:proofErr w:type="spellEnd"/>
+        <w:t xml:space="preserve">                        </w:t>
+      </w:r>
+      <w:r>
+        <w:rPr>
+          <w:color w:val="A9B7C6"/>
+        </w:rPr>
+        <w:t>}</w:t>
+      </w:r>
+      <w:r>
+        <w:rPr>
+          <w:color w:val="CC7832"/>
+        </w:rPr>
+        <w:t xml:space="preserve">catch </w:t>
+      </w:r>
       <w:r>
         <w:rPr>
           <w:color w:val="A9B7C6"/>
         </w:rPr>
         <w:t>(</w:t>
       </w:r>
-      <w:r>
-        <w:rPr>
-          <w:color w:val="6897BB"/>
-        </w:rPr>
-        <w:t>1</w:t>
-      </w:r>
-      <w:r>
-        <w:rPr>
-          <w:color w:val="A9B7C6"/>
-        </w:rPr>
-        <w:t>)</w:t>
-      </w:r>
-      <w:r>
-        <w:rPr>
-          <w:color w:val="CC7832"/>
-        </w:rPr>
-        <w:t>;</w:t>
-      </w:r>
-      <w:r>
-        <w:rPr>
-          <w:color w:val="CC7832"/>
-        </w:rPr>
-        <w:br/>
-        <w:t xml:space="preserve">            </w:t>
-      </w:r>
-      <w:r>
-        <w:rPr>
-          <w:color w:val="A9B7C6"/>
-        </w:rPr>
-        <w:t>}</w:t>
-      </w:r>
-      <w:r>
-        <w:rPr>
-          <w:color w:val="A9B7C6"/>
-        </w:rPr>
-        <w:br/>
-        <w:t xml:space="preserve">            </w:t>
-      </w:r>
-      <w:r>
-        <w:rPr>
-          <w:color w:val="CC7832"/>
-        </w:rPr>
-        <w:t xml:space="preserve">try </w:t>
-      </w:r>
-      <w:r>
-        <w:rPr>
-          <w:color w:val="A9B7C6"/>
-        </w:rPr>
-        <w:t>{</w:t>
-      </w:r>
-      <w:r>
-        <w:rPr>
-          <w:color w:val="A9B7C6"/>
-        </w:rPr>
-        <w:br/>
-        <w:t xml:space="preserve">                </w:t>
-      </w:r>
-      <w:proofErr w:type="spellStart"/>
-      <w:r>
-        <w:rPr>
-          <w:color w:val="9876AA"/>
-        </w:rPr>
-        <w:t>s</w:t>
-      </w:r>
-      <w:r>
-        <w:rPr>
-          <w:color w:val="A9B7C6"/>
-        </w:rPr>
-        <w:t>.close</w:t>
-      </w:r>
-      <w:proofErr w:type="spellEnd"/>
-      <w:r>
-        <w:rPr>
-          <w:color w:val="A9B7C6"/>
-        </w:rPr>
-        <w:t>()</w:t>
-      </w:r>
-      <w:r>
-        <w:rPr>
-          <w:color w:val="CC7832"/>
-        </w:rPr>
-        <w:t>;</w:t>
-      </w:r>
-      <w:r>
-        <w:rPr>
-          <w:color w:val="CC7832"/>
-        </w:rPr>
-        <w:br/>
-      </w:r>
-      <w:r>
-        <w:rPr>
-          <w:color w:val="CC7832"/>
-        </w:rPr>
-        <w:br/>
-        <w:t xml:space="preserve">            </w:t>
-      </w:r>
-      <w:r>
-        <w:rPr>
-          <w:color w:val="A9B7C6"/>
-        </w:rPr>
-        <w:t xml:space="preserve">} </w:t>
-      </w:r>
-      <w:r>
-        <w:rPr>
-          <w:color w:val="CC7832"/>
-        </w:rPr>
-        <w:t xml:space="preserve">catch </w:t>
-      </w:r>
-      <w:r>
-        <w:rPr>
-          <w:color w:val="A9B7C6"/>
-        </w:rPr>
-        <w:t>(</w:t>
-      </w:r>
       <w:proofErr w:type="spellStart"/>
       <w:r>
         <w:rPr>
@@ -16148,14 +17473,14 @@
         <w:rPr>
           <w:color w:val="A9B7C6"/>
         </w:rPr>
-        <w:t xml:space="preserve"> e) {</w:t>
-      </w:r>
-      <w:r>
-        <w:rPr>
-          <w:color w:val="A9B7C6"/>
-        </w:rPr>
-        <w:br/>
-        <w:t xml:space="preserve">                </w:t>
+        <w:t xml:space="preserve"> e){</w:t>
+      </w:r>
+      <w:r>
+        <w:rPr>
+          <w:color w:val="A9B7C6"/>
+        </w:rPr>
+        <w:br/>
+        <w:t xml:space="preserve">                            </w:t>
       </w:r>
       <w:proofErr w:type="spellStart"/>
       <w:r>
@@ -16183,19 +17508,67 @@
         <w:rPr>
           <w:color w:val="A9B7C6"/>
         </w:rPr>
+        <w:t>(e)</w:t>
+      </w:r>
+      <w:r>
+        <w:rPr>
+          <w:color w:val="CC7832"/>
+        </w:rPr>
+        <w:t>;</w:t>
+      </w:r>
+      <w:r>
+        <w:rPr>
+          <w:color w:val="CC7832"/>
+        </w:rPr>
+        <w:br/>
+        <w:t xml:space="preserve">                        </w:t>
+      </w:r>
+      <w:r>
+        <w:rPr>
+          <w:color w:val="A9B7C6"/>
+        </w:rPr>
+        <w:t>}</w:t>
+      </w:r>
+      <w:r>
+        <w:rPr>
+          <w:color w:val="A9B7C6"/>
+        </w:rPr>
+        <w:br/>
+        <w:t xml:space="preserve">                        </w:t>
+      </w:r>
+      <w:proofErr w:type="spellStart"/>
+      <w:r>
+        <w:rPr>
+          <w:color w:val="A9B7C6"/>
+        </w:rPr>
+        <w:t>System.</w:t>
+      </w:r>
+      <w:r>
+        <w:rPr>
+          <w:i/>
+          <w:iCs/>
+          <w:color w:val="A9B7C6"/>
+        </w:rPr>
+        <w:t>exit</w:t>
+      </w:r>
+      <w:proofErr w:type="spellEnd"/>
+      <w:r>
+        <w:rPr>
+          <w:color w:val="A9B7C6"/>
+        </w:rPr>
         <w:t>(</w:t>
       </w:r>
       <w:r>
         <w:rPr>
-          <w:color w:val="6A8759"/>
-        </w:rPr>
-        <w:t xml:space="preserve">"Something went wrong closing the sockets " </w:t>
-      </w:r>
-      <w:r>
-        <w:rPr>
-          <w:color w:val="A9B7C6"/>
-        </w:rPr>
-        <w:t>+ e)</w:t>
+          <w:color w:val="6897BB"/>
+        </w:rPr>
+        <w:t>0</w:t>
+      </w:r>
+      <w:r>
+        <w:rPr>
+          <w:color w:val="A9B7C6"/>
+        </w:rPr>
+        <w:t>)</w:t>
       </w:r>
       <w:r>
         <w:rPr>
@@ -16208,6 +17581,213 @@
           <w:color w:val="CC7832"/>
         </w:rPr>
         <w:br/>
+        <w:t xml:space="preserve">                    </w:t>
+      </w:r>
+      <w:r>
+        <w:rPr>
+          <w:color w:val="A9B7C6"/>
+        </w:rPr>
+        <w:t>}</w:t>
+      </w:r>
+      <w:r>
+        <w:rPr>
+          <w:color w:val="CC7832"/>
+        </w:rPr>
+        <w:t xml:space="preserve">catch </w:t>
+      </w:r>
+      <w:r>
+        <w:rPr>
+          <w:color w:val="A9B7C6"/>
+        </w:rPr>
+        <w:t>(</w:t>
+      </w:r>
+      <w:proofErr w:type="spellStart"/>
+      <w:r>
+        <w:rPr>
+          <w:color w:val="A9B7C6"/>
+        </w:rPr>
+        <w:t>IOException</w:t>
+      </w:r>
+      <w:proofErr w:type="spellEnd"/>
+      <w:r>
+        <w:rPr>
+          <w:color w:val="A9B7C6"/>
+        </w:rPr>
+        <w:t xml:space="preserve"> e){</w:t>
+      </w:r>
+      <w:r>
+        <w:rPr>
+          <w:color w:val="A9B7C6"/>
+        </w:rPr>
+        <w:br/>
+        <w:t xml:space="preserve">                        </w:t>
+      </w:r>
+      <w:proofErr w:type="spellStart"/>
+      <w:r>
+        <w:rPr>
+          <w:color w:val="A9B7C6"/>
+        </w:rPr>
+        <w:t>System.</w:t>
+      </w:r>
+      <w:r>
+        <w:rPr>
+          <w:i/>
+          <w:iCs/>
+          <w:color w:val="9876AA"/>
+        </w:rPr>
+        <w:t>out</w:t>
+      </w:r>
+      <w:r>
+        <w:rPr>
+          <w:color w:val="A9B7C6"/>
+        </w:rPr>
+        <w:t>.println</w:t>
+      </w:r>
+      <w:proofErr w:type="spellEnd"/>
+      <w:r>
+        <w:rPr>
+          <w:color w:val="A9B7C6"/>
+        </w:rPr>
+        <w:t>(e)</w:t>
+      </w:r>
+      <w:r>
+        <w:rPr>
+          <w:color w:val="CC7832"/>
+        </w:rPr>
+        <w:t>;</w:t>
+      </w:r>
+      <w:r>
+        <w:rPr>
+          <w:color w:val="CC7832"/>
+        </w:rPr>
+        <w:br/>
+        <w:t xml:space="preserve">                    </w:t>
+      </w:r>
+      <w:r>
+        <w:rPr>
+          <w:color w:val="A9B7C6"/>
+        </w:rPr>
+        <w:t>}</w:t>
+      </w:r>
+      <w:r>
+        <w:rPr>
+          <w:color w:val="A9B7C6"/>
+        </w:rPr>
+        <w:br/>
+        <w:t xml:space="preserve">                }</w:t>
+      </w:r>
+      <w:r>
+        <w:rPr>
+          <w:color w:val="A9B7C6"/>
+        </w:rPr>
+        <w:br/>
+      </w:r>
+      <w:r>
+        <w:rPr>
+          <w:color w:val="A9B7C6"/>
+        </w:rPr>
+        <w:br/>
+        <w:t xml:space="preserve">            } </w:t>
+      </w:r>
+      <w:r>
+        <w:rPr>
+          <w:color w:val="CC7832"/>
+        </w:rPr>
+        <w:t xml:space="preserve">catch </w:t>
+      </w:r>
+      <w:r>
+        <w:rPr>
+          <w:color w:val="A9B7C6"/>
+        </w:rPr>
+        <w:t>(</w:t>
+      </w:r>
+      <w:proofErr w:type="spellStart"/>
+      <w:r>
+        <w:rPr>
+          <w:color w:val="A9B7C6"/>
+        </w:rPr>
+        <w:t>IOException</w:t>
+      </w:r>
+      <w:proofErr w:type="spellEnd"/>
+      <w:r>
+        <w:rPr>
+          <w:color w:val="A9B7C6"/>
+        </w:rPr>
+        <w:t xml:space="preserve"> e) {</w:t>
+      </w:r>
+      <w:r>
+        <w:rPr>
+          <w:color w:val="A9B7C6"/>
+        </w:rPr>
+        <w:br/>
+        <w:t xml:space="preserve">                </w:t>
+      </w:r>
+      <w:proofErr w:type="spellStart"/>
+      <w:r>
+        <w:rPr>
+          <w:color w:val="A9B7C6"/>
+        </w:rPr>
+        <w:t>System.</w:t>
+      </w:r>
+      <w:r>
+        <w:rPr>
+          <w:i/>
+          <w:iCs/>
+          <w:color w:val="9876AA"/>
+        </w:rPr>
+        <w:t>out</w:t>
+      </w:r>
+      <w:r>
+        <w:rPr>
+          <w:color w:val="A9B7C6"/>
+        </w:rPr>
+        <w:t>.println</w:t>
+      </w:r>
+      <w:proofErr w:type="spellEnd"/>
+      <w:r>
+        <w:rPr>
+          <w:color w:val="A9B7C6"/>
+        </w:rPr>
+        <w:t>(e)</w:t>
+      </w:r>
+      <w:r>
+        <w:rPr>
+          <w:color w:val="CC7832"/>
+        </w:rPr>
+        <w:t>;</w:t>
+      </w:r>
+      <w:r>
+        <w:rPr>
+          <w:color w:val="CC7832"/>
+        </w:rPr>
+        <w:br/>
+        <w:t xml:space="preserve">                </w:t>
+      </w:r>
+      <w:proofErr w:type="spellStart"/>
+      <w:r>
+        <w:rPr>
+          <w:color w:val="A9B7C6"/>
+        </w:rPr>
+        <w:t>connectToCoordinator</w:t>
+      </w:r>
+      <w:proofErr w:type="spellEnd"/>
+      <w:r>
+        <w:rPr>
+          <w:color w:val="A9B7C6"/>
+        </w:rPr>
+        <w:t>()</w:t>
+      </w:r>
+      <w:r>
+        <w:rPr>
+          <w:color w:val="CC7832"/>
+        </w:rPr>
+        <w:t>;</w:t>
+      </w:r>
+      <w:r>
+        <w:rPr>
+          <w:color w:val="CC7832"/>
+        </w:rPr>
+        <w:br/>
         <w:t xml:space="preserve">            </w:t>
       </w:r>
       <w:r>
@@ -16221,12 +17801,6 @@
           <w:color w:val="A9B7C6"/>
         </w:rPr>
         <w:br/>
-      </w:r>
-      <w:r>
-        <w:rPr>
-          <w:color w:val="A9B7C6"/>
-        </w:rPr>
-        <w:br/>
         <w:t xml:space="preserve">        }</w:t>
       </w:r>
       <w:r>
@@ -16253,6 +17827,12 @@
           <w:color w:val="A9B7C6"/>
         </w:rPr>
         <w:br/>
+      </w:r>
+      <w:r>
+        <w:rPr>
+          <w:color w:val="A9B7C6"/>
+        </w:rPr>
+        <w:lastRenderedPageBreak/>
         <w:t xml:space="preserve">    </w:t>
       </w:r>
       <w:r>
@@ -16312,12 +17892,6 @@
           <w:color w:val="A9B7C6"/>
         </w:rPr>
         <w:br/>
-      </w:r>
-      <w:r>
-        <w:rPr>
-          <w:color w:val="A9B7C6"/>
-        </w:rPr>
-        <w:lastRenderedPageBreak/>
         <w:t xml:space="preserve">        String </w:t>
       </w:r>
       <w:proofErr w:type="spellStart"/>
@@ -17360,11 +18934,11 @@
       <w:pPr>
         <w:pStyle w:val="Heading2"/>
       </w:pPr>
-      <w:bookmarkStart w:id="21" w:name="_Toc163175068"/>
+      <w:bookmarkStart w:id="25" w:name="_Toc163197000"/>
       <w:r>
         <w:t>Logger.java</w:t>
       </w:r>
-      <w:bookmarkEnd w:id="21"/>
+      <w:bookmarkEnd w:id="25"/>
     </w:p>
     <w:p>
       <w:pPr>
@@ -17884,19 +19458,20 @@
         <w:rPr>
           <w:color w:val="808080"/>
         </w:rPr>
-        <w:t>// Synchronized method to log a message to the file. Synchronization ensures thread safety.</w:t>
+        <w:t xml:space="preserve">// Synchronized method to log a message to the file. Synchronization </w:t>
       </w:r>
       <w:r>
         <w:rPr>
           <w:color w:val="808080"/>
         </w:rPr>
-        <w:br/>
+        <w:lastRenderedPageBreak/>
+        <w:t>ensures thread safety.</w:t>
       </w:r>
       <w:r>
         <w:rPr>
           <w:color w:val="808080"/>
         </w:rPr>
-        <w:lastRenderedPageBreak/>
+        <w:br/>
         <w:t xml:space="preserve">    </w:t>
       </w:r>
       <w:r>
@@ -18539,7 +20114,7 @@
     <w:p/>
     <w:p/>
     <w:sectPr>
-      <w:footerReference w:type="default" r:id="rId21"/>
+      <w:footerReference w:type="default" r:id="rId34"/>
       <w:pgSz w:w="11906" w:h="16838"/>
       <w:pgMar w:top="1440" w:right="1440" w:bottom="1440" w:left="1440" w:header="708" w:footer="708" w:gutter="0"/>
       <w:pgNumType w:start="0"/>
